--- a/Assignment3/Assignment 3.docx
+++ b/Assignment3/Assignment 3.docx
@@ -33,6 +33,7 @@
           <w:u w:val="single"/>
         </w:rPr>
       </w:pPr>
+      <w:proofErr w:type="spellStart"/>
       <w:r>
         <w:rPr>
           <w:b/>
@@ -40,7 +41,17 @@
           <w:szCs w:val="32"/>
           <w:u w:val="single"/>
         </w:rPr>
-        <w:t>Kunal Saini (2014053)</w:t>
+        <w:t>Kunal</w:t>
+      </w:r>
+      <w:proofErr w:type="spellEnd"/>
+      <w:r>
+        <w:rPr>
+          <w:b/>
+          <w:sz w:val="32"/>
+          <w:szCs w:val="32"/>
+          <w:u w:val="single"/>
+        </w:rPr>
+        <w:t xml:space="preserve"> Saini (2014053)</w:t>
       </w:r>
     </w:p>
     <w:p>
@@ -237,6 +248,211 @@
     </w:p>
     <w:p>
       <w:pPr>
+        <w:pStyle w:val="NoSpacing"/>
+        <w:rPr>
+          <w:sz w:val="24"/>
+          <w:szCs w:val="24"/>
+        </w:rPr>
+      </w:pPr>
+      <w:r>
+        <w:rPr>
+          <w:b/>
+          <w:sz w:val="32"/>
+          <w:szCs w:val="32"/>
+        </w:rPr>
+        <w:t>Type:-</w:t>
+      </w:r>
+      <w:r>
+        <w:rPr>
+          <w:b/>
+          <w:sz w:val="32"/>
+          <w:szCs w:val="32"/>
+        </w:rPr>
+        <w:t>'</w:t>
+      </w:r>
+      <w:proofErr w:type="spellStart"/>
+      <w:r>
+        <w:rPr>
+          <w:b/>
+          <w:sz w:val="32"/>
+          <w:szCs w:val="32"/>
+        </w:rPr>
+        <w:t>laplacian</w:t>
+      </w:r>
+      <w:proofErr w:type="spellEnd"/>
+      <w:r>
+        <w:rPr>
+          <w:b/>
+          <w:sz w:val="32"/>
+          <w:szCs w:val="32"/>
+        </w:rPr>
+        <w:t>'</w:t>
+      </w:r>
+    </w:p>
+    <w:p>
+      <w:pPr>
+        <w:pStyle w:val="NoSpacing"/>
+        <w:rPr>
+          <w:b/>
+          <w:sz w:val="32"/>
+          <w:szCs w:val="32"/>
+        </w:rPr>
+      </w:pPr>
+      <w:r>
+        <w:rPr>
+          <w:b/>
+          <w:sz w:val="32"/>
+          <w:szCs w:val="32"/>
+        </w:rPr>
+        <w:t>M:-256</w:t>
+      </w:r>
+    </w:p>
+    <w:p>
+      <w:pPr>
+        <w:pStyle w:val="NoSpacing"/>
+        <w:rPr>
+          <w:b/>
+          <w:sz w:val="32"/>
+          <w:szCs w:val="32"/>
+        </w:rPr>
+      </w:pPr>
+      <w:r>
+        <w:rPr>
+          <w:b/>
+          <w:sz w:val="32"/>
+          <w:szCs w:val="32"/>
+        </w:rPr>
+        <w:t>N:-256</w:t>
+      </w:r>
+    </w:p>
+    <w:p>
+      <w:pPr>
+        <w:pStyle w:val="NoSpacing"/>
+        <w:rPr>
+          <w:b/>
+          <w:sz w:val="32"/>
+          <w:szCs w:val="32"/>
+        </w:rPr>
+      </w:pPr>
+      <w:r>
+        <w:rPr>
+          <w:b/>
+          <w:sz w:val="32"/>
+          <w:szCs w:val="32"/>
+        </w:rPr>
+        <w:t>Do:-20</w:t>
+      </w:r>
+    </w:p>
+    <w:p>
+      <w:pPr>
+        <w:pStyle w:val="NoSpacing"/>
+        <w:rPr>
+          <w:b/>
+          <w:sz w:val="32"/>
+          <w:szCs w:val="32"/>
+        </w:rPr>
+      </w:pPr>
+      <w:r>
+        <w:rPr>
+          <w:b/>
+          <w:sz w:val="32"/>
+          <w:szCs w:val="32"/>
+        </w:rPr>
+        <w:t>Function Call:-</w:t>
+      </w:r>
+      <w:proofErr w:type="spellStart"/>
+      <w:proofErr w:type="gramStart"/>
+      <w:r>
+        <w:rPr>
+          <w:b/>
+          <w:sz w:val="32"/>
+          <w:szCs w:val="32"/>
+        </w:rPr>
+        <w:t>lpfilter</w:t>
+      </w:r>
+      <w:proofErr w:type="spellEnd"/>
+      <w:r>
+        <w:rPr>
+          <w:b/>
+          <w:sz w:val="32"/>
+          <w:szCs w:val="32"/>
+        </w:rPr>
+        <w:t>(</w:t>
+      </w:r>
+      <w:proofErr w:type="gramEnd"/>
+      <w:r>
+        <w:rPr>
+          <w:b/>
+          <w:sz w:val="32"/>
+          <w:szCs w:val="32"/>
+        </w:rPr>
+        <w:t>'laplacian',256,256,20)</w:t>
+      </w:r>
+    </w:p>
+    <w:p>
+      <w:pPr>
+        <w:pStyle w:val="NoSpacing"/>
+        <w:rPr>
+          <w:b/>
+          <w:sz w:val="32"/>
+          <w:szCs w:val="32"/>
+        </w:rPr>
+      </w:pPr>
+    </w:p>
+    <w:p>
+      <w:pPr>
+        <w:pStyle w:val="NoSpacing"/>
+        <w:rPr>
+          <w:b/>
+          <w:sz w:val="32"/>
+          <w:szCs w:val="32"/>
+        </w:rPr>
+      </w:pPr>
+      <w:r>
+        <w:rPr>
+          <w:b/>
+          <w:sz w:val="32"/>
+          <w:szCs w:val="32"/>
+          <w:u w:val="single"/>
+        </w:rPr>
+        <w:t>OBSERVATION:</w:t>
+      </w:r>
+      <w:r>
+        <w:rPr>
+          <w:b/>
+          <w:sz w:val="32"/>
+          <w:szCs w:val="32"/>
+        </w:rPr>
+        <w:t xml:space="preserve"> We can see that </w:t>
+      </w:r>
+      <w:r>
+        <w:rPr>
+          <w:b/>
+          <w:sz w:val="32"/>
+          <w:szCs w:val="32"/>
+        </w:rPr>
+        <w:t xml:space="preserve">in the frequency domain </w:t>
+      </w:r>
+      <w:r>
+        <w:rPr>
+          <w:b/>
+          <w:sz w:val="32"/>
+          <w:szCs w:val="32"/>
+        </w:rPr>
+        <w:t>the center portion have pixel values 0 and as we move away they keep on increasing and goes closer to or equal to 255.</w:t>
+      </w:r>
+    </w:p>
+    <w:p>
+      <w:pPr>
+        <w:rPr>
+          <w:b/>
+          <w:sz w:val="32"/>
+          <w:szCs w:val="32"/>
+        </w:rPr>
+      </w:pPr>
+    </w:p>
+    <w:p>
+      <w:pPr>
         <w:rPr>
           <w:b/>
           <w:sz w:val="32"/>
@@ -257,8 +473,1929 @@
         <w:jc w:val="center"/>
         <w:rPr>
           <w:b/>
-          <w:sz w:val="32"/>
-          <w:szCs w:val="32"/>
+          <w:sz w:val="36"/>
+          <w:szCs w:val="36"/>
+          <w:u w:val="single"/>
+        </w:rPr>
+      </w:pPr>
+      <w:r>
+        <w:rPr>
+          <w:b/>
+          <w:sz w:val="36"/>
+          <w:szCs w:val="36"/>
+          <w:u w:val="single"/>
+        </w:rPr>
+        <w:t>Horizontal + Vertical</w:t>
+      </w:r>
+    </w:p>
+    <w:p>
+      <w:pPr>
+        <w:rPr>
+          <w:b/>
+          <w:sz w:val="32"/>
+          <w:szCs w:val="32"/>
+        </w:rPr>
+      </w:pPr>
+      <w:r>
+        <w:rPr>
+          <w:b/>
+          <w:sz w:val="32"/>
+          <w:szCs w:val="32"/>
+        </w:rPr>
+        <w:t>CO</w:t>
+      </w:r>
+      <w:r>
+        <w:rPr>
+          <w:b/>
+          <w:sz w:val="32"/>
+          <w:szCs w:val="32"/>
+        </w:rPr>
+        <w:t>DE:</w:t>
+      </w:r>
+    </w:p>
+    <w:p>
+      <w:pPr>
+        <w:autoSpaceDE w:val="0"/>
+        <w:autoSpaceDN w:val="0"/>
+        <w:adjustRightInd w:val="0"/>
+        <w:spacing w:after="0" w:line="240" w:lineRule="auto"/>
+        <w:rPr>
+          <w:rFonts w:ascii="Courier New" w:hAnsi="Courier New" w:cs="Courier New"/>
+          <w:sz w:val="24"/>
+          <w:szCs w:val="24"/>
+        </w:rPr>
+      </w:pPr>
+      <w:proofErr w:type="gramStart"/>
+      <w:r>
+        <w:rPr>
+          <w:rFonts w:ascii="Courier New" w:hAnsi="Courier New" w:cs="Courier New"/>
+          <w:color w:val="000000"/>
+          <w:sz w:val="20"/>
+          <w:szCs w:val="20"/>
+        </w:rPr>
+        <w:t>clear</w:t>
+      </w:r>
+      <w:proofErr w:type="gramEnd"/>
+      <w:r>
+        <w:rPr>
+          <w:rFonts w:ascii="Courier New" w:hAnsi="Courier New" w:cs="Courier New"/>
+          <w:color w:val="000000"/>
+          <w:sz w:val="20"/>
+          <w:szCs w:val="20"/>
+        </w:rPr>
+        <w:t xml:space="preserve"> </w:t>
+      </w:r>
+      <w:r>
+        <w:rPr>
+          <w:rFonts w:ascii="Courier New" w:hAnsi="Courier New" w:cs="Courier New"/>
+          <w:color w:val="A020F0"/>
+          <w:sz w:val="20"/>
+          <w:szCs w:val="20"/>
+        </w:rPr>
+        <w:t>all</w:t>
+      </w:r>
+    </w:p>
+    <w:p>
+      <w:pPr>
+        <w:autoSpaceDE w:val="0"/>
+        <w:autoSpaceDN w:val="0"/>
+        <w:adjustRightInd w:val="0"/>
+        <w:spacing w:after="0" w:line="240" w:lineRule="auto"/>
+        <w:rPr>
+          <w:rFonts w:ascii="Courier New" w:hAnsi="Courier New" w:cs="Courier New"/>
+          <w:sz w:val="24"/>
+          <w:szCs w:val="24"/>
+        </w:rPr>
+      </w:pPr>
+      <w:proofErr w:type="gramStart"/>
+      <w:r>
+        <w:rPr>
+          <w:rFonts w:ascii="Courier New" w:hAnsi="Courier New" w:cs="Courier New"/>
+          <w:color w:val="000000"/>
+          <w:sz w:val="20"/>
+          <w:szCs w:val="20"/>
+        </w:rPr>
+        <w:t>close</w:t>
+      </w:r>
+      <w:proofErr w:type="gramEnd"/>
+      <w:r>
+        <w:rPr>
+          <w:rFonts w:ascii="Courier New" w:hAnsi="Courier New" w:cs="Courier New"/>
+          <w:color w:val="000000"/>
+          <w:sz w:val="20"/>
+          <w:szCs w:val="20"/>
+        </w:rPr>
+        <w:t xml:space="preserve"> </w:t>
+      </w:r>
+      <w:r>
+        <w:rPr>
+          <w:rFonts w:ascii="Courier New" w:hAnsi="Courier New" w:cs="Courier New"/>
+          <w:color w:val="A020F0"/>
+          <w:sz w:val="20"/>
+          <w:szCs w:val="20"/>
+        </w:rPr>
+        <w:t>all</w:t>
+      </w:r>
+    </w:p>
+    <w:p>
+      <w:pPr>
+        <w:autoSpaceDE w:val="0"/>
+        <w:autoSpaceDN w:val="0"/>
+        <w:adjustRightInd w:val="0"/>
+        <w:spacing w:after="0" w:line="240" w:lineRule="auto"/>
+        <w:rPr>
+          <w:rFonts w:ascii="Courier New" w:hAnsi="Courier New" w:cs="Courier New"/>
+          <w:sz w:val="24"/>
+          <w:szCs w:val="24"/>
+        </w:rPr>
+      </w:pPr>
+      <w:proofErr w:type="spellStart"/>
+      <w:proofErr w:type="gramStart"/>
+      <w:r>
+        <w:rPr>
+          <w:rFonts w:ascii="Courier New" w:hAnsi="Courier New" w:cs="Courier New"/>
+          <w:color w:val="000000"/>
+          <w:sz w:val="20"/>
+          <w:szCs w:val="20"/>
+        </w:rPr>
+        <w:t>clc</w:t>
+      </w:r>
+      <w:proofErr w:type="spellEnd"/>
+      <w:proofErr w:type="gramEnd"/>
+    </w:p>
+    <w:p>
+      <w:pPr>
+        <w:autoSpaceDE w:val="0"/>
+        <w:autoSpaceDN w:val="0"/>
+        <w:adjustRightInd w:val="0"/>
+        <w:spacing w:after="0" w:line="240" w:lineRule="auto"/>
+        <w:rPr>
+          <w:rFonts w:ascii="Courier New" w:hAnsi="Courier New" w:cs="Courier New"/>
+          <w:sz w:val="24"/>
+          <w:szCs w:val="24"/>
+        </w:rPr>
+      </w:pPr>
+      <w:r>
+        <w:rPr>
+          <w:rFonts w:ascii="Courier New" w:hAnsi="Courier New" w:cs="Courier New"/>
+          <w:color w:val="000000"/>
+          <w:sz w:val="20"/>
+          <w:szCs w:val="20"/>
+        </w:rPr>
+        <w:lastRenderedPageBreak/>
+        <w:t>f=</w:t>
+      </w:r>
+      <w:proofErr w:type="spellStart"/>
+      <w:proofErr w:type="gramStart"/>
+      <w:r>
+        <w:rPr>
+          <w:rFonts w:ascii="Courier New" w:hAnsi="Courier New" w:cs="Courier New"/>
+          <w:color w:val="000000"/>
+          <w:sz w:val="20"/>
+          <w:szCs w:val="20"/>
+        </w:rPr>
+        <w:t>imread</w:t>
+      </w:r>
+      <w:proofErr w:type="spellEnd"/>
+      <w:r>
+        <w:rPr>
+          <w:rFonts w:ascii="Courier New" w:hAnsi="Courier New" w:cs="Courier New"/>
+          <w:color w:val="000000"/>
+          <w:sz w:val="20"/>
+          <w:szCs w:val="20"/>
+        </w:rPr>
+        <w:t>(</w:t>
+      </w:r>
+      <w:proofErr w:type="gramEnd"/>
+      <w:r>
+        <w:rPr>
+          <w:rFonts w:ascii="Courier New" w:hAnsi="Courier New" w:cs="Courier New"/>
+          <w:color w:val="A020F0"/>
+          <w:sz w:val="20"/>
+          <w:szCs w:val="20"/>
+        </w:rPr>
+        <w:t>'</w:t>
+      </w:r>
+      <w:proofErr w:type="spellStart"/>
+      <w:r>
+        <w:rPr>
+          <w:rFonts w:ascii="Courier New" w:hAnsi="Courier New" w:cs="Courier New"/>
+          <w:color w:val="A020F0"/>
+          <w:sz w:val="20"/>
+          <w:szCs w:val="20"/>
+        </w:rPr>
+        <w:t>barbara.tif</w:t>
+      </w:r>
+      <w:proofErr w:type="spellEnd"/>
+      <w:r>
+        <w:rPr>
+          <w:rFonts w:ascii="Courier New" w:hAnsi="Courier New" w:cs="Courier New"/>
+          <w:color w:val="A020F0"/>
+          <w:sz w:val="20"/>
+          <w:szCs w:val="20"/>
+        </w:rPr>
+        <w:t>'</w:t>
+      </w:r>
+      <w:r>
+        <w:rPr>
+          <w:rFonts w:ascii="Courier New" w:hAnsi="Courier New" w:cs="Courier New"/>
+          <w:color w:val="000000"/>
+          <w:sz w:val="20"/>
+          <w:szCs w:val="20"/>
+        </w:rPr>
+        <w:t>);</w:t>
+      </w:r>
+    </w:p>
+    <w:p>
+      <w:pPr>
+        <w:autoSpaceDE w:val="0"/>
+        <w:autoSpaceDN w:val="0"/>
+        <w:adjustRightInd w:val="0"/>
+        <w:spacing w:after="0" w:line="240" w:lineRule="auto"/>
+        <w:rPr>
+          <w:rFonts w:ascii="Courier New" w:hAnsi="Courier New" w:cs="Courier New"/>
+          <w:sz w:val="24"/>
+          <w:szCs w:val="24"/>
+        </w:rPr>
+      </w:pPr>
+      <w:proofErr w:type="spellStart"/>
+      <w:proofErr w:type="gramStart"/>
+      <w:r>
+        <w:rPr>
+          <w:rFonts w:ascii="Courier New" w:hAnsi="Courier New" w:cs="Courier New"/>
+          <w:color w:val="000000"/>
+          <w:sz w:val="20"/>
+          <w:szCs w:val="20"/>
+        </w:rPr>
+        <w:t>figure,</w:t>
+      </w:r>
+      <w:proofErr w:type="gramEnd"/>
+      <w:r>
+        <w:rPr>
+          <w:rFonts w:ascii="Courier New" w:hAnsi="Courier New" w:cs="Courier New"/>
+          <w:color w:val="000000"/>
+          <w:sz w:val="20"/>
+          <w:szCs w:val="20"/>
+        </w:rPr>
+        <w:t>imshow</w:t>
+      </w:r>
+      <w:proofErr w:type="spellEnd"/>
+      <w:r>
+        <w:rPr>
+          <w:rFonts w:ascii="Courier New" w:hAnsi="Courier New" w:cs="Courier New"/>
+          <w:color w:val="000000"/>
+          <w:sz w:val="20"/>
+          <w:szCs w:val="20"/>
+        </w:rPr>
+        <w:t>(f,[])</w:t>
+      </w:r>
+    </w:p>
+    <w:p>
+      <w:pPr>
+        <w:autoSpaceDE w:val="0"/>
+        <w:autoSpaceDN w:val="0"/>
+        <w:adjustRightInd w:val="0"/>
+        <w:spacing w:after="0" w:line="240" w:lineRule="auto"/>
+        <w:rPr>
+          <w:rFonts w:ascii="Courier New" w:hAnsi="Courier New" w:cs="Courier New"/>
+          <w:sz w:val="24"/>
+          <w:szCs w:val="24"/>
+        </w:rPr>
+      </w:pPr>
+      <w:r>
+        <w:rPr>
+          <w:rFonts w:ascii="Courier New" w:hAnsi="Courier New" w:cs="Courier New"/>
+          <w:color w:val="000000"/>
+          <w:sz w:val="20"/>
+          <w:szCs w:val="20"/>
+        </w:rPr>
+        <w:t>f=</w:t>
+      </w:r>
+      <w:proofErr w:type="gramStart"/>
+      <w:r>
+        <w:rPr>
+          <w:rFonts w:ascii="Courier New" w:hAnsi="Courier New" w:cs="Courier New"/>
+          <w:color w:val="000000"/>
+          <w:sz w:val="20"/>
+          <w:szCs w:val="20"/>
+        </w:rPr>
+        <w:t>double(</w:t>
+      </w:r>
+      <w:proofErr w:type="gramEnd"/>
+      <w:r>
+        <w:rPr>
+          <w:rFonts w:ascii="Courier New" w:hAnsi="Courier New" w:cs="Courier New"/>
+          <w:color w:val="000000"/>
+          <w:sz w:val="20"/>
+          <w:szCs w:val="20"/>
+        </w:rPr>
+        <w:t>f);</w:t>
+      </w:r>
+    </w:p>
+    <w:p>
+      <w:pPr>
+        <w:autoSpaceDE w:val="0"/>
+        <w:autoSpaceDN w:val="0"/>
+        <w:adjustRightInd w:val="0"/>
+        <w:spacing w:after="0" w:line="240" w:lineRule="auto"/>
+        <w:rPr>
+          <w:rFonts w:ascii="Courier New" w:hAnsi="Courier New" w:cs="Courier New"/>
+          <w:sz w:val="24"/>
+          <w:szCs w:val="24"/>
+        </w:rPr>
+      </w:pPr>
+      <w:r>
+        <w:rPr>
+          <w:rFonts w:ascii="Courier New" w:hAnsi="Courier New" w:cs="Courier New"/>
+          <w:color w:val="228B22"/>
+          <w:sz w:val="20"/>
+          <w:szCs w:val="20"/>
+        </w:rPr>
+        <w:t xml:space="preserve">% f = (f - </w:t>
+      </w:r>
+      <w:proofErr w:type="gramStart"/>
+      <w:r>
+        <w:rPr>
+          <w:rFonts w:ascii="Courier New" w:hAnsi="Courier New" w:cs="Courier New"/>
+          <w:color w:val="228B22"/>
+          <w:sz w:val="20"/>
+          <w:szCs w:val="20"/>
+        </w:rPr>
+        <w:t>min(</w:t>
+      </w:r>
+      <w:proofErr w:type="gramEnd"/>
+      <w:r>
+        <w:rPr>
+          <w:rFonts w:ascii="Courier New" w:hAnsi="Courier New" w:cs="Courier New"/>
+          <w:color w:val="228B22"/>
+          <w:sz w:val="20"/>
+          <w:szCs w:val="20"/>
+        </w:rPr>
+        <w:t>min(f)))./(max(max(f))-min(min(f)));</w:t>
+      </w:r>
+    </w:p>
+    <w:p>
+      <w:pPr>
+        <w:autoSpaceDE w:val="0"/>
+        <w:autoSpaceDN w:val="0"/>
+        <w:adjustRightInd w:val="0"/>
+        <w:spacing w:after="0" w:line="240" w:lineRule="auto"/>
+        <w:rPr>
+          <w:rFonts w:ascii="Courier New" w:hAnsi="Courier New" w:cs="Courier New"/>
+          <w:sz w:val="24"/>
+          <w:szCs w:val="24"/>
+        </w:rPr>
+      </w:pPr>
+      <w:r>
+        <w:rPr>
+          <w:rFonts w:ascii="Courier New" w:hAnsi="Courier New" w:cs="Courier New"/>
+          <w:color w:val="000000"/>
+          <w:sz w:val="20"/>
+          <w:szCs w:val="20"/>
+        </w:rPr>
+        <w:t>M=</w:t>
+      </w:r>
+      <w:proofErr w:type="gramStart"/>
+      <w:r>
+        <w:rPr>
+          <w:rFonts w:ascii="Courier New" w:hAnsi="Courier New" w:cs="Courier New"/>
+          <w:color w:val="000000"/>
+          <w:sz w:val="20"/>
+          <w:szCs w:val="20"/>
+        </w:rPr>
+        <w:t>size(</w:t>
+      </w:r>
+      <w:proofErr w:type="gramEnd"/>
+      <w:r>
+        <w:rPr>
+          <w:rFonts w:ascii="Courier New" w:hAnsi="Courier New" w:cs="Courier New"/>
+          <w:color w:val="000000"/>
+          <w:sz w:val="20"/>
+          <w:szCs w:val="20"/>
+        </w:rPr>
+        <w:t xml:space="preserve">f,1); N=size(f,2); </w:t>
+      </w:r>
+      <w:r>
+        <w:rPr>
+          <w:rFonts w:ascii="Courier New" w:hAnsi="Courier New" w:cs="Courier New"/>
+          <w:color w:val="228B22"/>
+          <w:sz w:val="20"/>
+          <w:szCs w:val="20"/>
+        </w:rPr>
+        <w:t xml:space="preserve">% </w:t>
+      </w:r>
+      <w:proofErr w:type="spellStart"/>
+      <w:r>
+        <w:rPr>
+          <w:rFonts w:ascii="Courier New" w:hAnsi="Courier New" w:cs="Courier New"/>
+          <w:color w:val="228B22"/>
+          <w:sz w:val="20"/>
+          <w:szCs w:val="20"/>
+        </w:rPr>
+        <w:t>nr</w:t>
+      </w:r>
+      <w:proofErr w:type="spellEnd"/>
+      <w:r>
+        <w:rPr>
+          <w:rFonts w:ascii="Courier New" w:hAnsi="Courier New" w:cs="Courier New"/>
+          <w:color w:val="228B22"/>
+          <w:sz w:val="20"/>
+          <w:szCs w:val="20"/>
+        </w:rPr>
+        <w:t xml:space="preserve"> of rows/columns of image f</w:t>
+      </w:r>
+    </w:p>
+    <w:p>
+      <w:pPr>
+        <w:autoSpaceDE w:val="0"/>
+        <w:autoSpaceDN w:val="0"/>
+        <w:adjustRightInd w:val="0"/>
+        <w:spacing w:after="0" w:line="240" w:lineRule="auto"/>
+        <w:rPr>
+          <w:rFonts w:ascii="Courier New" w:hAnsi="Courier New" w:cs="Courier New"/>
+          <w:sz w:val="24"/>
+          <w:szCs w:val="24"/>
+        </w:rPr>
+      </w:pPr>
+      <w:r>
+        <w:rPr>
+          <w:rFonts w:ascii="Courier New" w:hAnsi="Courier New" w:cs="Courier New"/>
+          <w:color w:val="000000"/>
+          <w:sz w:val="20"/>
+          <w:szCs w:val="20"/>
+        </w:rPr>
+        <w:t xml:space="preserve">C=3; D=3; </w:t>
+      </w:r>
+      <w:r>
+        <w:rPr>
+          <w:rFonts w:ascii="Courier New" w:hAnsi="Courier New" w:cs="Courier New"/>
+          <w:color w:val="228B22"/>
+          <w:sz w:val="20"/>
+          <w:szCs w:val="20"/>
+        </w:rPr>
+        <w:t xml:space="preserve">% </w:t>
+      </w:r>
+      <w:proofErr w:type="spellStart"/>
+      <w:r>
+        <w:rPr>
+          <w:rFonts w:ascii="Courier New" w:hAnsi="Courier New" w:cs="Courier New"/>
+          <w:color w:val="228B22"/>
+          <w:sz w:val="20"/>
+          <w:szCs w:val="20"/>
+        </w:rPr>
+        <w:t>nr</w:t>
+      </w:r>
+      <w:proofErr w:type="spellEnd"/>
+      <w:r>
+        <w:rPr>
+          <w:rFonts w:ascii="Courier New" w:hAnsi="Courier New" w:cs="Courier New"/>
+          <w:color w:val="228B22"/>
+          <w:sz w:val="20"/>
+          <w:szCs w:val="20"/>
+        </w:rPr>
+        <w:t xml:space="preserve"> of rows/columns of kernel h</w:t>
+      </w:r>
+    </w:p>
+    <w:p>
+      <w:pPr>
+        <w:autoSpaceDE w:val="0"/>
+        <w:autoSpaceDN w:val="0"/>
+        <w:adjustRightInd w:val="0"/>
+        <w:spacing w:after="0" w:line="240" w:lineRule="auto"/>
+        <w:rPr>
+          <w:rFonts w:ascii="Courier New" w:hAnsi="Courier New" w:cs="Courier New"/>
+          <w:sz w:val="24"/>
+          <w:szCs w:val="24"/>
+        </w:rPr>
+      </w:pPr>
+      <w:r>
+        <w:rPr>
+          <w:rFonts w:ascii="Courier New" w:hAnsi="Courier New" w:cs="Courier New"/>
+          <w:color w:val="000000"/>
+          <w:sz w:val="20"/>
+          <w:szCs w:val="20"/>
+        </w:rPr>
+        <w:t xml:space="preserve">P=M+C-1; Q=N+D-1; </w:t>
+      </w:r>
+      <w:r>
+        <w:rPr>
+          <w:rFonts w:ascii="Courier New" w:hAnsi="Courier New" w:cs="Courier New"/>
+          <w:color w:val="228B22"/>
+          <w:sz w:val="20"/>
+          <w:szCs w:val="20"/>
+        </w:rPr>
+        <w:t xml:space="preserve">% </w:t>
+      </w:r>
+      <w:proofErr w:type="spellStart"/>
+      <w:r>
+        <w:rPr>
+          <w:rFonts w:ascii="Courier New" w:hAnsi="Courier New" w:cs="Courier New"/>
+          <w:color w:val="228B22"/>
+          <w:sz w:val="20"/>
+          <w:szCs w:val="20"/>
+        </w:rPr>
+        <w:t>nr</w:t>
+      </w:r>
+      <w:proofErr w:type="spellEnd"/>
+      <w:r>
+        <w:rPr>
+          <w:rFonts w:ascii="Courier New" w:hAnsi="Courier New" w:cs="Courier New"/>
+          <w:color w:val="228B22"/>
+          <w:sz w:val="20"/>
+          <w:szCs w:val="20"/>
+        </w:rPr>
+        <w:t xml:space="preserve"> of rows/columns after padding</w:t>
+      </w:r>
+    </w:p>
+    <w:p>
+      <w:pPr>
+        <w:autoSpaceDE w:val="0"/>
+        <w:autoSpaceDN w:val="0"/>
+        <w:adjustRightInd w:val="0"/>
+        <w:spacing w:after="0" w:line="240" w:lineRule="auto"/>
+        <w:rPr>
+          <w:rFonts w:ascii="Courier New" w:hAnsi="Courier New" w:cs="Courier New"/>
+          <w:sz w:val="24"/>
+          <w:szCs w:val="24"/>
+        </w:rPr>
+      </w:pPr>
+      <w:proofErr w:type="spellStart"/>
+      <w:proofErr w:type="gramStart"/>
+      <w:r>
+        <w:rPr>
+          <w:rFonts w:ascii="Courier New" w:hAnsi="Courier New" w:cs="Courier New"/>
+          <w:color w:val="000000"/>
+          <w:sz w:val="20"/>
+          <w:szCs w:val="20"/>
+        </w:rPr>
+        <w:t>fp</w:t>
+      </w:r>
+      <w:proofErr w:type="spellEnd"/>
+      <w:r>
+        <w:rPr>
+          <w:rFonts w:ascii="Courier New" w:hAnsi="Courier New" w:cs="Courier New"/>
+          <w:color w:val="000000"/>
+          <w:sz w:val="20"/>
+          <w:szCs w:val="20"/>
+        </w:rPr>
+        <w:t>=</w:t>
+      </w:r>
+      <w:proofErr w:type="gramEnd"/>
+      <w:r>
+        <w:rPr>
+          <w:rFonts w:ascii="Courier New" w:hAnsi="Courier New" w:cs="Courier New"/>
+          <w:color w:val="000000"/>
+          <w:sz w:val="20"/>
+          <w:szCs w:val="20"/>
+        </w:rPr>
+        <w:t xml:space="preserve">zeros(P,Q); </w:t>
+      </w:r>
+      <w:r>
+        <w:rPr>
+          <w:rFonts w:ascii="Courier New" w:hAnsi="Courier New" w:cs="Courier New"/>
+          <w:color w:val="228B22"/>
+          <w:sz w:val="20"/>
+          <w:szCs w:val="20"/>
+        </w:rPr>
+        <w:t>% zero padding: start with zeroes</w:t>
+      </w:r>
+    </w:p>
+    <w:p>
+      <w:pPr>
+        <w:autoSpaceDE w:val="0"/>
+        <w:autoSpaceDN w:val="0"/>
+        <w:adjustRightInd w:val="0"/>
+        <w:spacing w:after="0" w:line="240" w:lineRule="auto"/>
+        <w:rPr>
+          <w:rFonts w:ascii="Courier New" w:hAnsi="Courier New" w:cs="Courier New"/>
+          <w:sz w:val="24"/>
+          <w:szCs w:val="24"/>
+        </w:rPr>
+      </w:pPr>
+      <w:proofErr w:type="spellStart"/>
+      <w:proofErr w:type="gramStart"/>
+      <w:r>
+        <w:rPr>
+          <w:rFonts w:ascii="Courier New" w:hAnsi="Courier New" w:cs="Courier New"/>
+          <w:color w:val="000000"/>
+          <w:sz w:val="20"/>
+          <w:szCs w:val="20"/>
+        </w:rPr>
+        <w:t>fp</w:t>
+      </w:r>
+      <w:proofErr w:type="spellEnd"/>
+      <w:r>
+        <w:rPr>
+          <w:rFonts w:ascii="Courier New" w:hAnsi="Courier New" w:cs="Courier New"/>
+          <w:color w:val="000000"/>
+          <w:sz w:val="20"/>
+          <w:szCs w:val="20"/>
+        </w:rPr>
+        <w:t>(</w:t>
+      </w:r>
+      <w:proofErr w:type="gramEnd"/>
+      <w:r>
+        <w:rPr>
+          <w:rFonts w:ascii="Courier New" w:hAnsi="Courier New" w:cs="Courier New"/>
+          <w:color w:val="000000"/>
+          <w:sz w:val="20"/>
+          <w:szCs w:val="20"/>
+        </w:rPr>
+        <w:t xml:space="preserve">1:M,1:N)=f; </w:t>
+      </w:r>
+      <w:r>
+        <w:rPr>
+          <w:rFonts w:ascii="Courier New" w:hAnsi="Courier New" w:cs="Courier New"/>
+          <w:color w:val="228B22"/>
+          <w:sz w:val="20"/>
+          <w:szCs w:val="20"/>
+        </w:rPr>
+        <w:t xml:space="preserve">% insert f into image </w:t>
+      </w:r>
+      <w:proofErr w:type="spellStart"/>
+      <w:r>
+        <w:rPr>
+          <w:rFonts w:ascii="Courier New" w:hAnsi="Courier New" w:cs="Courier New"/>
+          <w:color w:val="228B22"/>
+          <w:sz w:val="20"/>
+          <w:szCs w:val="20"/>
+        </w:rPr>
+        <w:t>fp</w:t>
+      </w:r>
+      <w:proofErr w:type="spellEnd"/>
+    </w:p>
+    <w:p>
+      <w:pPr>
+        <w:autoSpaceDE w:val="0"/>
+        <w:autoSpaceDN w:val="0"/>
+        <w:adjustRightInd w:val="0"/>
+        <w:spacing w:after="0" w:line="240" w:lineRule="auto"/>
+        <w:rPr>
+          <w:rFonts w:ascii="Courier New" w:hAnsi="Courier New" w:cs="Courier New"/>
+          <w:sz w:val="24"/>
+          <w:szCs w:val="24"/>
+        </w:rPr>
+      </w:pPr>
+      <w:proofErr w:type="spellStart"/>
+      <w:proofErr w:type="gramStart"/>
+      <w:r>
+        <w:rPr>
+          <w:rFonts w:ascii="Courier New" w:hAnsi="Courier New" w:cs="Courier New"/>
+          <w:color w:val="000000"/>
+          <w:sz w:val="20"/>
+          <w:szCs w:val="20"/>
+        </w:rPr>
+        <w:t>hp</w:t>
+      </w:r>
+      <w:proofErr w:type="spellEnd"/>
+      <w:r>
+        <w:rPr>
+          <w:rFonts w:ascii="Courier New" w:hAnsi="Courier New" w:cs="Courier New"/>
+          <w:color w:val="000000"/>
+          <w:sz w:val="20"/>
+          <w:szCs w:val="20"/>
+        </w:rPr>
+        <w:t>=</w:t>
+      </w:r>
+      <w:proofErr w:type="gramEnd"/>
+      <w:r>
+        <w:rPr>
+          <w:rFonts w:ascii="Courier New" w:hAnsi="Courier New" w:cs="Courier New"/>
+          <w:color w:val="000000"/>
+          <w:sz w:val="20"/>
+          <w:szCs w:val="20"/>
+        </w:rPr>
+        <w:t xml:space="preserve">zeros(P,Q); </w:t>
+      </w:r>
+      <w:r>
+        <w:rPr>
+          <w:rFonts w:ascii="Courier New" w:hAnsi="Courier New" w:cs="Courier New"/>
+          <w:color w:val="228B22"/>
+          <w:sz w:val="20"/>
+          <w:szCs w:val="20"/>
+        </w:rPr>
+        <w:t xml:space="preserve">% Construct filter matrix </w:t>
+      </w:r>
+      <w:proofErr w:type="spellStart"/>
+      <w:r>
+        <w:rPr>
+          <w:rFonts w:ascii="Courier New" w:hAnsi="Courier New" w:cs="Courier New"/>
+          <w:color w:val="228B22"/>
+          <w:sz w:val="20"/>
+          <w:szCs w:val="20"/>
+        </w:rPr>
+        <w:t>hp</w:t>
+      </w:r>
+      <w:proofErr w:type="spellEnd"/>
+      <w:r>
+        <w:rPr>
+          <w:rFonts w:ascii="Courier New" w:hAnsi="Courier New" w:cs="Courier New"/>
+          <w:color w:val="228B22"/>
+          <w:sz w:val="20"/>
+          <w:szCs w:val="20"/>
+        </w:rPr>
+        <w:t>, same size as fp.</w:t>
+      </w:r>
+    </w:p>
+    <w:p>
+      <w:pPr>
+        <w:autoSpaceDE w:val="0"/>
+        <w:autoSpaceDN w:val="0"/>
+        <w:adjustRightInd w:val="0"/>
+        <w:spacing w:after="0" w:line="240" w:lineRule="auto"/>
+        <w:rPr>
+          <w:rFonts w:ascii="Courier New" w:hAnsi="Courier New" w:cs="Courier New"/>
+          <w:sz w:val="24"/>
+          <w:szCs w:val="24"/>
+        </w:rPr>
+      </w:pPr>
+      <w:proofErr w:type="spellStart"/>
+      <w:r>
+        <w:rPr>
+          <w:rFonts w:ascii="Courier New" w:hAnsi="Courier New" w:cs="Courier New"/>
+          <w:color w:val="000000"/>
+          <w:sz w:val="20"/>
+          <w:szCs w:val="20"/>
+        </w:rPr>
+        <w:t>hp</w:t>
+      </w:r>
+      <w:proofErr w:type="spellEnd"/>
+      <w:r>
+        <w:rPr>
+          <w:rFonts w:ascii="Courier New" w:hAnsi="Courier New" w:cs="Courier New"/>
+          <w:color w:val="000000"/>
+          <w:sz w:val="20"/>
+          <w:szCs w:val="20"/>
+        </w:rPr>
+        <w:t xml:space="preserve">(1,1)=-4; </w:t>
+      </w:r>
+      <w:proofErr w:type="spellStart"/>
+      <w:r>
+        <w:rPr>
+          <w:rFonts w:ascii="Courier New" w:hAnsi="Courier New" w:cs="Courier New"/>
+          <w:color w:val="000000"/>
+          <w:sz w:val="20"/>
+          <w:szCs w:val="20"/>
+        </w:rPr>
+        <w:t>hp</w:t>
+      </w:r>
+      <w:proofErr w:type="spellEnd"/>
+      <w:r>
+        <w:rPr>
+          <w:rFonts w:ascii="Courier New" w:hAnsi="Courier New" w:cs="Courier New"/>
+          <w:color w:val="000000"/>
+          <w:sz w:val="20"/>
+          <w:szCs w:val="20"/>
+        </w:rPr>
+        <w:t xml:space="preserve">(2,1)=1; </w:t>
+      </w:r>
+      <w:proofErr w:type="spellStart"/>
+      <w:r>
+        <w:rPr>
+          <w:rFonts w:ascii="Courier New" w:hAnsi="Courier New" w:cs="Courier New"/>
+          <w:color w:val="000000"/>
+          <w:sz w:val="20"/>
+          <w:szCs w:val="20"/>
+        </w:rPr>
+        <w:t>hp</w:t>
+      </w:r>
+      <w:proofErr w:type="spellEnd"/>
+      <w:r>
+        <w:rPr>
+          <w:rFonts w:ascii="Courier New" w:hAnsi="Courier New" w:cs="Courier New"/>
+          <w:color w:val="000000"/>
+          <w:sz w:val="20"/>
+          <w:szCs w:val="20"/>
+        </w:rPr>
+        <w:t xml:space="preserve">(1,2)=1;hp(2,2)=0; </w:t>
+      </w:r>
+      <w:r>
+        <w:rPr>
+          <w:rFonts w:ascii="Courier New" w:hAnsi="Courier New" w:cs="Courier New"/>
+          <w:color w:val="228B22"/>
+          <w:sz w:val="20"/>
+          <w:szCs w:val="20"/>
+        </w:rPr>
+        <w:t>% Center is at (1,1)</w:t>
+      </w:r>
+    </w:p>
+    <w:p>
+      <w:pPr>
+        <w:autoSpaceDE w:val="0"/>
+        <w:autoSpaceDN w:val="0"/>
+        <w:adjustRightInd w:val="0"/>
+        <w:spacing w:after="0" w:line="240" w:lineRule="auto"/>
+        <w:rPr>
+          <w:rFonts w:ascii="Courier New" w:hAnsi="Courier New" w:cs="Courier New"/>
+          <w:sz w:val="24"/>
+          <w:szCs w:val="24"/>
+        </w:rPr>
+      </w:pPr>
+      <w:proofErr w:type="spellStart"/>
+      <w:r>
+        <w:rPr>
+          <w:rFonts w:ascii="Courier New" w:hAnsi="Courier New" w:cs="Courier New"/>
+          <w:color w:val="000000"/>
+          <w:sz w:val="20"/>
+          <w:szCs w:val="20"/>
+        </w:rPr>
+        <w:t>hp</w:t>
+      </w:r>
+      <w:proofErr w:type="spellEnd"/>
+      <w:r>
+        <w:rPr>
+          <w:rFonts w:ascii="Courier New" w:hAnsi="Courier New" w:cs="Courier New"/>
+          <w:color w:val="000000"/>
+          <w:sz w:val="20"/>
+          <w:szCs w:val="20"/>
+        </w:rPr>
+        <w:t xml:space="preserve">(P,Q)=0;hp(P,1)=1; </w:t>
+      </w:r>
+      <w:proofErr w:type="spellStart"/>
+      <w:r>
+        <w:rPr>
+          <w:rFonts w:ascii="Courier New" w:hAnsi="Courier New" w:cs="Courier New"/>
+          <w:color w:val="000000"/>
+          <w:sz w:val="20"/>
+          <w:szCs w:val="20"/>
+        </w:rPr>
+        <w:t>hp</w:t>
+      </w:r>
+      <w:proofErr w:type="spellEnd"/>
+      <w:r>
+        <w:rPr>
+          <w:rFonts w:ascii="Courier New" w:hAnsi="Courier New" w:cs="Courier New"/>
+          <w:color w:val="000000"/>
+          <w:sz w:val="20"/>
+          <w:szCs w:val="20"/>
+        </w:rPr>
+        <w:t xml:space="preserve">(P,2)=0;hp(2,Q)=0;hp(1,Q)=1; </w:t>
+      </w:r>
+      <w:r>
+        <w:rPr>
+          <w:rFonts w:ascii="Courier New" w:hAnsi="Courier New" w:cs="Courier New"/>
+          <w:color w:val="228B22"/>
+          <w:sz w:val="20"/>
+          <w:szCs w:val="20"/>
+        </w:rPr>
+        <w:t>% Indices modulo P or Q</w:t>
+      </w:r>
+    </w:p>
+    <w:p>
+      <w:pPr>
+        <w:autoSpaceDE w:val="0"/>
+        <w:autoSpaceDN w:val="0"/>
+        <w:adjustRightInd w:val="0"/>
+        <w:spacing w:after="0" w:line="240" w:lineRule="auto"/>
+        <w:rPr>
+          <w:rFonts w:ascii="Courier New" w:hAnsi="Courier New" w:cs="Courier New"/>
+          <w:sz w:val="24"/>
+          <w:szCs w:val="24"/>
+        </w:rPr>
+      </w:pPr>
+      <w:proofErr w:type="spellStart"/>
+      <w:r>
+        <w:rPr>
+          <w:rFonts w:ascii="Courier New" w:hAnsi="Courier New" w:cs="Courier New"/>
+          <w:color w:val="000000"/>
+          <w:sz w:val="20"/>
+          <w:szCs w:val="20"/>
+        </w:rPr>
+        <w:t>Fp</w:t>
+      </w:r>
+      <w:proofErr w:type="spellEnd"/>
+      <w:r>
+        <w:rPr>
+          <w:rFonts w:ascii="Courier New" w:hAnsi="Courier New" w:cs="Courier New"/>
+          <w:color w:val="000000"/>
+          <w:sz w:val="20"/>
+          <w:szCs w:val="20"/>
+        </w:rPr>
+        <w:t>=</w:t>
+      </w:r>
+      <w:proofErr w:type="gramStart"/>
+      <w:r>
+        <w:rPr>
+          <w:rFonts w:ascii="Courier New" w:hAnsi="Courier New" w:cs="Courier New"/>
+          <w:color w:val="000000"/>
+          <w:sz w:val="20"/>
+          <w:szCs w:val="20"/>
+        </w:rPr>
+        <w:t>fft2(</w:t>
+      </w:r>
+      <w:proofErr w:type="gramEnd"/>
+      <w:r>
+        <w:rPr>
+          <w:rFonts w:ascii="Courier New" w:hAnsi="Courier New" w:cs="Courier New"/>
+          <w:color w:val="000000"/>
+          <w:sz w:val="20"/>
+          <w:szCs w:val="20"/>
+        </w:rPr>
+        <w:t>double(</w:t>
+      </w:r>
+      <w:proofErr w:type="spellStart"/>
+      <w:r>
+        <w:rPr>
+          <w:rFonts w:ascii="Courier New" w:hAnsi="Courier New" w:cs="Courier New"/>
+          <w:color w:val="000000"/>
+          <w:sz w:val="20"/>
+          <w:szCs w:val="20"/>
+        </w:rPr>
+        <w:t>fp</w:t>
+      </w:r>
+      <w:proofErr w:type="spellEnd"/>
+      <w:r>
+        <w:rPr>
+          <w:rFonts w:ascii="Courier New" w:hAnsi="Courier New" w:cs="Courier New"/>
+          <w:color w:val="000000"/>
+          <w:sz w:val="20"/>
+          <w:szCs w:val="20"/>
+        </w:rPr>
+        <w:t xml:space="preserve">), P, Q); </w:t>
+      </w:r>
+      <w:r>
+        <w:rPr>
+          <w:rFonts w:ascii="Courier New" w:hAnsi="Courier New" w:cs="Courier New"/>
+          <w:color w:val="228B22"/>
+          <w:sz w:val="20"/>
+          <w:szCs w:val="20"/>
+        </w:rPr>
+        <w:t xml:space="preserve">% FFT of image </w:t>
+      </w:r>
+      <w:proofErr w:type="spellStart"/>
+      <w:r>
+        <w:rPr>
+          <w:rFonts w:ascii="Courier New" w:hAnsi="Courier New" w:cs="Courier New"/>
+          <w:color w:val="228B22"/>
+          <w:sz w:val="20"/>
+          <w:szCs w:val="20"/>
+        </w:rPr>
+        <w:t>fp</w:t>
+      </w:r>
+      <w:proofErr w:type="spellEnd"/>
+    </w:p>
+    <w:p>
+      <w:pPr>
+        <w:autoSpaceDE w:val="0"/>
+        <w:autoSpaceDN w:val="0"/>
+        <w:adjustRightInd w:val="0"/>
+        <w:spacing w:after="0" w:line="240" w:lineRule="auto"/>
+        <w:rPr>
+          <w:rFonts w:ascii="Courier New" w:hAnsi="Courier New" w:cs="Courier New"/>
+          <w:sz w:val="24"/>
+          <w:szCs w:val="24"/>
+        </w:rPr>
+      </w:pPr>
+      <w:proofErr w:type="spellStart"/>
+      <w:r>
+        <w:rPr>
+          <w:rFonts w:ascii="Courier New" w:hAnsi="Courier New" w:cs="Courier New"/>
+          <w:color w:val="000000"/>
+          <w:sz w:val="20"/>
+          <w:szCs w:val="20"/>
+        </w:rPr>
+        <w:t>Hp</w:t>
+      </w:r>
+      <w:proofErr w:type="spellEnd"/>
+      <w:r>
+        <w:rPr>
+          <w:rFonts w:ascii="Courier New" w:hAnsi="Courier New" w:cs="Courier New"/>
+          <w:color w:val="000000"/>
+          <w:sz w:val="20"/>
+          <w:szCs w:val="20"/>
+        </w:rPr>
+        <w:t>=</w:t>
+      </w:r>
+      <w:proofErr w:type="gramStart"/>
+      <w:r>
+        <w:rPr>
+          <w:rFonts w:ascii="Courier New" w:hAnsi="Courier New" w:cs="Courier New"/>
+          <w:color w:val="000000"/>
+          <w:sz w:val="20"/>
+          <w:szCs w:val="20"/>
+        </w:rPr>
+        <w:t>fft2(</w:t>
+      </w:r>
+      <w:proofErr w:type="gramEnd"/>
+      <w:r>
+        <w:rPr>
+          <w:rFonts w:ascii="Courier New" w:hAnsi="Courier New" w:cs="Courier New"/>
+          <w:color w:val="000000"/>
+          <w:sz w:val="20"/>
+          <w:szCs w:val="20"/>
+        </w:rPr>
+        <w:t>double(</w:t>
+      </w:r>
+      <w:proofErr w:type="spellStart"/>
+      <w:r>
+        <w:rPr>
+          <w:rFonts w:ascii="Courier New" w:hAnsi="Courier New" w:cs="Courier New"/>
+          <w:color w:val="000000"/>
+          <w:sz w:val="20"/>
+          <w:szCs w:val="20"/>
+        </w:rPr>
+        <w:t>hp</w:t>
+      </w:r>
+      <w:proofErr w:type="spellEnd"/>
+      <w:r>
+        <w:rPr>
+          <w:rFonts w:ascii="Courier New" w:hAnsi="Courier New" w:cs="Courier New"/>
+          <w:color w:val="000000"/>
+          <w:sz w:val="20"/>
+          <w:szCs w:val="20"/>
+        </w:rPr>
+        <w:t xml:space="preserve">), P, Q); </w:t>
+      </w:r>
+      <w:r>
+        <w:rPr>
+          <w:rFonts w:ascii="Courier New" w:hAnsi="Courier New" w:cs="Courier New"/>
+          <w:color w:val="228B22"/>
+          <w:sz w:val="20"/>
+          <w:szCs w:val="20"/>
+        </w:rPr>
+        <w:t xml:space="preserve">% FFT of kernel </w:t>
+      </w:r>
+      <w:proofErr w:type="spellStart"/>
+      <w:r>
+        <w:rPr>
+          <w:rFonts w:ascii="Courier New" w:hAnsi="Courier New" w:cs="Courier New"/>
+          <w:color w:val="228B22"/>
+          <w:sz w:val="20"/>
+          <w:szCs w:val="20"/>
+        </w:rPr>
+        <w:t>hp</w:t>
+      </w:r>
+      <w:proofErr w:type="spellEnd"/>
+    </w:p>
+    <w:p>
+      <w:pPr>
+        <w:autoSpaceDE w:val="0"/>
+        <w:autoSpaceDN w:val="0"/>
+        <w:adjustRightInd w:val="0"/>
+        <w:spacing w:after="0" w:line="240" w:lineRule="auto"/>
+        <w:rPr>
+          <w:rFonts w:ascii="Courier New" w:hAnsi="Courier New" w:cs="Courier New"/>
+          <w:sz w:val="24"/>
+          <w:szCs w:val="24"/>
+        </w:rPr>
+      </w:pPr>
+      <w:r>
+        <w:rPr>
+          <w:rFonts w:ascii="Courier New" w:hAnsi="Courier New" w:cs="Courier New"/>
+          <w:color w:val="000000"/>
+          <w:sz w:val="20"/>
+          <w:szCs w:val="20"/>
+        </w:rPr>
+        <w:t xml:space="preserve">H = </w:t>
+      </w:r>
+      <w:proofErr w:type="spellStart"/>
+      <w:proofErr w:type="gramStart"/>
+      <w:r>
+        <w:rPr>
+          <w:rFonts w:ascii="Courier New" w:hAnsi="Courier New" w:cs="Courier New"/>
+          <w:color w:val="000000"/>
+          <w:sz w:val="20"/>
+          <w:szCs w:val="20"/>
+        </w:rPr>
+        <w:t>fftshift</w:t>
+      </w:r>
+      <w:proofErr w:type="spellEnd"/>
+      <w:r>
+        <w:rPr>
+          <w:rFonts w:ascii="Courier New" w:hAnsi="Courier New" w:cs="Courier New"/>
+          <w:color w:val="000000"/>
+          <w:sz w:val="20"/>
+          <w:szCs w:val="20"/>
+        </w:rPr>
+        <w:t>(</w:t>
+      </w:r>
+      <w:proofErr w:type="spellStart"/>
+      <w:proofErr w:type="gramEnd"/>
+      <w:r>
+        <w:rPr>
+          <w:rFonts w:ascii="Courier New" w:hAnsi="Courier New" w:cs="Courier New"/>
+          <w:color w:val="000000"/>
+          <w:sz w:val="20"/>
+          <w:szCs w:val="20"/>
+        </w:rPr>
+        <w:t>Hp</w:t>
+      </w:r>
+      <w:proofErr w:type="spellEnd"/>
+      <w:r>
+        <w:rPr>
+          <w:rFonts w:ascii="Courier New" w:hAnsi="Courier New" w:cs="Courier New"/>
+          <w:color w:val="000000"/>
+          <w:sz w:val="20"/>
+          <w:szCs w:val="20"/>
+        </w:rPr>
+        <w:t>);</w:t>
+      </w:r>
+    </w:p>
+    <w:p>
+      <w:pPr>
+        <w:autoSpaceDE w:val="0"/>
+        <w:autoSpaceDN w:val="0"/>
+        <w:adjustRightInd w:val="0"/>
+        <w:spacing w:after="0" w:line="240" w:lineRule="auto"/>
+        <w:rPr>
+          <w:rFonts w:ascii="Courier New" w:hAnsi="Courier New" w:cs="Courier New"/>
+          <w:sz w:val="24"/>
+          <w:szCs w:val="24"/>
+        </w:rPr>
+      </w:pPr>
+      <w:r>
+        <w:rPr>
+          <w:rFonts w:ascii="Courier New" w:hAnsi="Courier New" w:cs="Courier New"/>
+          <w:color w:val="000000"/>
+          <w:sz w:val="20"/>
+          <w:szCs w:val="20"/>
+        </w:rPr>
+        <w:t xml:space="preserve">F1 = </w:t>
+      </w:r>
+      <w:proofErr w:type="gramStart"/>
+      <w:r>
+        <w:rPr>
+          <w:rFonts w:ascii="Courier New" w:hAnsi="Courier New" w:cs="Courier New"/>
+          <w:color w:val="000000"/>
+          <w:sz w:val="20"/>
+          <w:szCs w:val="20"/>
+        </w:rPr>
+        <w:t>abs(</w:t>
+      </w:r>
+      <w:proofErr w:type="gramEnd"/>
+      <w:r>
+        <w:rPr>
+          <w:rFonts w:ascii="Courier New" w:hAnsi="Courier New" w:cs="Courier New"/>
+          <w:color w:val="000000"/>
+          <w:sz w:val="20"/>
+          <w:szCs w:val="20"/>
+        </w:rPr>
+        <w:t xml:space="preserve">H); </w:t>
+      </w:r>
+      <w:r>
+        <w:rPr>
+          <w:rFonts w:ascii="Courier New" w:hAnsi="Courier New" w:cs="Courier New"/>
+          <w:color w:val="228B22"/>
+          <w:sz w:val="20"/>
+          <w:szCs w:val="20"/>
+        </w:rPr>
+        <w:t>% Get the magnitude</w:t>
+      </w:r>
+    </w:p>
+    <w:p>
+      <w:pPr>
+        <w:autoSpaceDE w:val="0"/>
+        <w:autoSpaceDN w:val="0"/>
+        <w:adjustRightInd w:val="0"/>
+        <w:spacing w:after="0" w:line="240" w:lineRule="auto"/>
+        <w:rPr>
+          <w:rFonts w:ascii="Courier New" w:hAnsi="Courier New" w:cs="Courier New"/>
+          <w:sz w:val="24"/>
+          <w:szCs w:val="24"/>
+        </w:rPr>
+      </w:pPr>
+      <w:r>
+        <w:rPr>
+          <w:rFonts w:ascii="Courier New" w:hAnsi="Courier New" w:cs="Courier New"/>
+          <w:color w:val="000000"/>
+          <w:sz w:val="20"/>
+          <w:szCs w:val="20"/>
+        </w:rPr>
+        <w:t xml:space="preserve">F1 = </w:t>
+      </w:r>
+      <w:proofErr w:type="gramStart"/>
+      <w:r>
+        <w:rPr>
+          <w:rFonts w:ascii="Courier New" w:hAnsi="Courier New" w:cs="Courier New"/>
+          <w:color w:val="000000"/>
+          <w:sz w:val="20"/>
+          <w:szCs w:val="20"/>
+        </w:rPr>
+        <w:t>log(</w:t>
+      </w:r>
+      <w:proofErr w:type="gramEnd"/>
+      <w:r>
+        <w:rPr>
+          <w:rFonts w:ascii="Courier New" w:hAnsi="Courier New" w:cs="Courier New"/>
+          <w:color w:val="000000"/>
+          <w:sz w:val="20"/>
+          <w:szCs w:val="20"/>
+        </w:rPr>
+        <w:t xml:space="preserve">F1+1); </w:t>
+      </w:r>
+      <w:r>
+        <w:rPr>
+          <w:rFonts w:ascii="Courier New" w:hAnsi="Courier New" w:cs="Courier New"/>
+          <w:color w:val="228B22"/>
+          <w:sz w:val="20"/>
+          <w:szCs w:val="20"/>
+        </w:rPr>
+        <w:t>% Use log, for perceptual scaling, and +1 since log(0) is undefined</w:t>
+      </w:r>
+    </w:p>
+    <w:p>
+      <w:pPr>
+        <w:autoSpaceDE w:val="0"/>
+        <w:autoSpaceDN w:val="0"/>
+        <w:adjustRightInd w:val="0"/>
+        <w:spacing w:after="0" w:line="240" w:lineRule="auto"/>
+        <w:rPr>
+          <w:rFonts w:ascii="Courier New" w:hAnsi="Courier New" w:cs="Courier New"/>
+          <w:sz w:val="24"/>
+          <w:szCs w:val="24"/>
+        </w:rPr>
+      </w:pPr>
+      <w:r>
+        <w:rPr>
+          <w:rFonts w:ascii="Courier New" w:hAnsi="Courier New" w:cs="Courier New"/>
+          <w:color w:val="000000"/>
+          <w:sz w:val="20"/>
+          <w:szCs w:val="20"/>
+        </w:rPr>
+        <w:t xml:space="preserve">F1 = </w:t>
+      </w:r>
+      <w:proofErr w:type="gramStart"/>
+      <w:r>
+        <w:rPr>
+          <w:rFonts w:ascii="Courier New" w:hAnsi="Courier New" w:cs="Courier New"/>
+          <w:color w:val="000000"/>
+          <w:sz w:val="20"/>
+          <w:szCs w:val="20"/>
+        </w:rPr>
+        <w:t>mat2gray(</w:t>
+      </w:r>
+      <w:proofErr w:type="gramEnd"/>
+      <w:r>
+        <w:rPr>
+          <w:rFonts w:ascii="Courier New" w:hAnsi="Courier New" w:cs="Courier New"/>
+          <w:color w:val="000000"/>
+          <w:sz w:val="20"/>
+          <w:szCs w:val="20"/>
+        </w:rPr>
+        <w:t>F1,[0 1]);</w:t>
+      </w:r>
+    </w:p>
+    <w:p>
+      <w:pPr>
+        <w:autoSpaceDE w:val="0"/>
+        <w:autoSpaceDN w:val="0"/>
+        <w:adjustRightInd w:val="0"/>
+        <w:spacing w:after="0" w:line="240" w:lineRule="auto"/>
+        <w:rPr>
+          <w:rFonts w:ascii="Courier New" w:hAnsi="Courier New" w:cs="Courier New"/>
+          <w:sz w:val="24"/>
+          <w:szCs w:val="24"/>
+        </w:rPr>
+      </w:pPr>
+      <w:proofErr w:type="spellStart"/>
+      <w:proofErr w:type="gramStart"/>
+      <w:r>
+        <w:rPr>
+          <w:rFonts w:ascii="Courier New" w:hAnsi="Courier New" w:cs="Courier New"/>
+          <w:color w:val="000000"/>
+          <w:sz w:val="20"/>
+          <w:szCs w:val="20"/>
+        </w:rPr>
+        <w:t>figure,</w:t>
+      </w:r>
+      <w:proofErr w:type="gramEnd"/>
+      <w:r>
+        <w:rPr>
+          <w:rFonts w:ascii="Courier New" w:hAnsi="Courier New" w:cs="Courier New"/>
+          <w:color w:val="000000"/>
+          <w:sz w:val="20"/>
+          <w:szCs w:val="20"/>
+        </w:rPr>
+        <w:t>imshow</w:t>
+      </w:r>
+      <w:proofErr w:type="spellEnd"/>
+      <w:r>
+        <w:rPr>
+          <w:rFonts w:ascii="Courier New" w:hAnsi="Courier New" w:cs="Courier New"/>
+          <w:color w:val="000000"/>
+          <w:sz w:val="20"/>
+          <w:szCs w:val="20"/>
+        </w:rPr>
+        <w:t xml:space="preserve">(F1) </w:t>
+      </w:r>
+      <w:r>
+        <w:rPr>
+          <w:rFonts w:ascii="Courier New" w:hAnsi="Courier New" w:cs="Courier New"/>
+          <w:color w:val="228B22"/>
+          <w:sz w:val="20"/>
+          <w:szCs w:val="20"/>
+        </w:rPr>
+        <w:t>% Filter</w:t>
+      </w:r>
+    </w:p>
+    <w:p>
+      <w:pPr>
+        <w:autoSpaceDE w:val="0"/>
+        <w:autoSpaceDN w:val="0"/>
+        <w:adjustRightInd w:val="0"/>
+        <w:spacing w:after="0" w:line="240" w:lineRule="auto"/>
+        <w:rPr>
+          <w:rFonts w:ascii="Courier New" w:hAnsi="Courier New" w:cs="Courier New"/>
+          <w:sz w:val="24"/>
+          <w:szCs w:val="24"/>
+        </w:rPr>
+      </w:pPr>
+      <w:proofErr w:type="spellStart"/>
+      <w:r>
+        <w:rPr>
+          <w:rFonts w:ascii="Courier New" w:hAnsi="Courier New" w:cs="Courier New"/>
+          <w:color w:val="000000"/>
+          <w:sz w:val="20"/>
+          <w:szCs w:val="20"/>
+        </w:rPr>
+        <w:t>Gp</w:t>
+      </w:r>
+      <w:proofErr w:type="spellEnd"/>
+      <w:r>
+        <w:rPr>
+          <w:rFonts w:ascii="Courier New" w:hAnsi="Courier New" w:cs="Courier New"/>
+          <w:color w:val="000000"/>
+          <w:sz w:val="20"/>
+          <w:szCs w:val="20"/>
+        </w:rPr>
+        <w:t>=</w:t>
+      </w:r>
+      <w:proofErr w:type="spellStart"/>
+      <w:proofErr w:type="gramStart"/>
+      <w:r>
+        <w:rPr>
+          <w:rFonts w:ascii="Courier New" w:hAnsi="Courier New" w:cs="Courier New"/>
+          <w:color w:val="000000"/>
+          <w:sz w:val="20"/>
+          <w:szCs w:val="20"/>
+        </w:rPr>
+        <w:t>Fp</w:t>
+      </w:r>
+      <w:proofErr w:type="spellEnd"/>
+      <w:r>
+        <w:rPr>
+          <w:rFonts w:ascii="Courier New" w:hAnsi="Courier New" w:cs="Courier New"/>
+          <w:color w:val="000000"/>
+          <w:sz w:val="20"/>
+          <w:szCs w:val="20"/>
+        </w:rPr>
+        <w:t xml:space="preserve"> .</w:t>
+      </w:r>
+      <w:proofErr w:type="gramEnd"/>
+      <w:r>
+        <w:rPr>
+          <w:rFonts w:ascii="Courier New" w:hAnsi="Courier New" w:cs="Courier New"/>
+          <w:color w:val="000000"/>
+          <w:sz w:val="20"/>
+          <w:szCs w:val="20"/>
+        </w:rPr>
+        <w:t xml:space="preserve">* </w:t>
+      </w:r>
+      <w:proofErr w:type="spellStart"/>
+      <w:r>
+        <w:rPr>
+          <w:rFonts w:ascii="Courier New" w:hAnsi="Courier New" w:cs="Courier New"/>
+          <w:color w:val="000000"/>
+          <w:sz w:val="20"/>
+          <w:szCs w:val="20"/>
+        </w:rPr>
+        <w:t>Hp</w:t>
+      </w:r>
+      <w:proofErr w:type="spellEnd"/>
+      <w:r>
+        <w:rPr>
+          <w:rFonts w:ascii="Courier New" w:hAnsi="Courier New" w:cs="Courier New"/>
+          <w:color w:val="000000"/>
+          <w:sz w:val="20"/>
+          <w:szCs w:val="20"/>
+        </w:rPr>
+        <w:t xml:space="preserve">; </w:t>
+      </w:r>
+      <w:r>
+        <w:rPr>
+          <w:rFonts w:ascii="Courier New" w:hAnsi="Courier New" w:cs="Courier New"/>
+          <w:color w:val="228B22"/>
+          <w:sz w:val="20"/>
+          <w:szCs w:val="20"/>
+        </w:rPr>
+        <w:t>% Product of FFTs</w:t>
+      </w:r>
+    </w:p>
+    <w:p>
+      <w:pPr>
+        <w:autoSpaceDE w:val="0"/>
+        <w:autoSpaceDN w:val="0"/>
+        <w:adjustRightInd w:val="0"/>
+        <w:spacing w:after="0" w:line="240" w:lineRule="auto"/>
+        <w:rPr>
+          <w:rFonts w:ascii="Courier New" w:hAnsi="Courier New" w:cs="Courier New"/>
+          <w:sz w:val="24"/>
+          <w:szCs w:val="24"/>
+        </w:rPr>
+      </w:pPr>
+      <w:proofErr w:type="spellStart"/>
+      <w:proofErr w:type="gramStart"/>
+      <w:r>
+        <w:rPr>
+          <w:rFonts w:ascii="Courier New" w:hAnsi="Courier New" w:cs="Courier New"/>
+          <w:color w:val="000000"/>
+          <w:sz w:val="20"/>
+          <w:szCs w:val="20"/>
+        </w:rPr>
+        <w:t>gp</w:t>
+      </w:r>
+      <w:proofErr w:type="spellEnd"/>
+      <w:r>
+        <w:rPr>
+          <w:rFonts w:ascii="Courier New" w:hAnsi="Courier New" w:cs="Courier New"/>
+          <w:color w:val="000000"/>
+          <w:sz w:val="20"/>
+          <w:szCs w:val="20"/>
+        </w:rPr>
+        <w:t>=</w:t>
+      </w:r>
+      <w:proofErr w:type="gramEnd"/>
+      <w:r>
+        <w:rPr>
+          <w:rFonts w:ascii="Courier New" w:hAnsi="Courier New" w:cs="Courier New"/>
+          <w:color w:val="000000"/>
+          <w:sz w:val="20"/>
+          <w:szCs w:val="20"/>
+        </w:rPr>
+        <w:t>ifft2(</w:t>
+      </w:r>
+      <w:proofErr w:type="spellStart"/>
+      <w:r>
+        <w:rPr>
+          <w:rFonts w:ascii="Courier New" w:hAnsi="Courier New" w:cs="Courier New"/>
+          <w:color w:val="000000"/>
+          <w:sz w:val="20"/>
+          <w:szCs w:val="20"/>
+        </w:rPr>
+        <w:t>Gp</w:t>
+      </w:r>
+      <w:proofErr w:type="spellEnd"/>
+      <w:r>
+        <w:rPr>
+          <w:rFonts w:ascii="Courier New" w:hAnsi="Courier New" w:cs="Courier New"/>
+          <w:color w:val="000000"/>
+          <w:sz w:val="20"/>
+          <w:szCs w:val="20"/>
+        </w:rPr>
+        <w:t xml:space="preserve">); </w:t>
+      </w:r>
+      <w:r>
+        <w:rPr>
+          <w:rFonts w:ascii="Courier New" w:hAnsi="Courier New" w:cs="Courier New"/>
+          <w:color w:val="228B22"/>
+          <w:sz w:val="20"/>
+          <w:szCs w:val="20"/>
+        </w:rPr>
+        <w:t>% Inverse FFT</w:t>
+      </w:r>
+    </w:p>
+    <w:p>
+      <w:pPr>
+        <w:autoSpaceDE w:val="0"/>
+        <w:autoSpaceDN w:val="0"/>
+        <w:adjustRightInd w:val="0"/>
+        <w:spacing w:after="0" w:line="240" w:lineRule="auto"/>
+        <w:rPr>
+          <w:rFonts w:ascii="Courier New" w:hAnsi="Courier New" w:cs="Courier New"/>
+          <w:sz w:val="24"/>
+          <w:szCs w:val="24"/>
+        </w:rPr>
+      </w:pPr>
+      <w:r>
+        <w:rPr>
+          <w:rFonts w:ascii="Courier New" w:hAnsi="Courier New" w:cs="Courier New"/>
+          <w:color w:val="228B22"/>
+          <w:sz w:val="20"/>
+          <w:szCs w:val="20"/>
+        </w:rPr>
+        <w:t xml:space="preserve"> </w:t>
+      </w:r>
+    </w:p>
+    <w:p>
+      <w:pPr>
+        <w:autoSpaceDE w:val="0"/>
+        <w:autoSpaceDN w:val="0"/>
+        <w:adjustRightInd w:val="0"/>
+        <w:spacing w:after="0" w:line="240" w:lineRule="auto"/>
+        <w:rPr>
+          <w:rFonts w:ascii="Courier New" w:hAnsi="Courier New" w:cs="Courier New"/>
+          <w:sz w:val="24"/>
+          <w:szCs w:val="24"/>
+        </w:rPr>
+      </w:pPr>
+      <w:proofErr w:type="spellStart"/>
+      <w:proofErr w:type="gramStart"/>
+      <w:r>
+        <w:rPr>
+          <w:rFonts w:ascii="Courier New" w:hAnsi="Courier New" w:cs="Courier New"/>
+          <w:color w:val="000000"/>
+          <w:sz w:val="20"/>
+          <w:szCs w:val="20"/>
+        </w:rPr>
+        <w:t>gp</w:t>
+      </w:r>
+      <w:proofErr w:type="spellEnd"/>
+      <w:r>
+        <w:rPr>
+          <w:rFonts w:ascii="Courier New" w:hAnsi="Courier New" w:cs="Courier New"/>
+          <w:color w:val="000000"/>
+          <w:sz w:val="20"/>
+          <w:szCs w:val="20"/>
+        </w:rPr>
+        <w:t>=</w:t>
+      </w:r>
+      <w:proofErr w:type="gramEnd"/>
+      <w:r>
+        <w:rPr>
+          <w:rFonts w:ascii="Courier New" w:hAnsi="Courier New" w:cs="Courier New"/>
+          <w:color w:val="000000"/>
+          <w:sz w:val="20"/>
+          <w:szCs w:val="20"/>
+        </w:rPr>
+        <w:t>real(</w:t>
+      </w:r>
+      <w:proofErr w:type="spellStart"/>
+      <w:r>
+        <w:rPr>
+          <w:rFonts w:ascii="Courier New" w:hAnsi="Courier New" w:cs="Courier New"/>
+          <w:color w:val="000000"/>
+          <w:sz w:val="20"/>
+          <w:szCs w:val="20"/>
+        </w:rPr>
+        <w:t>gp</w:t>
+      </w:r>
+      <w:proofErr w:type="spellEnd"/>
+      <w:r>
+        <w:rPr>
+          <w:rFonts w:ascii="Courier New" w:hAnsi="Courier New" w:cs="Courier New"/>
+          <w:color w:val="000000"/>
+          <w:sz w:val="20"/>
+          <w:szCs w:val="20"/>
+        </w:rPr>
+        <w:t xml:space="preserve">); </w:t>
+      </w:r>
+      <w:r>
+        <w:rPr>
+          <w:rFonts w:ascii="Courier New" w:hAnsi="Courier New" w:cs="Courier New"/>
+          <w:color w:val="228B22"/>
+          <w:sz w:val="20"/>
+          <w:szCs w:val="20"/>
+        </w:rPr>
+        <w:t>% Take real part</w:t>
+      </w:r>
+    </w:p>
+    <w:p>
+      <w:pPr>
+        <w:autoSpaceDE w:val="0"/>
+        <w:autoSpaceDN w:val="0"/>
+        <w:adjustRightInd w:val="0"/>
+        <w:spacing w:after="0" w:line="240" w:lineRule="auto"/>
+        <w:rPr>
+          <w:rFonts w:ascii="Courier New" w:hAnsi="Courier New" w:cs="Courier New"/>
+          <w:sz w:val="24"/>
+          <w:szCs w:val="24"/>
+        </w:rPr>
+      </w:pPr>
+      <w:r>
+        <w:rPr>
+          <w:rFonts w:ascii="Courier New" w:hAnsi="Courier New" w:cs="Courier New"/>
+          <w:color w:val="000000"/>
+          <w:sz w:val="20"/>
+          <w:szCs w:val="20"/>
+        </w:rPr>
+        <w:t>g=</w:t>
+      </w:r>
+      <w:proofErr w:type="spellStart"/>
+      <w:proofErr w:type="gramStart"/>
+      <w:r>
+        <w:rPr>
+          <w:rFonts w:ascii="Courier New" w:hAnsi="Courier New" w:cs="Courier New"/>
+          <w:color w:val="000000"/>
+          <w:sz w:val="20"/>
+          <w:szCs w:val="20"/>
+        </w:rPr>
+        <w:t>gp</w:t>
+      </w:r>
+      <w:proofErr w:type="spellEnd"/>
+      <w:r>
+        <w:rPr>
+          <w:rFonts w:ascii="Courier New" w:hAnsi="Courier New" w:cs="Courier New"/>
+          <w:color w:val="000000"/>
+          <w:sz w:val="20"/>
+          <w:szCs w:val="20"/>
+        </w:rPr>
+        <w:t>(</w:t>
+      </w:r>
+      <w:proofErr w:type="gramEnd"/>
+      <w:r>
+        <w:rPr>
+          <w:rFonts w:ascii="Courier New" w:hAnsi="Courier New" w:cs="Courier New"/>
+          <w:color w:val="000000"/>
+          <w:sz w:val="20"/>
+          <w:szCs w:val="20"/>
+        </w:rPr>
+        <w:t>1:M, 1:N);</w:t>
+      </w:r>
+    </w:p>
+    <w:p>
+      <w:pPr>
+        <w:autoSpaceDE w:val="0"/>
+        <w:autoSpaceDN w:val="0"/>
+        <w:adjustRightInd w:val="0"/>
+        <w:spacing w:after="0" w:line="240" w:lineRule="auto"/>
+        <w:rPr>
+          <w:rFonts w:ascii="Courier New" w:hAnsi="Courier New" w:cs="Courier New"/>
+          <w:sz w:val="24"/>
+          <w:szCs w:val="24"/>
+        </w:rPr>
+      </w:pPr>
+      <w:proofErr w:type="spellStart"/>
+      <w:proofErr w:type="gramStart"/>
+      <w:r>
+        <w:rPr>
+          <w:rFonts w:ascii="Courier New" w:hAnsi="Courier New" w:cs="Courier New"/>
+          <w:color w:val="000000"/>
+          <w:sz w:val="20"/>
+          <w:szCs w:val="20"/>
+        </w:rPr>
+        <w:t>figure,</w:t>
+      </w:r>
+      <w:proofErr w:type="gramEnd"/>
+      <w:r>
+        <w:rPr>
+          <w:rFonts w:ascii="Courier New" w:hAnsi="Courier New" w:cs="Courier New"/>
+          <w:color w:val="000000"/>
+          <w:sz w:val="20"/>
+          <w:szCs w:val="20"/>
+        </w:rPr>
+        <w:t>imshow</w:t>
+      </w:r>
+      <w:proofErr w:type="spellEnd"/>
+      <w:r>
+        <w:rPr>
+          <w:rFonts w:ascii="Courier New" w:hAnsi="Courier New" w:cs="Courier New"/>
+          <w:color w:val="000000"/>
+          <w:sz w:val="20"/>
+          <w:szCs w:val="20"/>
+        </w:rPr>
+        <w:t>(g,[])</w:t>
+      </w:r>
+    </w:p>
+    <w:p>
+      <w:pPr>
+        <w:autoSpaceDE w:val="0"/>
+        <w:autoSpaceDN w:val="0"/>
+        <w:adjustRightInd w:val="0"/>
+        <w:spacing w:after="0" w:line="240" w:lineRule="auto"/>
+        <w:rPr>
+          <w:rFonts w:ascii="Courier New" w:hAnsi="Courier New" w:cs="Courier New"/>
+          <w:sz w:val="24"/>
+          <w:szCs w:val="24"/>
+        </w:rPr>
+      </w:pPr>
+      <w:r>
+        <w:rPr>
+          <w:rFonts w:ascii="Courier New" w:hAnsi="Courier New" w:cs="Courier New"/>
+          <w:color w:val="000000"/>
+          <w:sz w:val="20"/>
+          <w:szCs w:val="20"/>
+        </w:rPr>
+        <w:t xml:space="preserve"> </w:t>
+      </w:r>
+    </w:p>
+    <w:p>
+      <w:pPr>
+        <w:autoSpaceDE w:val="0"/>
+        <w:autoSpaceDN w:val="0"/>
+        <w:adjustRightInd w:val="0"/>
+        <w:spacing w:after="0" w:line="240" w:lineRule="auto"/>
+        <w:rPr>
+          <w:rFonts w:ascii="Courier New" w:hAnsi="Courier New" w:cs="Courier New"/>
+          <w:sz w:val="24"/>
+          <w:szCs w:val="24"/>
+        </w:rPr>
+      </w:pPr>
+      <w:proofErr w:type="spellStart"/>
+      <w:proofErr w:type="gramStart"/>
+      <w:r>
+        <w:rPr>
+          <w:rFonts w:ascii="Courier New" w:hAnsi="Courier New" w:cs="Courier New"/>
+          <w:color w:val="000000"/>
+          <w:sz w:val="20"/>
+          <w:szCs w:val="20"/>
+        </w:rPr>
+        <w:t>gnorm</w:t>
+      </w:r>
+      <w:proofErr w:type="spellEnd"/>
+      <w:proofErr w:type="gramEnd"/>
+      <w:r>
+        <w:rPr>
+          <w:rFonts w:ascii="Courier New" w:hAnsi="Courier New" w:cs="Courier New"/>
+          <w:color w:val="000000"/>
+          <w:sz w:val="20"/>
+          <w:szCs w:val="20"/>
+        </w:rPr>
+        <w:t xml:space="preserve"> = g;</w:t>
+      </w:r>
+    </w:p>
+    <w:p>
+      <w:pPr>
+        <w:autoSpaceDE w:val="0"/>
+        <w:autoSpaceDN w:val="0"/>
+        <w:adjustRightInd w:val="0"/>
+        <w:spacing w:after="0" w:line="240" w:lineRule="auto"/>
+        <w:rPr>
+          <w:rFonts w:ascii="Courier New" w:hAnsi="Courier New" w:cs="Courier New"/>
+          <w:sz w:val="24"/>
+          <w:szCs w:val="24"/>
+        </w:rPr>
+      </w:pPr>
+      <w:proofErr w:type="spellStart"/>
+      <w:proofErr w:type="gramStart"/>
+      <w:r>
+        <w:rPr>
+          <w:rFonts w:ascii="Courier New" w:hAnsi="Courier New" w:cs="Courier New"/>
+          <w:color w:val="000000"/>
+          <w:sz w:val="20"/>
+          <w:szCs w:val="20"/>
+        </w:rPr>
+        <w:t>gshar</w:t>
+      </w:r>
+      <w:proofErr w:type="spellEnd"/>
+      <w:proofErr w:type="gramEnd"/>
+      <w:r>
+        <w:rPr>
+          <w:rFonts w:ascii="Courier New" w:hAnsi="Courier New" w:cs="Courier New"/>
+          <w:color w:val="000000"/>
+          <w:sz w:val="20"/>
+          <w:szCs w:val="20"/>
+        </w:rPr>
+        <w:t xml:space="preserve"> = double(f) - </w:t>
+      </w:r>
+      <w:proofErr w:type="spellStart"/>
+      <w:r>
+        <w:rPr>
+          <w:rFonts w:ascii="Courier New" w:hAnsi="Courier New" w:cs="Courier New"/>
+          <w:color w:val="000000"/>
+          <w:sz w:val="20"/>
+          <w:szCs w:val="20"/>
+        </w:rPr>
+        <w:t>gnorm</w:t>
+      </w:r>
+      <w:proofErr w:type="spellEnd"/>
+      <w:r>
+        <w:rPr>
+          <w:rFonts w:ascii="Courier New" w:hAnsi="Courier New" w:cs="Courier New"/>
+          <w:color w:val="000000"/>
+          <w:sz w:val="20"/>
+          <w:szCs w:val="20"/>
+        </w:rPr>
+        <w:t>;</w:t>
+      </w:r>
+    </w:p>
+    <w:p>
+      <w:pPr>
+        <w:autoSpaceDE w:val="0"/>
+        <w:autoSpaceDN w:val="0"/>
+        <w:adjustRightInd w:val="0"/>
+        <w:spacing w:after="0" w:line="240" w:lineRule="auto"/>
+        <w:rPr>
+          <w:rFonts w:ascii="Courier New" w:hAnsi="Courier New" w:cs="Courier New"/>
+          <w:sz w:val="24"/>
+          <w:szCs w:val="24"/>
+        </w:rPr>
+      </w:pPr>
+      <w:r>
+        <w:rPr>
+          <w:rFonts w:ascii="Courier New" w:hAnsi="Courier New" w:cs="Courier New"/>
+          <w:color w:val="000000"/>
+          <w:sz w:val="20"/>
+          <w:szCs w:val="20"/>
+        </w:rPr>
+        <w:t xml:space="preserve"> </w:t>
+      </w:r>
+    </w:p>
+    <w:p>
+      <w:pPr>
+        <w:autoSpaceDE w:val="0"/>
+        <w:autoSpaceDN w:val="0"/>
+        <w:adjustRightInd w:val="0"/>
+        <w:spacing w:after="0" w:line="240" w:lineRule="auto"/>
+        <w:rPr>
+          <w:rFonts w:ascii="Courier New" w:hAnsi="Courier New" w:cs="Courier New"/>
+          <w:sz w:val="24"/>
+          <w:szCs w:val="24"/>
+        </w:rPr>
+      </w:pPr>
+      <w:proofErr w:type="spellStart"/>
+      <w:proofErr w:type="gramStart"/>
+      <w:r>
+        <w:rPr>
+          <w:rFonts w:ascii="Courier New" w:hAnsi="Courier New" w:cs="Courier New"/>
+          <w:color w:val="000000"/>
+          <w:sz w:val="20"/>
+          <w:szCs w:val="20"/>
+        </w:rPr>
+        <w:t>figure,</w:t>
+      </w:r>
+      <w:proofErr w:type="gramEnd"/>
+      <w:r>
+        <w:rPr>
+          <w:rFonts w:ascii="Courier New" w:hAnsi="Courier New" w:cs="Courier New"/>
+          <w:color w:val="000000"/>
+          <w:sz w:val="20"/>
+          <w:szCs w:val="20"/>
+        </w:rPr>
+        <w:t>imshow</w:t>
+      </w:r>
+      <w:proofErr w:type="spellEnd"/>
+      <w:r>
+        <w:rPr>
+          <w:rFonts w:ascii="Courier New" w:hAnsi="Courier New" w:cs="Courier New"/>
+          <w:color w:val="000000"/>
+          <w:sz w:val="20"/>
+          <w:szCs w:val="20"/>
+        </w:rPr>
+        <w:t>(uint8(</w:t>
+      </w:r>
+      <w:proofErr w:type="spellStart"/>
+      <w:r>
+        <w:rPr>
+          <w:rFonts w:ascii="Courier New" w:hAnsi="Courier New" w:cs="Courier New"/>
+          <w:color w:val="000000"/>
+          <w:sz w:val="20"/>
+          <w:szCs w:val="20"/>
+        </w:rPr>
+        <w:t>gshar</w:t>
+      </w:r>
+      <w:proofErr w:type="spellEnd"/>
+      <w:r>
+        <w:rPr>
+          <w:rFonts w:ascii="Courier New" w:hAnsi="Courier New" w:cs="Courier New"/>
+          <w:color w:val="000000"/>
+          <w:sz w:val="20"/>
+          <w:szCs w:val="20"/>
+        </w:rPr>
+        <w:t>))</w:t>
+      </w:r>
+    </w:p>
+    <w:p>
+      <w:pPr>
+        <w:autoSpaceDE w:val="0"/>
+        <w:autoSpaceDN w:val="0"/>
+        <w:adjustRightInd w:val="0"/>
+        <w:spacing w:after="0" w:line="240" w:lineRule="auto"/>
+        <w:rPr>
+          <w:rFonts w:ascii="Courier New" w:hAnsi="Courier New" w:cs="Courier New"/>
+          <w:sz w:val="24"/>
+          <w:szCs w:val="24"/>
+        </w:rPr>
+      </w:pPr>
+      <w:r>
+        <w:rPr>
+          <w:rFonts w:ascii="Courier New" w:hAnsi="Courier New" w:cs="Courier New"/>
+          <w:color w:val="000000"/>
+          <w:sz w:val="20"/>
+          <w:szCs w:val="20"/>
+        </w:rPr>
+        <w:t xml:space="preserve"> </w:t>
+      </w:r>
+    </w:p>
+    <w:p>
+      <w:pPr>
+        <w:autoSpaceDE w:val="0"/>
+        <w:autoSpaceDN w:val="0"/>
+        <w:adjustRightInd w:val="0"/>
+        <w:spacing w:after="0" w:line="240" w:lineRule="auto"/>
+        <w:rPr>
+          <w:rFonts w:ascii="Courier New" w:hAnsi="Courier New" w:cs="Courier New"/>
+          <w:sz w:val="24"/>
+          <w:szCs w:val="24"/>
+        </w:rPr>
+      </w:pPr>
+    </w:p>
+    <w:p>
+      <w:pPr>
+        <w:rPr>
+          <w:b/>
+          <w:sz w:val="32"/>
+          <w:szCs w:val="32"/>
+        </w:rPr>
+      </w:pPr>
+    </w:p>
+    <w:p>
+      <w:pPr>
+        <w:jc w:val="center"/>
+        <w:rPr>
+          <w:b/>
+          <w:sz w:val="32"/>
+          <w:szCs w:val="32"/>
+          <w:u w:val="single"/>
         </w:rPr>
       </w:pPr>
       <w:r>
@@ -268,128 +2405,12 @@
           <w:sz w:val="32"/>
           <w:szCs w:val="32"/>
         </w:rPr>
+        <w:lastRenderedPageBreak/>
         <w:drawing>
-          <wp:inline distT="0" distB="0" distL="0" distR="0">
-            <wp:extent cx="3724275" cy="3514725"/>
-            <wp:effectExtent l="0" t="0" r="9525" b="9525"/>
-            <wp:docPr id="3" name="Picture 3"/>
-            <wp:cNvGraphicFramePr>
-              <a:graphicFrameLocks xmlns:a="http://schemas.openxmlformats.org/drawingml/2006/main" noChangeAspect="1"/>
-            </wp:cNvGraphicFramePr>
-            <a:graphic xmlns:a="http://schemas.openxmlformats.org/drawingml/2006/main">
-              <a:graphicData uri="http://schemas.openxmlformats.org/drawingml/2006/picture">
-                <pic:pic xmlns:pic="http://schemas.openxmlformats.org/drawingml/2006/picture">
-                  <pic:nvPicPr>
-                    <pic:cNvPr id="0" name="Original.tif"/>
-                    <pic:cNvPicPr/>
-                  </pic:nvPicPr>
-                  <pic:blipFill>
-                    <a:blip r:embed="rId7">
-                      <a:extLst>
-                        <a:ext uri="{28A0092B-C50C-407E-A947-70E740481C1C}">
-                          <a14:useLocalDpi xmlns:a14="http://schemas.microsoft.com/office/drawing/2010/main" val="0"/>
-                        </a:ext>
-                      </a:extLst>
-                    </a:blip>
-                    <a:stretch>
-                      <a:fillRect/>
-                    </a:stretch>
-                  </pic:blipFill>
-                  <pic:spPr>
-                    <a:xfrm>
-                      <a:off x="0" y="0"/>
-                      <a:ext cx="3724275" cy="3514725"/>
-                    </a:xfrm>
-                    <a:prstGeom prst="rect">
-                      <a:avLst/>
-                    </a:prstGeom>
-                  </pic:spPr>
-                </pic:pic>
-              </a:graphicData>
-            </a:graphic>
-          </wp:inline>
-        </w:drawing>
-      </w:r>
-    </w:p>
-    <w:p>
-      <w:pPr>
-        <w:jc w:val="center"/>
-        <w:rPr>
-          <w:b/>
-          <w:sz w:val="32"/>
-          <w:szCs w:val="32"/>
-        </w:rPr>
-      </w:pPr>
-      <w:r>
-        <w:rPr>
-          <w:b/>
-          <w:sz w:val="32"/>
-          <w:szCs w:val="32"/>
-        </w:rPr>
-        <w:t>Original Image</w:t>
-      </w:r>
-    </w:p>
-    <w:p>
-      <w:pPr>
-        <w:jc w:val="center"/>
-        <w:rPr>
-          <w:b/>
-          <w:sz w:val="32"/>
-          <w:szCs w:val="32"/>
-        </w:rPr>
-      </w:pPr>
-      <w:r>
-        <w:rPr>
-          <w:b/>
-          <w:sz w:val="32"/>
-          <w:szCs w:val="32"/>
-        </w:rPr>
-        <w:lastRenderedPageBreak/>
-        <w:t xml:space="preserve">Laplacian Filter </w:t>
-      </w:r>
-    </w:p>
-    <w:p>
-      <w:pPr>
-        <w:jc w:val="center"/>
-        <w:rPr>
-          <w:b/>
-          <w:sz w:val="32"/>
-          <w:szCs w:val="32"/>
-          <w:u w:val="single"/>
-        </w:rPr>
-      </w:pPr>
-      <w:r>
-        <w:rPr>
-          <w:b/>
-          <w:sz w:val="32"/>
-          <w:szCs w:val="32"/>
-          <w:u w:val="single"/>
-        </w:rPr>
-        <w:t>Horizontal + Vertical</w:t>
-      </w:r>
-    </w:p>
-    <w:p>
-      <w:pPr>
-        <w:jc w:val="center"/>
-        <w:rPr>
-          <w:b/>
-          <w:sz w:val="32"/>
-          <w:szCs w:val="32"/>
-          <w:u w:val="single"/>
-        </w:rPr>
-      </w:pPr>
-      <w:r>
-        <w:rPr>
-          <w:b/>
-          <w:noProof/>
-          <w:sz w:val="32"/>
-          <w:szCs w:val="32"/>
-        </w:rPr>
-        <w:drawing>
-          <wp:inline distT="0" distB="0" distL="0" distR="0" wp14:anchorId="32ACC92A" wp14:editId="29AE2035">
+          <wp:inline distT="0" distB="0" distL="0" distR="0" wp14:anchorId="60DFCCD6" wp14:editId="04C217B2">
             <wp:extent cx="4124325" cy="4429125"/>
             <wp:effectExtent l="0" t="0" r="9525" b="9525"/>
-            <wp:docPr id="4" name="Picture 4"/>
+            <wp:docPr id="14" name="Picture 14"/>
             <wp:cNvGraphicFramePr>
               <a:graphicFrameLocks xmlns:a="http://schemas.openxmlformats.org/drawingml/2006/main" noChangeAspect="1"/>
             </wp:cNvGraphicFramePr>
@@ -401,7 +2422,7 @@
                     <pic:cNvPicPr/>
                   </pic:nvPicPr>
                   <pic:blipFill>
-                    <a:blip r:embed="rId8">
+                    <a:blip r:embed="rId7">
                       <a:extLst>
                         <a:ext uri="{28A0092B-C50C-407E-A947-70E740481C1C}">
                           <a14:useLocalDpi xmlns:a14="http://schemas.microsoft.com/office/drawing/2010/main" val="0"/>
@@ -465,9 +2486,9 @@
         <w:lastRenderedPageBreak/>
         <w:drawing>
           <wp:inline distT="0" distB="0" distL="0" distR="0">
-            <wp:extent cx="4124325" cy="4410075"/>
-            <wp:effectExtent l="0" t="0" r="9525" b="9525"/>
-            <wp:docPr id="5" name="Picture 5"/>
+            <wp:extent cx="4114800" cy="4410075"/>
+            <wp:effectExtent l="0" t="0" r="0" b="9525"/>
+            <wp:docPr id="15" name="Picture 15"/>
             <wp:cNvGraphicFramePr>
               <a:graphicFrameLocks xmlns:a="http://schemas.openxmlformats.org/drawingml/2006/main" noChangeAspect="1"/>
             </wp:cNvGraphicFramePr>
@@ -476,6 +2497,94 @@
                 <pic:pic xmlns:pic="http://schemas.openxmlformats.org/drawingml/2006/picture">
                   <pic:nvPicPr>
                     <pic:cNvPr id="0" name="gmask.tif"/>
+                    <pic:cNvPicPr/>
+                  </pic:nvPicPr>
+                  <pic:blipFill>
+                    <a:blip r:embed="rId8">
+                      <a:extLst>
+                        <a:ext uri="{28A0092B-C50C-407E-A947-70E740481C1C}">
+                          <a14:useLocalDpi xmlns:a14="http://schemas.microsoft.com/office/drawing/2010/main" val="0"/>
+                        </a:ext>
+                      </a:extLst>
+                    </a:blip>
+                    <a:stretch>
+                      <a:fillRect/>
+                    </a:stretch>
+                  </pic:blipFill>
+                  <pic:spPr>
+                    <a:xfrm>
+                      <a:off x="0" y="0"/>
+                      <a:ext cx="4114800" cy="4410075"/>
+                    </a:xfrm>
+                    <a:prstGeom prst="rect">
+                      <a:avLst/>
+                    </a:prstGeom>
+                  </pic:spPr>
+                </pic:pic>
+              </a:graphicData>
+            </a:graphic>
+          </wp:inline>
+        </w:drawing>
+      </w:r>
+    </w:p>
+    <w:p>
+      <w:pPr>
+        <w:jc w:val="center"/>
+        <w:rPr>
+          <w:b/>
+          <w:sz w:val="32"/>
+          <w:szCs w:val="32"/>
+        </w:rPr>
+      </w:pPr>
+      <w:proofErr w:type="spellStart"/>
+      <w:r>
+        <w:rPr>
+          <w:b/>
+          <w:sz w:val="32"/>
+          <w:szCs w:val="32"/>
+        </w:rPr>
+        <w:t>Gmask</w:t>
+      </w:r>
+      <w:proofErr w:type="spellEnd"/>
+      <w:r>
+        <w:rPr>
+          <w:b/>
+          <w:sz w:val="32"/>
+          <w:szCs w:val="32"/>
+        </w:rPr>
+        <w:t xml:space="preserve"> in Time Domain</w:t>
+      </w:r>
+    </w:p>
+    <w:p>
+      <w:pPr>
+        <w:jc w:val="center"/>
+        <w:rPr>
+          <w:b/>
+          <w:sz w:val="32"/>
+          <w:szCs w:val="32"/>
+        </w:rPr>
+      </w:pPr>
+      <w:r>
+        <w:rPr>
+          <w:b/>
+          <w:noProof/>
+          <w:sz w:val="32"/>
+          <w:szCs w:val="32"/>
+        </w:rPr>
+        <w:lastRenderedPageBreak/>
+        <w:drawing>
+          <wp:inline distT="0" distB="0" distL="0" distR="0">
+            <wp:extent cx="4114800" cy="4410075"/>
+            <wp:effectExtent l="0" t="0" r="0" b="9525"/>
+            <wp:docPr id="16" name="Picture 16"/>
+            <wp:cNvGraphicFramePr>
+              <a:graphicFrameLocks xmlns:a="http://schemas.openxmlformats.org/drawingml/2006/main" noChangeAspect="1"/>
+            </wp:cNvGraphicFramePr>
+            <a:graphic xmlns:a="http://schemas.openxmlformats.org/drawingml/2006/main">
+              <a:graphicData uri="http://schemas.openxmlformats.org/drawingml/2006/picture">
+                <pic:pic xmlns:pic="http://schemas.openxmlformats.org/drawingml/2006/picture">
+                  <pic:nvPicPr>
+                    <pic:cNvPr id="0" name="sharp.tif"/>
                     <pic:cNvPicPr/>
                   </pic:nvPicPr>
                   <pic:blipFill>
@@ -493,7 +2602,7 @@
                   <pic:spPr>
                     <a:xfrm>
                       <a:off x="0" y="0"/>
-                      <a:ext cx="4124325" cy="4410075"/>
+                      <a:ext cx="4114800" cy="4410075"/>
                     </a:xfrm>
                     <a:prstGeom prst="rect">
                       <a:avLst/>
@@ -521,7 +2630,7 @@
           <w:sz w:val="32"/>
           <w:szCs w:val="32"/>
         </w:rPr>
-        <w:t>Gmask in Time Domain</w:t>
+        <w:t>Sharp Image in Time Domain</w:t>
       </w:r>
     </w:p>
     <w:p>
@@ -531,6 +2640,1965 @@
           <w:b/>
           <w:sz w:val="32"/>
           <w:szCs w:val="32"/>
+          <w:u w:val="single"/>
+        </w:rPr>
+      </w:pPr>
+    </w:p>
+    <w:p>
+      <w:pPr>
+        <w:jc w:val="center"/>
+        <w:rPr>
+          <w:b/>
+          <w:sz w:val="36"/>
+          <w:szCs w:val="36"/>
+          <w:u w:val="single"/>
+        </w:rPr>
+      </w:pPr>
+      <w:r>
+        <w:rPr>
+          <w:b/>
+          <w:sz w:val="36"/>
+          <w:szCs w:val="36"/>
+          <w:u w:val="single"/>
+        </w:rPr>
+        <w:t>Horizontal + Vertical + Diagonal</w:t>
+      </w:r>
+    </w:p>
+    <w:p>
+      <w:pPr>
+        <w:rPr>
+          <w:b/>
+          <w:sz w:val="32"/>
+          <w:szCs w:val="32"/>
+        </w:rPr>
+      </w:pPr>
+      <w:r>
+        <w:rPr>
+          <w:b/>
+          <w:sz w:val="32"/>
+          <w:szCs w:val="32"/>
+        </w:rPr>
+        <w:t>CODE:</w:t>
+      </w:r>
+    </w:p>
+    <w:p>
+      <w:pPr>
+        <w:autoSpaceDE w:val="0"/>
+        <w:autoSpaceDN w:val="0"/>
+        <w:adjustRightInd w:val="0"/>
+        <w:spacing w:after="0" w:line="240" w:lineRule="auto"/>
+        <w:rPr>
+          <w:rFonts w:ascii="Courier New" w:hAnsi="Courier New" w:cs="Courier New"/>
+          <w:sz w:val="24"/>
+          <w:szCs w:val="24"/>
+        </w:rPr>
+      </w:pPr>
+      <w:proofErr w:type="gramStart"/>
+      <w:r>
+        <w:rPr>
+          <w:rFonts w:ascii="Courier New" w:hAnsi="Courier New" w:cs="Courier New"/>
+          <w:color w:val="000000"/>
+          <w:sz w:val="20"/>
+          <w:szCs w:val="20"/>
+        </w:rPr>
+        <w:t>clear</w:t>
+      </w:r>
+      <w:proofErr w:type="gramEnd"/>
+      <w:r>
+        <w:rPr>
+          <w:rFonts w:ascii="Courier New" w:hAnsi="Courier New" w:cs="Courier New"/>
+          <w:color w:val="000000"/>
+          <w:sz w:val="20"/>
+          <w:szCs w:val="20"/>
+        </w:rPr>
+        <w:t xml:space="preserve"> </w:t>
+      </w:r>
+      <w:r>
+        <w:rPr>
+          <w:rFonts w:ascii="Courier New" w:hAnsi="Courier New" w:cs="Courier New"/>
+          <w:color w:val="A020F0"/>
+          <w:sz w:val="20"/>
+          <w:szCs w:val="20"/>
+        </w:rPr>
+        <w:t>all</w:t>
+      </w:r>
+    </w:p>
+    <w:p>
+      <w:pPr>
+        <w:autoSpaceDE w:val="0"/>
+        <w:autoSpaceDN w:val="0"/>
+        <w:adjustRightInd w:val="0"/>
+        <w:spacing w:after="0" w:line="240" w:lineRule="auto"/>
+        <w:rPr>
+          <w:rFonts w:ascii="Courier New" w:hAnsi="Courier New" w:cs="Courier New"/>
+          <w:sz w:val="24"/>
+          <w:szCs w:val="24"/>
+        </w:rPr>
+      </w:pPr>
+      <w:proofErr w:type="gramStart"/>
+      <w:r>
+        <w:rPr>
+          <w:rFonts w:ascii="Courier New" w:hAnsi="Courier New" w:cs="Courier New"/>
+          <w:color w:val="000000"/>
+          <w:sz w:val="20"/>
+          <w:szCs w:val="20"/>
+        </w:rPr>
+        <w:t>close</w:t>
+      </w:r>
+      <w:proofErr w:type="gramEnd"/>
+      <w:r>
+        <w:rPr>
+          <w:rFonts w:ascii="Courier New" w:hAnsi="Courier New" w:cs="Courier New"/>
+          <w:color w:val="000000"/>
+          <w:sz w:val="20"/>
+          <w:szCs w:val="20"/>
+        </w:rPr>
+        <w:t xml:space="preserve"> </w:t>
+      </w:r>
+      <w:r>
+        <w:rPr>
+          <w:rFonts w:ascii="Courier New" w:hAnsi="Courier New" w:cs="Courier New"/>
+          <w:color w:val="A020F0"/>
+          <w:sz w:val="20"/>
+          <w:szCs w:val="20"/>
+        </w:rPr>
+        <w:t>all</w:t>
+      </w:r>
+    </w:p>
+    <w:p>
+      <w:pPr>
+        <w:autoSpaceDE w:val="0"/>
+        <w:autoSpaceDN w:val="0"/>
+        <w:adjustRightInd w:val="0"/>
+        <w:spacing w:after="0" w:line="240" w:lineRule="auto"/>
+        <w:rPr>
+          <w:rFonts w:ascii="Courier New" w:hAnsi="Courier New" w:cs="Courier New"/>
+          <w:sz w:val="24"/>
+          <w:szCs w:val="24"/>
+        </w:rPr>
+      </w:pPr>
+      <w:proofErr w:type="spellStart"/>
+      <w:proofErr w:type="gramStart"/>
+      <w:r>
+        <w:rPr>
+          <w:rFonts w:ascii="Courier New" w:hAnsi="Courier New" w:cs="Courier New"/>
+          <w:color w:val="000000"/>
+          <w:sz w:val="20"/>
+          <w:szCs w:val="20"/>
+        </w:rPr>
+        <w:t>clc</w:t>
+      </w:r>
+      <w:proofErr w:type="spellEnd"/>
+      <w:proofErr w:type="gramEnd"/>
+    </w:p>
+    <w:p>
+      <w:pPr>
+        <w:autoSpaceDE w:val="0"/>
+        <w:autoSpaceDN w:val="0"/>
+        <w:adjustRightInd w:val="0"/>
+        <w:spacing w:after="0" w:line="240" w:lineRule="auto"/>
+        <w:rPr>
+          <w:rFonts w:ascii="Courier New" w:hAnsi="Courier New" w:cs="Courier New"/>
+          <w:sz w:val="24"/>
+          <w:szCs w:val="24"/>
+        </w:rPr>
+      </w:pPr>
+      <w:r>
+        <w:rPr>
+          <w:rFonts w:ascii="Courier New" w:hAnsi="Courier New" w:cs="Courier New"/>
+          <w:color w:val="000000"/>
+          <w:sz w:val="20"/>
+          <w:szCs w:val="20"/>
+        </w:rPr>
+        <w:t>f=</w:t>
+      </w:r>
+      <w:proofErr w:type="spellStart"/>
+      <w:proofErr w:type="gramStart"/>
+      <w:r>
+        <w:rPr>
+          <w:rFonts w:ascii="Courier New" w:hAnsi="Courier New" w:cs="Courier New"/>
+          <w:color w:val="000000"/>
+          <w:sz w:val="20"/>
+          <w:szCs w:val="20"/>
+        </w:rPr>
+        <w:t>imread</w:t>
+      </w:r>
+      <w:proofErr w:type="spellEnd"/>
+      <w:r>
+        <w:rPr>
+          <w:rFonts w:ascii="Courier New" w:hAnsi="Courier New" w:cs="Courier New"/>
+          <w:color w:val="000000"/>
+          <w:sz w:val="20"/>
+          <w:szCs w:val="20"/>
+        </w:rPr>
+        <w:t>(</w:t>
+      </w:r>
+      <w:proofErr w:type="gramEnd"/>
+      <w:r>
+        <w:rPr>
+          <w:rFonts w:ascii="Courier New" w:hAnsi="Courier New" w:cs="Courier New"/>
+          <w:color w:val="A020F0"/>
+          <w:sz w:val="20"/>
+          <w:szCs w:val="20"/>
+        </w:rPr>
+        <w:t>'</w:t>
+      </w:r>
+      <w:proofErr w:type="spellStart"/>
+      <w:r>
+        <w:rPr>
+          <w:rFonts w:ascii="Courier New" w:hAnsi="Courier New" w:cs="Courier New"/>
+          <w:color w:val="A020F0"/>
+          <w:sz w:val="20"/>
+          <w:szCs w:val="20"/>
+        </w:rPr>
+        <w:t>barbara.tif</w:t>
+      </w:r>
+      <w:proofErr w:type="spellEnd"/>
+      <w:r>
+        <w:rPr>
+          <w:rFonts w:ascii="Courier New" w:hAnsi="Courier New" w:cs="Courier New"/>
+          <w:color w:val="A020F0"/>
+          <w:sz w:val="20"/>
+          <w:szCs w:val="20"/>
+        </w:rPr>
+        <w:t>'</w:t>
+      </w:r>
+      <w:r>
+        <w:rPr>
+          <w:rFonts w:ascii="Courier New" w:hAnsi="Courier New" w:cs="Courier New"/>
+          <w:color w:val="000000"/>
+          <w:sz w:val="20"/>
+          <w:szCs w:val="20"/>
+        </w:rPr>
+        <w:t>);</w:t>
+      </w:r>
+    </w:p>
+    <w:p>
+      <w:pPr>
+        <w:autoSpaceDE w:val="0"/>
+        <w:autoSpaceDN w:val="0"/>
+        <w:adjustRightInd w:val="0"/>
+        <w:spacing w:after="0" w:line="240" w:lineRule="auto"/>
+        <w:rPr>
+          <w:rFonts w:ascii="Courier New" w:hAnsi="Courier New" w:cs="Courier New"/>
+          <w:sz w:val="24"/>
+          <w:szCs w:val="24"/>
+        </w:rPr>
+      </w:pPr>
+      <w:proofErr w:type="spellStart"/>
+      <w:proofErr w:type="gramStart"/>
+      <w:r>
+        <w:rPr>
+          <w:rFonts w:ascii="Courier New" w:hAnsi="Courier New" w:cs="Courier New"/>
+          <w:color w:val="000000"/>
+          <w:sz w:val="20"/>
+          <w:szCs w:val="20"/>
+        </w:rPr>
+        <w:t>figure,</w:t>
+      </w:r>
+      <w:proofErr w:type="gramEnd"/>
+      <w:r>
+        <w:rPr>
+          <w:rFonts w:ascii="Courier New" w:hAnsi="Courier New" w:cs="Courier New"/>
+          <w:color w:val="000000"/>
+          <w:sz w:val="20"/>
+          <w:szCs w:val="20"/>
+        </w:rPr>
+        <w:t>imshow</w:t>
+      </w:r>
+      <w:proofErr w:type="spellEnd"/>
+      <w:r>
+        <w:rPr>
+          <w:rFonts w:ascii="Courier New" w:hAnsi="Courier New" w:cs="Courier New"/>
+          <w:color w:val="000000"/>
+          <w:sz w:val="20"/>
+          <w:szCs w:val="20"/>
+        </w:rPr>
+        <w:t>(f,[])</w:t>
+      </w:r>
+    </w:p>
+    <w:p>
+      <w:pPr>
+        <w:autoSpaceDE w:val="0"/>
+        <w:autoSpaceDN w:val="0"/>
+        <w:adjustRightInd w:val="0"/>
+        <w:spacing w:after="0" w:line="240" w:lineRule="auto"/>
+        <w:rPr>
+          <w:rFonts w:ascii="Courier New" w:hAnsi="Courier New" w:cs="Courier New"/>
+          <w:sz w:val="24"/>
+          <w:szCs w:val="24"/>
+        </w:rPr>
+      </w:pPr>
+      <w:r>
+        <w:rPr>
+          <w:rFonts w:ascii="Courier New" w:hAnsi="Courier New" w:cs="Courier New"/>
+          <w:color w:val="000000"/>
+          <w:sz w:val="20"/>
+          <w:szCs w:val="20"/>
+        </w:rPr>
+        <w:t>f=</w:t>
+      </w:r>
+      <w:proofErr w:type="gramStart"/>
+      <w:r>
+        <w:rPr>
+          <w:rFonts w:ascii="Courier New" w:hAnsi="Courier New" w:cs="Courier New"/>
+          <w:color w:val="000000"/>
+          <w:sz w:val="20"/>
+          <w:szCs w:val="20"/>
+        </w:rPr>
+        <w:t>double(</w:t>
+      </w:r>
+      <w:proofErr w:type="gramEnd"/>
+      <w:r>
+        <w:rPr>
+          <w:rFonts w:ascii="Courier New" w:hAnsi="Courier New" w:cs="Courier New"/>
+          <w:color w:val="000000"/>
+          <w:sz w:val="20"/>
+          <w:szCs w:val="20"/>
+        </w:rPr>
+        <w:t>f);</w:t>
+      </w:r>
+    </w:p>
+    <w:p>
+      <w:pPr>
+        <w:autoSpaceDE w:val="0"/>
+        <w:autoSpaceDN w:val="0"/>
+        <w:adjustRightInd w:val="0"/>
+        <w:spacing w:after="0" w:line="240" w:lineRule="auto"/>
+        <w:rPr>
+          <w:rFonts w:ascii="Courier New" w:hAnsi="Courier New" w:cs="Courier New"/>
+          <w:sz w:val="24"/>
+          <w:szCs w:val="24"/>
+        </w:rPr>
+      </w:pPr>
+      <w:r>
+        <w:rPr>
+          <w:rFonts w:ascii="Courier New" w:hAnsi="Courier New" w:cs="Courier New"/>
+          <w:color w:val="228B22"/>
+          <w:sz w:val="20"/>
+          <w:szCs w:val="20"/>
+        </w:rPr>
+        <w:t xml:space="preserve">% f = (f - </w:t>
+      </w:r>
+      <w:proofErr w:type="gramStart"/>
+      <w:r>
+        <w:rPr>
+          <w:rFonts w:ascii="Courier New" w:hAnsi="Courier New" w:cs="Courier New"/>
+          <w:color w:val="228B22"/>
+          <w:sz w:val="20"/>
+          <w:szCs w:val="20"/>
+        </w:rPr>
+        <w:t>min(</w:t>
+      </w:r>
+      <w:proofErr w:type="gramEnd"/>
+      <w:r>
+        <w:rPr>
+          <w:rFonts w:ascii="Courier New" w:hAnsi="Courier New" w:cs="Courier New"/>
+          <w:color w:val="228B22"/>
+          <w:sz w:val="20"/>
+          <w:szCs w:val="20"/>
+        </w:rPr>
+        <w:t>min(f)))./(max(max(f))-min(min(f)));</w:t>
+      </w:r>
+    </w:p>
+    <w:p>
+      <w:pPr>
+        <w:autoSpaceDE w:val="0"/>
+        <w:autoSpaceDN w:val="0"/>
+        <w:adjustRightInd w:val="0"/>
+        <w:spacing w:after="0" w:line="240" w:lineRule="auto"/>
+        <w:rPr>
+          <w:rFonts w:ascii="Courier New" w:hAnsi="Courier New" w:cs="Courier New"/>
+          <w:sz w:val="24"/>
+          <w:szCs w:val="24"/>
+        </w:rPr>
+      </w:pPr>
+      <w:r>
+        <w:rPr>
+          <w:rFonts w:ascii="Courier New" w:hAnsi="Courier New" w:cs="Courier New"/>
+          <w:color w:val="000000"/>
+          <w:sz w:val="20"/>
+          <w:szCs w:val="20"/>
+        </w:rPr>
+        <w:t>M=</w:t>
+      </w:r>
+      <w:proofErr w:type="gramStart"/>
+      <w:r>
+        <w:rPr>
+          <w:rFonts w:ascii="Courier New" w:hAnsi="Courier New" w:cs="Courier New"/>
+          <w:color w:val="000000"/>
+          <w:sz w:val="20"/>
+          <w:szCs w:val="20"/>
+        </w:rPr>
+        <w:t>size(</w:t>
+      </w:r>
+      <w:proofErr w:type="gramEnd"/>
+      <w:r>
+        <w:rPr>
+          <w:rFonts w:ascii="Courier New" w:hAnsi="Courier New" w:cs="Courier New"/>
+          <w:color w:val="000000"/>
+          <w:sz w:val="20"/>
+          <w:szCs w:val="20"/>
+        </w:rPr>
+        <w:t xml:space="preserve">f,1); N=size(f,2); </w:t>
+      </w:r>
+      <w:r>
+        <w:rPr>
+          <w:rFonts w:ascii="Courier New" w:hAnsi="Courier New" w:cs="Courier New"/>
+          <w:color w:val="228B22"/>
+          <w:sz w:val="20"/>
+          <w:szCs w:val="20"/>
+        </w:rPr>
+        <w:t xml:space="preserve">% </w:t>
+      </w:r>
+      <w:proofErr w:type="spellStart"/>
+      <w:r>
+        <w:rPr>
+          <w:rFonts w:ascii="Courier New" w:hAnsi="Courier New" w:cs="Courier New"/>
+          <w:color w:val="228B22"/>
+          <w:sz w:val="20"/>
+          <w:szCs w:val="20"/>
+        </w:rPr>
+        <w:t>nr</w:t>
+      </w:r>
+      <w:proofErr w:type="spellEnd"/>
+      <w:r>
+        <w:rPr>
+          <w:rFonts w:ascii="Courier New" w:hAnsi="Courier New" w:cs="Courier New"/>
+          <w:color w:val="228B22"/>
+          <w:sz w:val="20"/>
+          <w:szCs w:val="20"/>
+        </w:rPr>
+        <w:t xml:space="preserve"> of rows/columns of image f</w:t>
+      </w:r>
+    </w:p>
+    <w:p>
+      <w:pPr>
+        <w:autoSpaceDE w:val="0"/>
+        <w:autoSpaceDN w:val="0"/>
+        <w:adjustRightInd w:val="0"/>
+        <w:spacing w:after="0" w:line="240" w:lineRule="auto"/>
+        <w:rPr>
+          <w:rFonts w:ascii="Courier New" w:hAnsi="Courier New" w:cs="Courier New"/>
+          <w:sz w:val="24"/>
+          <w:szCs w:val="24"/>
+        </w:rPr>
+      </w:pPr>
+      <w:r>
+        <w:rPr>
+          <w:rFonts w:ascii="Courier New" w:hAnsi="Courier New" w:cs="Courier New"/>
+          <w:color w:val="000000"/>
+          <w:sz w:val="20"/>
+          <w:szCs w:val="20"/>
+        </w:rPr>
+        <w:t xml:space="preserve">C=3; D=3; </w:t>
+      </w:r>
+      <w:r>
+        <w:rPr>
+          <w:rFonts w:ascii="Courier New" w:hAnsi="Courier New" w:cs="Courier New"/>
+          <w:color w:val="228B22"/>
+          <w:sz w:val="20"/>
+          <w:szCs w:val="20"/>
+        </w:rPr>
+        <w:t xml:space="preserve">% </w:t>
+      </w:r>
+      <w:proofErr w:type="spellStart"/>
+      <w:r>
+        <w:rPr>
+          <w:rFonts w:ascii="Courier New" w:hAnsi="Courier New" w:cs="Courier New"/>
+          <w:color w:val="228B22"/>
+          <w:sz w:val="20"/>
+          <w:szCs w:val="20"/>
+        </w:rPr>
+        <w:t>nr</w:t>
+      </w:r>
+      <w:proofErr w:type="spellEnd"/>
+      <w:r>
+        <w:rPr>
+          <w:rFonts w:ascii="Courier New" w:hAnsi="Courier New" w:cs="Courier New"/>
+          <w:color w:val="228B22"/>
+          <w:sz w:val="20"/>
+          <w:szCs w:val="20"/>
+        </w:rPr>
+        <w:t xml:space="preserve"> of rows/columns of kernel h</w:t>
+      </w:r>
+    </w:p>
+    <w:p>
+      <w:pPr>
+        <w:autoSpaceDE w:val="0"/>
+        <w:autoSpaceDN w:val="0"/>
+        <w:adjustRightInd w:val="0"/>
+        <w:spacing w:after="0" w:line="240" w:lineRule="auto"/>
+        <w:rPr>
+          <w:rFonts w:ascii="Courier New" w:hAnsi="Courier New" w:cs="Courier New"/>
+          <w:sz w:val="24"/>
+          <w:szCs w:val="24"/>
+        </w:rPr>
+      </w:pPr>
+      <w:r>
+        <w:rPr>
+          <w:rFonts w:ascii="Courier New" w:hAnsi="Courier New" w:cs="Courier New"/>
+          <w:color w:val="000000"/>
+          <w:sz w:val="20"/>
+          <w:szCs w:val="20"/>
+        </w:rPr>
+        <w:t xml:space="preserve">P=M+C-1; Q=N+D-1; </w:t>
+      </w:r>
+      <w:r>
+        <w:rPr>
+          <w:rFonts w:ascii="Courier New" w:hAnsi="Courier New" w:cs="Courier New"/>
+          <w:color w:val="228B22"/>
+          <w:sz w:val="20"/>
+          <w:szCs w:val="20"/>
+        </w:rPr>
+        <w:t xml:space="preserve">% </w:t>
+      </w:r>
+      <w:proofErr w:type="spellStart"/>
+      <w:r>
+        <w:rPr>
+          <w:rFonts w:ascii="Courier New" w:hAnsi="Courier New" w:cs="Courier New"/>
+          <w:color w:val="228B22"/>
+          <w:sz w:val="20"/>
+          <w:szCs w:val="20"/>
+        </w:rPr>
+        <w:t>nr</w:t>
+      </w:r>
+      <w:proofErr w:type="spellEnd"/>
+      <w:r>
+        <w:rPr>
+          <w:rFonts w:ascii="Courier New" w:hAnsi="Courier New" w:cs="Courier New"/>
+          <w:color w:val="228B22"/>
+          <w:sz w:val="20"/>
+          <w:szCs w:val="20"/>
+        </w:rPr>
+        <w:t xml:space="preserve"> of rows/columns after padding</w:t>
+      </w:r>
+    </w:p>
+    <w:p>
+      <w:pPr>
+        <w:autoSpaceDE w:val="0"/>
+        <w:autoSpaceDN w:val="0"/>
+        <w:adjustRightInd w:val="0"/>
+        <w:spacing w:after="0" w:line="240" w:lineRule="auto"/>
+        <w:rPr>
+          <w:rFonts w:ascii="Courier New" w:hAnsi="Courier New" w:cs="Courier New"/>
+          <w:sz w:val="24"/>
+          <w:szCs w:val="24"/>
+        </w:rPr>
+      </w:pPr>
+      <w:proofErr w:type="spellStart"/>
+      <w:proofErr w:type="gramStart"/>
+      <w:r>
+        <w:rPr>
+          <w:rFonts w:ascii="Courier New" w:hAnsi="Courier New" w:cs="Courier New"/>
+          <w:color w:val="000000"/>
+          <w:sz w:val="20"/>
+          <w:szCs w:val="20"/>
+        </w:rPr>
+        <w:t>fp</w:t>
+      </w:r>
+      <w:proofErr w:type="spellEnd"/>
+      <w:r>
+        <w:rPr>
+          <w:rFonts w:ascii="Courier New" w:hAnsi="Courier New" w:cs="Courier New"/>
+          <w:color w:val="000000"/>
+          <w:sz w:val="20"/>
+          <w:szCs w:val="20"/>
+        </w:rPr>
+        <w:t>=</w:t>
+      </w:r>
+      <w:proofErr w:type="gramEnd"/>
+      <w:r>
+        <w:rPr>
+          <w:rFonts w:ascii="Courier New" w:hAnsi="Courier New" w:cs="Courier New"/>
+          <w:color w:val="000000"/>
+          <w:sz w:val="20"/>
+          <w:szCs w:val="20"/>
+        </w:rPr>
+        <w:t xml:space="preserve">zeros(P,Q); </w:t>
+      </w:r>
+      <w:r>
+        <w:rPr>
+          <w:rFonts w:ascii="Courier New" w:hAnsi="Courier New" w:cs="Courier New"/>
+          <w:color w:val="228B22"/>
+          <w:sz w:val="20"/>
+          <w:szCs w:val="20"/>
+        </w:rPr>
+        <w:t>% zero padding: start with zeroes</w:t>
+      </w:r>
+    </w:p>
+    <w:p>
+      <w:pPr>
+        <w:autoSpaceDE w:val="0"/>
+        <w:autoSpaceDN w:val="0"/>
+        <w:adjustRightInd w:val="0"/>
+        <w:spacing w:after="0" w:line="240" w:lineRule="auto"/>
+        <w:rPr>
+          <w:rFonts w:ascii="Courier New" w:hAnsi="Courier New" w:cs="Courier New"/>
+          <w:sz w:val="24"/>
+          <w:szCs w:val="24"/>
+        </w:rPr>
+      </w:pPr>
+      <w:proofErr w:type="spellStart"/>
+      <w:proofErr w:type="gramStart"/>
+      <w:r>
+        <w:rPr>
+          <w:rFonts w:ascii="Courier New" w:hAnsi="Courier New" w:cs="Courier New"/>
+          <w:color w:val="000000"/>
+          <w:sz w:val="20"/>
+          <w:szCs w:val="20"/>
+        </w:rPr>
+        <w:t>fp</w:t>
+      </w:r>
+      <w:proofErr w:type="spellEnd"/>
+      <w:r>
+        <w:rPr>
+          <w:rFonts w:ascii="Courier New" w:hAnsi="Courier New" w:cs="Courier New"/>
+          <w:color w:val="000000"/>
+          <w:sz w:val="20"/>
+          <w:szCs w:val="20"/>
+        </w:rPr>
+        <w:t>(</w:t>
+      </w:r>
+      <w:proofErr w:type="gramEnd"/>
+      <w:r>
+        <w:rPr>
+          <w:rFonts w:ascii="Courier New" w:hAnsi="Courier New" w:cs="Courier New"/>
+          <w:color w:val="000000"/>
+          <w:sz w:val="20"/>
+          <w:szCs w:val="20"/>
+        </w:rPr>
+        <w:t xml:space="preserve">1:M,1:N)=f; </w:t>
+      </w:r>
+      <w:r>
+        <w:rPr>
+          <w:rFonts w:ascii="Courier New" w:hAnsi="Courier New" w:cs="Courier New"/>
+          <w:color w:val="228B22"/>
+          <w:sz w:val="20"/>
+          <w:szCs w:val="20"/>
+        </w:rPr>
+        <w:t xml:space="preserve">% insert f into image </w:t>
+      </w:r>
+      <w:proofErr w:type="spellStart"/>
+      <w:r>
+        <w:rPr>
+          <w:rFonts w:ascii="Courier New" w:hAnsi="Courier New" w:cs="Courier New"/>
+          <w:color w:val="228B22"/>
+          <w:sz w:val="20"/>
+          <w:szCs w:val="20"/>
+        </w:rPr>
+        <w:t>fp</w:t>
+      </w:r>
+      <w:proofErr w:type="spellEnd"/>
+    </w:p>
+    <w:p>
+      <w:pPr>
+        <w:autoSpaceDE w:val="0"/>
+        <w:autoSpaceDN w:val="0"/>
+        <w:adjustRightInd w:val="0"/>
+        <w:spacing w:after="0" w:line="240" w:lineRule="auto"/>
+        <w:rPr>
+          <w:rFonts w:ascii="Courier New" w:hAnsi="Courier New" w:cs="Courier New"/>
+          <w:sz w:val="24"/>
+          <w:szCs w:val="24"/>
+        </w:rPr>
+      </w:pPr>
+      <w:proofErr w:type="spellStart"/>
+      <w:proofErr w:type="gramStart"/>
+      <w:r>
+        <w:rPr>
+          <w:rFonts w:ascii="Courier New" w:hAnsi="Courier New" w:cs="Courier New"/>
+          <w:color w:val="000000"/>
+          <w:sz w:val="20"/>
+          <w:szCs w:val="20"/>
+        </w:rPr>
+        <w:t>hp</w:t>
+      </w:r>
+      <w:proofErr w:type="spellEnd"/>
+      <w:r>
+        <w:rPr>
+          <w:rFonts w:ascii="Courier New" w:hAnsi="Courier New" w:cs="Courier New"/>
+          <w:color w:val="000000"/>
+          <w:sz w:val="20"/>
+          <w:szCs w:val="20"/>
+        </w:rPr>
+        <w:t>=</w:t>
+      </w:r>
+      <w:proofErr w:type="gramEnd"/>
+      <w:r>
+        <w:rPr>
+          <w:rFonts w:ascii="Courier New" w:hAnsi="Courier New" w:cs="Courier New"/>
+          <w:color w:val="000000"/>
+          <w:sz w:val="20"/>
+          <w:szCs w:val="20"/>
+        </w:rPr>
+        <w:t xml:space="preserve">zeros(P,Q); </w:t>
+      </w:r>
+      <w:r>
+        <w:rPr>
+          <w:rFonts w:ascii="Courier New" w:hAnsi="Courier New" w:cs="Courier New"/>
+          <w:color w:val="228B22"/>
+          <w:sz w:val="20"/>
+          <w:szCs w:val="20"/>
+        </w:rPr>
+        <w:t xml:space="preserve">% Construct filter matrix </w:t>
+      </w:r>
+      <w:proofErr w:type="spellStart"/>
+      <w:r>
+        <w:rPr>
+          <w:rFonts w:ascii="Courier New" w:hAnsi="Courier New" w:cs="Courier New"/>
+          <w:color w:val="228B22"/>
+          <w:sz w:val="20"/>
+          <w:szCs w:val="20"/>
+        </w:rPr>
+        <w:t>hp</w:t>
+      </w:r>
+      <w:proofErr w:type="spellEnd"/>
+      <w:r>
+        <w:rPr>
+          <w:rFonts w:ascii="Courier New" w:hAnsi="Courier New" w:cs="Courier New"/>
+          <w:color w:val="228B22"/>
+          <w:sz w:val="20"/>
+          <w:szCs w:val="20"/>
+        </w:rPr>
+        <w:t>, same size as fp.</w:t>
+      </w:r>
+    </w:p>
+    <w:p>
+      <w:pPr>
+        <w:autoSpaceDE w:val="0"/>
+        <w:autoSpaceDN w:val="0"/>
+        <w:adjustRightInd w:val="0"/>
+        <w:spacing w:after="0" w:line="240" w:lineRule="auto"/>
+        <w:rPr>
+          <w:rFonts w:ascii="Courier New" w:hAnsi="Courier New" w:cs="Courier New"/>
+          <w:sz w:val="24"/>
+          <w:szCs w:val="24"/>
+        </w:rPr>
+      </w:pPr>
+      <w:proofErr w:type="spellStart"/>
+      <w:r>
+        <w:rPr>
+          <w:rFonts w:ascii="Courier New" w:hAnsi="Courier New" w:cs="Courier New"/>
+          <w:color w:val="000000"/>
+          <w:sz w:val="20"/>
+          <w:szCs w:val="20"/>
+        </w:rPr>
+        <w:lastRenderedPageBreak/>
+        <w:t>hp</w:t>
+      </w:r>
+      <w:proofErr w:type="spellEnd"/>
+      <w:r>
+        <w:rPr>
+          <w:rFonts w:ascii="Courier New" w:hAnsi="Courier New" w:cs="Courier New"/>
+          <w:color w:val="000000"/>
+          <w:sz w:val="20"/>
+          <w:szCs w:val="20"/>
+        </w:rPr>
+        <w:t xml:space="preserve">(1,1)=-8; </w:t>
+      </w:r>
+      <w:proofErr w:type="spellStart"/>
+      <w:r>
+        <w:rPr>
+          <w:rFonts w:ascii="Courier New" w:hAnsi="Courier New" w:cs="Courier New"/>
+          <w:color w:val="000000"/>
+          <w:sz w:val="20"/>
+          <w:szCs w:val="20"/>
+        </w:rPr>
+        <w:t>hp</w:t>
+      </w:r>
+      <w:proofErr w:type="spellEnd"/>
+      <w:r>
+        <w:rPr>
+          <w:rFonts w:ascii="Courier New" w:hAnsi="Courier New" w:cs="Courier New"/>
+          <w:color w:val="000000"/>
+          <w:sz w:val="20"/>
+          <w:szCs w:val="20"/>
+        </w:rPr>
+        <w:t xml:space="preserve">(2,1)=1; </w:t>
+      </w:r>
+      <w:proofErr w:type="spellStart"/>
+      <w:r>
+        <w:rPr>
+          <w:rFonts w:ascii="Courier New" w:hAnsi="Courier New" w:cs="Courier New"/>
+          <w:color w:val="000000"/>
+          <w:sz w:val="20"/>
+          <w:szCs w:val="20"/>
+        </w:rPr>
+        <w:t>hp</w:t>
+      </w:r>
+      <w:proofErr w:type="spellEnd"/>
+      <w:r>
+        <w:rPr>
+          <w:rFonts w:ascii="Courier New" w:hAnsi="Courier New" w:cs="Courier New"/>
+          <w:color w:val="000000"/>
+          <w:sz w:val="20"/>
+          <w:szCs w:val="20"/>
+        </w:rPr>
+        <w:t xml:space="preserve">(1,2)=1;hp(2,2)=1; </w:t>
+      </w:r>
+      <w:r>
+        <w:rPr>
+          <w:rFonts w:ascii="Courier New" w:hAnsi="Courier New" w:cs="Courier New"/>
+          <w:color w:val="228B22"/>
+          <w:sz w:val="20"/>
+          <w:szCs w:val="20"/>
+        </w:rPr>
+        <w:t>% Center is at (1,1)</w:t>
+      </w:r>
+    </w:p>
+    <w:p>
+      <w:pPr>
+        <w:autoSpaceDE w:val="0"/>
+        <w:autoSpaceDN w:val="0"/>
+        <w:adjustRightInd w:val="0"/>
+        <w:spacing w:after="0" w:line="240" w:lineRule="auto"/>
+        <w:rPr>
+          <w:rFonts w:ascii="Courier New" w:hAnsi="Courier New" w:cs="Courier New"/>
+          <w:sz w:val="24"/>
+          <w:szCs w:val="24"/>
+        </w:rPr>
+      </w:pPr>
+      <w:proofErr w:type="spellStart"/>
+      <w:r>
+        <w:rPr>
+          <w:rFonts w:ascii="Courier New" w:hAnsi="Courier New" w:cs="Courier New"/>
+          <w:color w:val="000000"/>
+          <w:sz w:val="20"/>
+          <w:szCs w:val="20"/>
+        </w:rPr>
+        <w:t>hp</w:t>
+      </w:r>
+      <w:proofErr w:type="spellEnd"/>
+      <w:r>
+        <w:rPr>
+          <w:rFonts w:ascii="Courier New" w:hAnsi="Courier New" w:cs="Courier New"/>
+          <w:color w:val="000000"/>
+          <w:sz w:val="20"/>
+          <w:szCs w:val="20"/>
+        </w:rPr>
+        <w:t xml:space="preserve">(P,Q)=1;hp(P,1)=1; </w:t>
+      </w:r>
+      <w:proofErr w:type="spellStart"/>
+      <w:r>
+        <w:rPr>
+          <w:rFonts w:ascii="Courier New" w:hAnsi="Courier New" w:cs="Courier New"/>
+          <w:color w:val="000000"/>
+          <w:sz w:val="20"/>
+          <w:szCs w:val="20"/>
+        </w:rPr>
+        <w:t>hp</w:t>
+      </w:r>
+      <w:proofErr w:type="spellEnd"/>
+      <w:r>
+        <w:rPr>
+          <w:rFonts w:ascii="Courier New" w:hAnsi="Courier New" w:cs="Courier New"/>
+          <w:color w:val="000000"/>
+          <w:sz w:val="20"/>
+          <w:szCs w:val="20"/>
+        </w:rPr>
+        <w:t xml:space="preserve">(P,2)=1;hp(2,Q)=1;hp(1,Q)=1; </w:t>
+      </w:r>
+      <w:r>
+        <w:rPr>
+          <w:rFonts w:ascii="Courier New" w:hAnsi="Courier New" w:cs="Courier New"/>
+          <w:color w:val="228B22"/>
+          <w:sz w:val="20"/>
+          <w:szCs w:val="20"/>
+        </w:rPr>
+        <w:t>% Indices modulo P or Q</w:t>
+      </w:r>
+    </w:p>
+    <w:p>
+      <w:pPr>
+        <w:autoSpaceDE w:val="0"/>
+        <w:autoSpaceDN w:val="0"/>
+        <w:adjustRightInd w:val="0"/>
+        <w:spacing w:after="0" w:line="240" w:lineRule="auto"/>
+        <w:rPr>
+          <w:rFonts w:ascii="Courier New" w:hAnsi="Courier New" w:cs="Courier New"/>
+          <w:sz w:val="24"/>
+          <w:szCs w:val="24"/>
+        </w:rPr>
+      </w:pPr>
+      <w:proofErr w:type="spellStart"/>
+      <w:r>
+        <w:rPr>
+          <w:rFonts w:ascii="Courier New" w:hAnsi="Courier New" w:cs="Courier New"/>
+          <w:color w:val="000000"/>
+          <w:sz w:val="20"/>
+          <w:szCs w:val="20"/>
+        </w:rPr>
+        <w:t>Fp</w:t>
+      </w:r>
+      <w:proofErr w:type="spellEnd"/>
+      <w:r>
+        <w:rPr>
+          <w:rFonts w:ascii="Courier New" w:hAnsi="Courier New" w:cs="Courier New"/>
+          <w:color w:val="000000"/>
+          <w:sz w:val="20"/>
+          <w:szCs w:val="20"/>
+        </w:rPr>
+        <w:t>=</w:t>
+      </w:r>
+      <w:proofErr w:type="gramStart"/>
+      <w:r>
+        <w:rPr>
+          <w:rFonts w:ascii="Courier New" w:hAnsi="Courier New" w:cs="Courier New"/>
+          <w:color w:val="000000"/>
+          <w:sz w:val="20"/>
+          <w:szCs w:val="20"/>
+        </w:rPr>
+        <w:t>fft2(</w:t>
+      </w:r>
+      <w:proofErr w:type="gramEnd"/>
+      <w:r>
+        <w:rPr>
+          <w:rFonts w:ascii="Courier New" w:hAnsi="Courier New" w:cs="Courier New"/>
+          <w:color w:val="000000"/>
+          <w:sz w:val="20"/>
+          <w:szCs w:val="20"/>
+        </w:rPr>
+        <w:t>double(</w:t>
+      </w:r>
+      <w:proofErr w:type="spellStart"/>
+      <w:r>
+        <w:rPr>
+          <w:rFonts w:ascii="Courier New" w:hAnsi="Courier New" w:cs="Courier New"/>
+          <w:color w:val="000000"/>
+          <w:sz w:val="20"/>
+          <w:szCs w:val="20"/>
+        </w:rPr>
+        <w:t>fp</w:t>
+      </w:r>
+      <w:proofErr w:type="spellEnd"/>
+      <w:r>
+        <w:rPr>
+          <w:rFonts w:ascii="Courier New" w:hAnsi="Courier New" w:cs="Courier New"/>
+          <w:color w:val="000000"/>
+          <w:sz w:val="20"/>
+          <w:szCs w:val="20"/>
+        </w:rPr>
+        <w:t xml:space="preserve">), P, Q); </w:t>
+      </w:r>
+      <w:r>
+        <w:rPr>
+          <w:rFonts w:ascii="Courier New" w:hAnsi="Courier New" w:cs="Courier New"/>
+          <w:color w:val="228B22"/>
+          <w:sz w:val="20"/>
+          <w:szCs w:val="20"/>
+        </w:rPr>
+        <w:t xml:space="preserve">% FFT of image </w:t>
+      </w:r>
+      <w:proofErr w:type="spellStart"/>
+      <w:r>
+        <w:rPr>
+          <w:rFonts w:ascii="Courier New" w:hAnsi="Courier New" w:cs="Courier New"/>
+          <w:color w:val="228B22"/>
+          <w:sz w:val="20"/>
+          <w:szCs w:val="20"/>
+        </w:rPr>
+        <w:t>fp</w:t>
+      </w:r>
+      <w:proofErr w:type="spellEnd"/>
+    </w:p>
+    <w:p>
+      <w:pPr>
+        <w:autoSpaceDE w:val="0"/>
+        <w:autoSpaceDN w:val="0"/>
+        <w:adjustRightInd w:val="0"/>
+        <w:spacing w:after="0" w:line="240" w:lineRule="auto"/>
+        <w:rPr>
+          <w:rFonts w:ascii="Courier New" w:hAnsi="Courier New" w:cs="Courier New"/>
+          <w:sz w:val="24"/>
+          <w:szCs w:val="24"/>
+        </w:rPr>
+      </w:pPr>
+      <w:proofErr w:type="spellStart"/>
+      <w:r>
+        <w:rPr>
+          <w:rFonts w:ascii="Courier New" w:hAnsi="Courier New" w:cs="Courier New"/>
+          <w:color w:val="000000"/>
+          <w:sz w:val="20"/>
+          <w:szCs w:val="20"/>
+        </w:rPr>
+        <w:t>Hp</w:t>
+      </w:r>
+      <w:proofErr w:type="spellEnd"/>
+      <w:r>
+        <w:rPr>
+          <w:rFonts w:ascii="Courier New" w:hAnsi="Courier New" w:cs="Courier New"/>
+          <w:color w:val="000000"/>
+          <w:sz w:val="20"/>
+          <w:szCs w:val="20"/>
+        </w:rPr>
+        <w:t>=</w:t>
+      </w:r>
+      <w:proofErr w:type="gramStart"/>
+      <w:r>
+        <w:rPr>
+          <w:rFonts w:ascii="Courier New" w:hAnsi="Courier New" w:cs="Courier New"/>
+          <w:color w:val="000000"/>
+          <w:sz w:val="20"/>
+          <w:szCs w:val="20"/>
+        </w:rPr>
+        <w:t>fft2(</w:t>
+      </w:r>
+      <w:proofErr w:type="gramEnd"/>
+      <w:r>
+        <w:rPr>
+          <w:rFonts w:ascii="Courier New" w:hAnsi="Courier New" w:cs="Courier New"/>
+          <w:color w:val="000000"/>
+          <w:sz w:val="20"/>
+          <w:szCs w:val="20"/>
+        </w:rPr>
+        <w:t>double(</w:t>
+      </w:r>
+      <w:proofErr w:type="spellStart"/>
+      <w:r>
+        <w:rPr>
+          <w:rFonts w:ascii="Courier New" w:hAnsi="Courier New" w:cs="Courier New"/>
+          <w:color w:val="000000"/>
+          <w:sz w:val="20"/>
+          <w:szCs w:val="20"/>
+        </w:rPr>
+        <w:t>hp</w:t>
+      </w:r>
+      <w:proofErr w:type="spellEnd"/>
+      <w:r>
+        <w:rPr>
+          <w:rFonts w:ascii="Courier New" w:hAnsi="Courier New" w:cs="Courier New"/>
+          <w:color w:val="000000"/>
+          <w:sz w:val="20"/>
+          <w:szCs w:val="20"/>
+        </w:rPr>
+        <w:t xml:space="preserve">), P, Q); </w:t>
+      </w:r>
+      <w:r>
+        <w:rPr>
+          <w:rFonts w:ascii="Courier New" w:hAnsi="Courier New" w:cs="Courier New"/>
+          <w:color w:val="228B22"/>
+          <w:sz w:val="20"/>
+          <w:szCs w:val="20"/>
+        </w:rPr>
+        <w:t xml:space="preserve">% FFT of kernel </w:t>
+      </w:r>
+      <w:proofErr w:type="spellStart"/>
+      <w:r>
+        <w:rPr>
+          <w:rFonts w:ascii="Courier New" w:hAnsi="Courier New" w:cs="Courier New"/>
+          <w:color w:val="228B22"/>
+          <w:sz w:val="20"/>
+          <w:szCs w:val="20"/>
+        </w:rPr>
+        <w:t>hp</w:t>
+      </w:r>
+      <w:proofErr w:type="spellEnd"/>
+    </w:p>
+    <w:p>
+      <w:pPr>
+        <w:autoSpaceDE w:val="0"/>
+        <w:autoSpaceDN w:val="0"/>
+        <w:adjustRightInd w:val="0"/>
+        <w:spacing w:after="0" w:line="240" w:lineRule="auto"/>
+        <w:rPr>
+          <w:rFonts w:ascii="Courier New" w:hAnsi="Courier New" w:cs="Courier New"/>
+          <w:sz w:val="24"/>
+          <w:szCs w:val="24"/>
+        </w:rPr>
+      </w:pPr>
+      <w:r>
+        <w:rPr>
+          <w:rFonts w:ascii="Courier New" w:hAnsi="Courier New" w:cs="Courier New"/>
+          <w:color w:val="000000"/>
+          <w:sz w:val="20"/>
+          <w:szCs w:val="20"/>
+        </w:rPr>
+        <w:t xml:space="preserve">H = </w:t>
+      </w:r>
+      <w:proofErr w:type="spellStart"/>
+      <w:proofErr w:type="gramStart"/>
+      <w:r>
+        <w:rPr>
+          <w:rFonts w:ascii="Courier New" w:hAnsi="Courier New" w:cs="Courier New"/>
+          <w:color w:val="000000"/>
+          <w:sz w:val="20"/>
+          <w:szCs w:val="20"/>
+        </w:rPr>
+        <w:t>fftshift</w:t>
+      </w:r>
+      <w:proofErr w:type="spellEnd"/>
+      <w:r>
+        <w:rPr>
+          <w:rFonts w:ascii="Courier New" w:hAnsi="Courier New" w:cs="Courier New"/>
+          <w:color w:val="000000"/>
+          <w:sz w:val="20"/>
+          <w:szCs w:val="20"/>
+        </w:rPr>
+        <w:t>(</w:t>
+      </w:r>
+      <w:proofErr w:type="spellStart"/>
+      <w:proofErr w:type="gramEnd"/>
+      <w:r>
+        <w:rPr>
+          <w:rFonts w:ascii="Courier New" w:hAnsi="Courier New" w:cs="Courier New"/>
+          <w:color w:val="000000"/>
+          <w:sz w:val="20"/>
+          <w:szCs w:val="20"/>
+        </w:rPr>
+        <w:t>Hp</w:t>
+      </w:r>
+      <w:proofErr w:type="spellEnd"/>
+      <w:r>
+        <w:rPr>
+          <w:rFonts w:ascii="Courier New" w:hAnsi="Courier New" w:cs="Courier New"/>
+          <w:color w:val="000000"/>
+          <w:sz w:val="20"/>
+          <w:szCs w:val="20"/>
+        </w:rPr>
+        <w:t>);</w:t>
+      </w:r>
+    </w:p>
+    <w:p>
+      <w:pPr>
+        <w:autoSpaceDE w:val="0"/>
+        <w:autoSpaceDN w:val="0"/>
+        <w:adjustRightInd w:val="0"/>
+        <w:spacing w:after="0" w:line="240" w:lineRule="auto"/>
+        <w:rPr>
+          <w:rFonts w:ascii="Courier New" w:hAnsi="Courier New" w:cs="Courier New"/>
+          <w:sz w:val="24"/>
+          <w:szCs w:val="24"/>
+        </w:rPr>
+      </w:pPr>
+      <w:r>
+        <w:rPr>
+          <w:rFonts w:ascii="Courier New" w:hAnsi="Courier New" w:cs="Courier New"/>
+          <w:color w:val="000000"/>
+          <w:sz w:val="20"/>
+          <w:szCs w:val="20"/>
+        </w:rPr>
+        <w:t xml:space="preserve">F1 = </w:t>
+      </w:r>
+      <w:proofErr w:type="gramStart"/>
+      <w:r>
+        <w:rPr>
+          <w:rFonts w:ascii="Courier New" w:hAnsi="Courier New" w:cs="Courier New"/>
+          <w:color w:val="000000"/>
+          <w:sz w:val="20"/>
+          <w:szCs w:val="20"/>
+        </w:rPr>
+        <w:t>abs(</w:t>
+      </w:r>
+      <w:proofErr w:type="gramEnd"/>
+      <w:r>
+        <w:rPr>
+          <w:rFonts w:ascii="Courier New" w:hAnsi="Courier New" w:cs="Courier New"/>
+          <w:color w:val="000000"/>
+          <w:sz w:val="20"/>
+          <w:szCs w:val="20"/>
+        </w:rPr>
+        <w:t xml:space="preserve">H); </w:t>
+      </w:r>
+      <w:r>
+        <w:rPr>
+          <w:rFonts w:ascii="Courier New" w:hAnsi="Courier New" w:cs="Courier New"/>
+          <w:color w:val="228B22"/>
+          <w:sz w:val="20"/>
+          <w:szCs w:val="20"/>
+        </w:rPr>
+        <w:t>% Get the magnitude</w:t>
+      </w:r>
+    </w:p>
+    <w:p>
+      <w:pPr>
+        <w:autoSpaceDE w:val="0"/>
+        <w:autoSpaceDN w:val="0"/>
+        <w:adjustRightInd w:val="0"/>
+        <w:spacing w:after="0" w:line="240" w:lineRule="auto"/>
+        <w:rPr>
+          <w:rFonts w:ascii="Courier New" w:hAnsi="Courier New" w:cs="Courier New"/>
+          <w:sz w:val="24"/>
+          <w:szCs w:val="24"/>
+        </w:rPr>
+      </w:pPr>
+      <w:r>
+        <w:rPr>
+          <w:rFonts w:ascii="Courier New" w:hAnsi="Courier New" w:cs="Courier New"/>
+          <w:color w:val="000000"/>
+          <w:sz w:val="20"/>
+          <w:szCs w:val="20"/>
+        </w:rPr>
+        <w:t xml:space="preserve">F1 = </w:t>
+      </w:r>
+      <w:proofErr w:type="gramStart"/>
+      <w:r>
+        <w:rPr>
+          <w:rFonts w:ascii="Courier New" w:hAnsi="Courier New" w:cs="Courier New"/>
+          <w:color w:val="000000"/>
+          <w:sz w:val="20"/>
+          <w:szCs w:val="20"/>
+        </w:rPr>
+        <w:t>log(</w:t>
+      </w:r>
+      <w:proofErr w:type="gramEnd"/>
+      <w:r>
+        <w:rPr>
+          <w:rFonts w:ascii="Courier New" w:hAnsi="Courier New" w:cs="Courier New"/>
+          <w:color w:val="000000"/>
+          <w:sz w:val="20"/>
+          <w:szCs w:val="20"/>
+        </w:rPr>
+        <w:t xml:space="preserve">F1+1); </w:t>
+      </w:r>
+      <w:r>
+        <w:rPr>
+          <w:rFonts w:ascii="Courier New" w:hAnsi="Courier New" w:cs="Courier New"/>
+          <w:color w:val="228B22"/>
+          <w:sz w:val="20"/>
+          <w:szCs w:val="20"/>
+        </w:rPr>
+        <w:t>% Use log, for perceptual scaling, and +1 since log(0) is undefined</w:t>
+      </w:r>
+    </w:p>
+    <w:p>
+      <w:pPr>
+        <w:autoSpaceDE w:val="0"/>
+        <w:autoSpaceDN w:val="0"/>
+        <w:adjustRightInd w:val="0"/>
+        <w:spacing w:after="0" w:line="240" w:lineRule="auto"/>
+        <w:rPr>
+          <w:rFonts w:ascii="Courier New" w:hAnsi="Courier New" w:cs="Courier New"/>
+          <w:sz w:val="24"/>
+          <w:szCs w:val="24"/>
+        </w:rPr>
+      </w:pPr>
+      <w:r>
+        <w:rPr>
+          <w:rFonts w:ascii="Courier New" w:hAnsi="Courier New" w:cs="Courier New"/>
+          <w:color w:val="000000"/>
+          <w:sz w:val="20"/>
+          <w:szCs w:val="20"/>
+        </w:rPr>
+        <w:t xml:space="preserve">F1 = </w:t>
+      </w:r>
+      <w:proofErr w:type="gramStart"/>
+      <w:r>
+        <w:rPr>
+          <w:rFonts w:ascii="Courier New" w:hAnsi="Courier New" w:cs="Courier New"/>
+          <w:color w:val="000000"/>
+          <w:sz w:val="20"/>
+          <w:szCs w:val="20"/>
+        </w:rPr>
+        <w:t>mat2gray(</w:t>
+      </w:r>
+      <w:proofErr w:type="gramEnd"/>
+      <w:r>
+        <w:rPr>
+          <w:rFonts w:ascii="Courier New" w:hAnsi="Courier New" w:cs="Courier New"/>
+          <w:color w:val="000000"/>
+          <w:sz w:val="20"/>
+          <w:szCs w:val="20"/>
+        </w:rPr>
+        <w:t>F1,[0 1]);</w:t>
+      </w:r>
+    </w:p>
+    <w:p>
+      <w:pPr>
+        <w:autoSpaceDE w:val="0"/>
+        <w:autoSpaceDN w:val="0"/>
+        <w:adjustRightInd w:val="0"/>
+        <w:spacing w:after="0" w:line="240" w:lineRule="auto"/>
+        <w:rPr>
+          <w:rFonts w:ascii="Courier New" w:hAnsi="Courier New" w:cs="Courier New"/>
+          <w:sz w:val="24"/>
+          <w:szCs w:val="24"/>
+        </w:rPr>
+      </w:pPr>
+      <w:proofErr w:type="spellStart"/>
+      <w:proofErr w:type="gramStart"/>
+      <w:r>
+        <w:rPr>
+          <w:rFonts w:ascii="Courier New" w:hAnsi="Courier New" w:cs="Courier New"/>
+          <w:color w:val="000000"/>
+          <w:sz w:val="20"/>
+          <w:szCs w:val="20"/>
+        </w:rPr>
+        <w:t>figure,</w:t>
+      </w:r>
+      <w:proofErr w:type="gramEnd"/>
+      <w:r>
+        <w:rPr>
+          <w:rFonts w:ascii="Courier New" w:hAnsi="Courier New" w:cs="Courier New"/>
+          <w:color w:val="000000"/>
+          <w:sz w:val="20"/>
+          <w:szCs w:val="20"/>
+        </w:rPr>
+        <w:t>imshow</w:t>
+      </w:r>
+      <w:proofErr w:type="spellEnd"/>
+      <w:r>
+        <w:rPr>
+          <w:rFonts w:ascii="Courier New" w:hAnsi="Courier New" w:cs="Courier New"/>
+          <w:color w:val="000000"/>
+          <w:sz w:val="20"/>
+          <w:szCs w:val="20"/>
+        </w:rPr>
+        <w:t xml:space="preserve">(F1) </w:t>
+      </w:r>
+      <w:r>
+        <w:rPr>
+          <w:rFonts w:ascii="Courier New" w:hAnsi="Courier New" w:cs="Courier New"/>
+          <w:color w:val="228B22"/>
+          <w:sz w:val="20"/>
+          <w:szCs w:val="20"/>
+        </w:rPr>
+        <w:t>% Filter</w:t>
+      </w:r>
+    </w:p>
+    <w:p>
+      <w:pPr>
+        <w:autoSpaceDE w:val="0"/>
+        <w:autoSpaceDN w:val="0"/>
+        <w:adjustRightInd w:val="0"/>
+        <w:spacing w:after="0" w:line="240" w:lineRule="auto"/>
+        <w:rPr>
+          <w:rFonts w:ascii="Courier New" w:hAnsi="Courier New" w:cs="Courier New"/>
+          <w:sz w:val="24"/>
+          <w:szCs w:val="24"/>
+        </w:rPr>
+      </w:pPr>
+      <w:proofErr w:type="spellStart"/>
+      <w:r>
+        <w:rPr>
+          <w:rFonts w:ascii="Courier New" w:hAnsi="Courier New" w:cs="Courier New"/>
+          <w:color w:val="000000"/>
+          <w:sz w:val="20"/>
+          <w:szCs w:val="20"/>
+        </w:rPr>
+        <w:t>Gp</w:t>
+      </w:r>
+      <w:proofErr w:type="spellEnd"/>
+      <w:r>
+        <w:rPr>
+          <w:rFonts w:ascii="Courier New" w:hAnsi="Courier New" w:cs="Courier New"/>
+          <w:color w:val="000000"/>
+          <w:sz w:val="20"/>
+          <w:szCs w:val="20"/>
+        </w:rPr>
+        <w:t>=</w:t>
+      </w:r>
+      <w:proofErr w:type="spellStart"/>
+      <w:proofErr w:type="gramStart"/>
+      <w:r>
+        <w:rPr>
+          <w:rFonts w:ascii="Courier New" w:hAnsi="Courier New" w:cs="Courier New"/>
+          <w:color w:val="000000"/>
+          <w:sz w:val="20"/>
+          <w:szCs w:val="20"/>
+        </w:rPr>
+        <w:t>Fp</w:t>
+      </w:r>
+      <w:proofErr w:type="spellEnd"/>
+      <w:r>
+        <w:rPr>
+          <w:rFonts w:ascii="Courier New" w:hAnsi="Courier New" w:cs="Courier New"/>
+          <w:color w:val="000000"/>
+          <w:sz w:val="20"/>
+          <w:szCs w:val="20"/>
+        </w:rPr>
+        <w:t xml:space="preserve"> .</w:t>
+      </w:r>
+      <w:proofErr w:type="gramEnd"/>
+      <w:r>
+        <w:rPr>
+          <w:rFonts w:ascii="Courier New" w:hAnsi="Courier New" w:cs="Courier New"/>
+          <w:color w:val="000000"/>
+          <w:sz w:val="20"/>
+          <w:szCs w:val="20"/>
+        </w:rPr>
+        <w:t xml:space="preserve">* </w:t>
+      </w:r>
+      <w:proofErr w:type="spellStart"/>
+      <w:r>
+        <w:rPr>
+          <w:rFonts w:ascii="Courier New" w:hAnsi="Courier New" w:cs="Courier New"/>
+          <w:color w:val="000000"/>
+          <w:sz w:val="20"/>
+          <w:szCs w:val="20"/>
+        </w:rPr>
+        <w:t>Hp</w:t>
+      </w:r>
+      <w:proofErr w:type="spellEnd"/>
+      <w:r>
+        <w:rPr>
+          <w:rFonts w:ascii="Courier New" w:hAnsi="Courier New" w:cs="Courier New"/>
+          <w:color w:val="000000"/>
+          <w:sz w:val="20"/>
+          <w:szCs w:val="20"/>
+        </w:rPr>
+        <w:t xml:space="preserve">; </w:t>
+      </w:r>
+      <w:r>
+        <w:rPr>
+          <w:rFonts w:ascii="Courier New" w:hAnsi="Courier New" w:cs="Courier New"/>
+          <w:color w:val="228B22"/>
+          <w:sz w:val="20"/>
+          <w:szCs w:val="20"/>
+        </w:rPr>
+        <w:t>% Product of FFTs</w:t>
+      </w:r>
+    </w:p>
+    <w:p>
+      <w:pPr>
+        <w:autoSpaceDE w:val="0"/>
+        <w:autoSpaceDN w:val="0"/>
+        <w:adjustRightInd w:val="0"/>
+        <w:spacing w:after="0" w:line="240" w:lineRule="auto"/>
+        <w:rPr>
+          <w:rFonts w:ascii="Courier New" w:hAnsi="Courier New" w:cs="Courier New"/>
+          <w:sz w:val="24"/>
+          <w:szCs w:val="24"/>
+        </w:rPr>
+      </w:pPr>
+      <w:proofErr w:type="spellStart"/>
+      <w:proofErr w:type="gramStart"/>
+      <w:r>
+        <w:rPr>
+          <w:rFonts w:ascii="Courier New" w:hAnsi="Courier New" w:cs="Courier New"/>
+          <w:color w:val="000000"/>
+          <w:sz w:val="20"/>
+          <w:szCs w:val="20"/>
+        </w:rPr>
+        <w:t>gp</w:t>
+      </w:r>
+      <w:proofErr w:type="spellEnd"/>
+      <w:r>
+        <w:rPr>
+          <w:rFonts w:ascii="Courier New" w:hAnsi="Courier New" w:cs="Courier New"/>
+          <w:color w:val="000000"/>
+          <w:sz w:val="20"/>
+          <w:szCs w:val="20"/>
+        </w:rPr>
+        <w:t>=</w:t>
+      </w:r>
+      <w:proofErr w:type="gramEnd"/>
+      <w:r>
+        <w:rPr>
+          <w:rFonts w:ascii="Courier New" w:hAnsi="Courier New" w:cs="Courier New"/>
+          <w:color w:val="000000"/>
+          <w:sz w:val="20"/>
+          <w:szCs w:val="20"/>
+        </w:rPr>
+        <w:t>ifft2(</w:t>
+      </w:r>
+      <w:proofErr w:type="spellStart"/>
+      <w:r>
+        <w:rPr>
+          <w:rFonts w:ascii="Courier New" w:hAnsi="Courier New" w:cs="Courier New"/>
+          <w:color w:val="000000"/>
+          <w:sz w:val="20"/>
+          <w:szCs w:val="20"/>
+        </w:rPr>
+        <w:t>Gp</w:t>
+      </w:r>
+      <w:proofErr w:type="spellEnd"/>
+      <w:r>
+        <w:rPr>
+          <w:rFonts w:ascii="Courier New" w:hAnsi="Courier New" w:cs="Courier New"/>
+          <w:color w:val="000000"/>
+          <w:sz w:val="20"/>
+          <w:szCs w:val="20"/>
+        </w:rPr>
+        <w:t xml:space="preserve">); </w:t>
+      </w:r>
+      <w:r>
+        <w:rPr>
+          <w:rFonts w:ascii="Courier New" w:hAnsi="Courier New" w:cs="Courier New"/>
+          <w:color w:val="228B22"/>
+          <w:sz w:val="20"/>
+          <w:szCs w:val="20"/>
+        </w:rPr>
+        <w:t>% Inverse FFT</w:t>
+      </w:r>
+    </w:p>
+    <w:p>
+      <w:pPr>
+        <w:autoSpaceDE w:val="0"/>
+        <w:autoSpaceDN w:val="0"/>
+        <w:adjustRightInd w:val="0"/>
+        <w:spacing w:after="0" w:line="240" w:lineRule="auto"/>
+        <w:rPr>
+          <w:rFonts w:ascii="Courier New" w:hAnsi="Courier New" w:cs="Courier New"/>
+          <w:sz w:val="24"/>
+          <w:szCs w:val="24"/>
+        </w:rPr>
+      </w:pPr>
+      <w:r>
+        <w:rPr>
+          <w:rFonts w:ascii="Courier New" w:hAnsi="Courier New" w:cs="Courier New"/>
+          <w:color w:val="228B22"/>
+          <w:sz w:val="20"/>
+          <w:szCs w:val="20"/>
+        </w:rPr>
+        <w:t xml:space="preserve"> </w:t>
+      </w:r>
+    </w:p>
+    <w:p>
+      <w:pPr>
+        <w:autoSpaceDE w:val="0"/>
+        <w:autoSpaceDN w:val="0"/>
+        <w:adjustRightInd w:val="0"/>
+        <w:spacing w:after="0" w:line="240" w:lineRule="auto"/>
+        <w:rPr>
+          <w:rFonts w:ascii="Courier New" w:hAnsi="Courier New" w:cs="Courier New"/>
+          <w:sz w:val="24"/>
+          <w:szCs w:val="24"/>
+        </w:rPr>
+      </w:pPr>
+      <w:proofErr w:type="spellStart"/>
+      <w:proofErr w:type="gramStart"/>
+      <w:r>
+        <w:rPr>
+          <w:rFonts w:ascii="Courier New" w:hAnsi="Courier New" w:cs="Courier New"/>
+          <w:color w:val="000000"/>
+          <w:sz w:val="20"/>
+          <w:szCs w:val="20"/>
+        </w:rPr>
+        <w:t>gp</w:t>
+      </w:r>
+      <w:proofErr w:type="spellEnd"/>
+      <w:r>
+        <w:rPr>
+          <w:rFonts w:ascii="Courier New" w:hAnsi="Courier New" w:cs="Courier New"/>
+          <w:color w:val="000000"/>
+          <w:sz w:val="20"/>
+          <w:szCs w:val="20"/>
+        </w:rPr>
+        <w:t>=</w:t>
+      </w:r>
+      <w:proofErr w:type="gramEnd"/>
+      <w:r>
+        <w:rPr>
+          <w:rFonts w:ascii="Courier New" w:hAnsi="Courier New" w:cs="Courier New"/>
+          <w:color w:val="000000"/>
+          <w:sz w:val="20"/>
+          <w:szCs w:val="20"/>
+        </w:rPr>
+        <w:t>real(</w:t>
+      </w:r>
+      <w:proofErr w:type="spellStart"/>
+      <w:r>
+        <w:rPr>
+          <w:rFonts w:ascii="Courier New" w:hAnsi="Courier New" w:cs="Courier New"/>
+          <w:color w:val="000000"/>
+          <w:sz w:val="20"/>
+          <w:szCs w:val="20"/>
+        </w:rPr>
+        <w:t>gp</w:t>
+      </w:r>
+      <w:proofErr w:type="spellEnd"/>
+      <w:r>
+        <w:rPr>
+          <w:rFonts w:ascii="Courier New" w:hAnsi="Courier New" w:cs="Courier New"/>
+          <w:color w:val="000000"/>
+          <w:sz w:val="20"/>
+          <w:szCs w:val="20"/>
+        </w:rPr>
+        <w:t xml:space="preserve">); </w:t>
+      </w:r>
+      <w:r>
+        <w:rPr>
+          <w:rFonts w:ascii="Courier New" w:hAnsi="Courier New" w:cs="Courier New"/>
+          <w:color w:val="228B22"/>
+          <w:sz w:val="20"/>
+          <w:szCs w:val="20"/>
+        </w:rPr>
+        <w:t>% Take real part</w:t>
+      </w:r>
+    </w:p>
+    <w:p>
+      <w:pPr>
+        <w:autoSpaceDE w:val="0"/>
+        <w:autoSpaceDN w:val="0"/>
+        <w:adjustRightInd w:val="0"/>
+        <w:spacing w:after="0" w:line="240" w:lineRule="auto"/>
+        <w:rPr>
+          <w:rFonts w:ascii="Courier New" w:hAnsi="Courier New" w:cs="Courier New"/>
+          <w:sz w:val="24"/>
+          <w:szCs w:val="24"/>
+        </w:rPr>
+      </w:pPr>
+      <w:r>
+        <w:rPr>
+          <w:rFonts w:ascii="Courier New" w:hAnsi="Courier New" w:cs="Courier New"/>
+          <w:color w:val="000000"/>
+          <w:sz w:val="20"/>
+          <w:szCs w:val="20"/>
+        </w:rPr>
+        <w:t>g=</w:t>
+      </w:r>
+      <w:proofErr w:type="spellStart"/>
+      <w:proofErr w:type="gramStart"/>
+      <w:r>
+        <w:rPr>
+          <w:rFonts w:ascii="Courier New" w:hAnsi="Courier New" w:cs="Courier New"/>
+          <w:color w:val="000000"/>
+          <w:sz w:val="20"/>
+          <w:szCs w:val="20"/>
+        </w:rPr>
+        <w:t>gp</w:t>
+      </w:r>
+      <w:proofErr w:type="spellEnd"/>
+      <w:r>
+        <w:rPr>
+          <w:rFonts w:ascii="Courier New" w:hAnsi="Courier New" w:cs="Courier New"/>
+          <w:color w:val="000000"/>
+          <w:sz w:val="20"/>
+          <w:szCs w:val="20"/>
+        </w:rPr>
+        <w:t>(</w:t>
+      </w:r>
+      <w:proofErr w:type="gramEnd"/>
+      <w:r>
+        <w:rPr>
+          <w:rFonts w:ascii="Courier New" w:hAnsi="Courier New" w:cs="Courier New"/>
+          <w:color w:val="000000"/>
+          <w:sz w:val="20"/>
+          <w:szCs w:val="20"/>
+        </w:rPr>
+        <w:t>1:M, 1:N);</w:t>
+      </w:r>
+    </w:p>
+    <w:p>
+      <w:pPr>
+        <w:autoSpaceDE w:val="0"/>
+        <w:autoSpaceDN w:val="0"/>
+        <w:adjustRightInd w:val="0"/>
+        <w:spacing w:after="0" w:line="240" w:lineRule="auto"/>
+        <w:rPr>
+          <w:rFonts w:ascii="Courier New" w:hAnsi="Courier New" w:cs="Courier New"/>
+          <w:sz w:val="24"/>
+          <w:szCs w:val="24"/>
+        </w:rPr>
+      </w:pPr>
+      <w:proofErr w:type="spellStart"/>
+      <w:proofErr w:type="gramStart"/>
+      <w:r>
+        <w:rPr>
+          <w:rFonts w:ascii="Courier New" w:hAnsi="Courier New" w:cs="Courier New"/>
+          <w:color w:val="000000"/>
+          <w:sz w:val="20"/>
+          <w:szCs w:val="20"/>
+        </w:rPr>
+        <w:t>figure,</w:t>
+      </w:r>
+      <w:proofErr w:type="gramEnd"/>
+      <w:r>
+        <w:rPr>
+          <w:rFonts w:ascii="Courier New" w:hAnsi="Courier New" w:cs="Courier New"/>
+          <w:color w:val="000000"/>
+          <w:sz w:val="20"/>
+          <w:szCs w:val="20"/>
+        </w:rPr>
+        <w:t>imshow</w:t>
+      </w:r>
+      <w:proofErr w:type="spellEnd"/>
+      <w:r>
+        <w:rPr>
+          <w:rFonts w:ascii="Courier New" w:hAnsi="Courier New" w:cs="Courier New"/>
+          <w:color w:val="000000"/>
+          <w:sz w:val="20"/>
+          <w:szCs w:val="20"/>
+        </w:rPr>
+        <w:t>(g,[])</w:t>
+      </w:r>
+    </w:p>
+    <w:p>
+      <w:pPr>
+        <w:autoSpaceDE w:val="0"/>
+        <w:autoSpaceDN w:val="0"/>
+        <w:adjustRightInd w:val="0"/>
+        <w:spacing w:after="0" w:line="240" w:lineRule="auto"/>
+        <w:rPr>
+          <w:rFonts w:ascii="Courier New" w:hAnsi="Courier New" w:cs="Courier New"/>
+          <w:sz w:val="24"/>
+          <w:szCs w:val="24"/>
+        </w:rPr>
+      </w:pPr>
+      <w:r>
+        <w:rPr>
+          <w:rFonts w:ascii="Courier New" w:hAnsi="Courier New" w:cs="Courier New"/>
+          <w:color w:val="000000"/>
+          <w:sz w:val="20"/>
+          <w:szCs w:val="20"/>
+        </w:rPr>
+        <w:t xml:space="preserve"> </w:t>
+      </w:r>
+    </w:p>
+    <w:p>
+      <w:pPr>
+        <w:autoSpaceDE w:val="0"/>
+        <w:autoSpaceDN w:val="0"/>
+        <w:adjustRightInd w:val="0"/>
+        <w:spacing w:after="0" w:line="240" w:lineRule="auto"/>
+        <w:rPr>
+          <w:rFonts w:ascii="Courier New" w:hAnsi="Courier New" w:cs="Courier New"/>
+          <w:sz w:val="24"/>
+          <w:szCs w:val="24"/>
+        </w:rPr>
+      </w:pPr>
+      <w:proofErr w:type="spellStart"/>
+      <w:proofErr w:type="gramStart"/>
+      <w:r>
+        <w:rPr>
+          <w:rFonts w:ascii="Courier New" w:hAnsi="Courier New" w:cs="Courier New"/>
+          <w:color w:val="000000"/>
+          <w:sz w:val="20"/>
+          <w:szCs w:val="20"/>
+        </w:rPr>
+        <w:t>gnorm</w:t>
+      </w:r>
+      <w:proofErr w:type="spellEnd"/>
+      <w:proofErr w:type="gramEnd"/>
+      <w:r>
+        <w:rPr>
+          <w:rFonts w:ascii="Courier New" w:hAnsi="Courier New" w:cs="Courier New"/>
+          <w:color w:val="000000"/>
+          <w:sz w:val="20"/>
+          <w:szCs w:val="20"/>
+        </w:rPr>
+        <w:t xml:space="preserve"> = g;</w:t>
+      </w:r>
+    </w:p>
+    <w:p>
+      <w:pPr>
+        <w:autoSpaceDE w:val="0"/>
+        <w:autoSpaceDN w:val="0"/>
+        <w:adjustRightInd w:val="0"/>
+        <w:spacing w:after="0" w:line="240" w:lineRule="auto"/>
+        <w:rPr>
+          <w:rFonts w:ascii="Courier New" w:hAnsi="Courier New" w:cs="Courier New"/>
+          <w:sz w:val="24"/>
+          <w:szCs w:val="24"/>
+        </w:rPr>
+      </w:pPr>
+      <w:proofErr w:type="spellStart"/>
+      <w:proofErr w:type="gramStart"/>
+      <w:r>
+        <w:rPr>
+          <w:rFonts w:ascii="Courier New" w:hAnsi="Courier New" w:cs="Courier New"/>
+          <w:color w:val="000000"/>
+          <w:sz w:val="20"/>
+          <w:szCs w:val="20"/>
+        </w:rPr>
+        <w:t>gshar</w:t>
+      </w:r>
+      <w:proofErr w:type="spellEnd"/>
+      <w:proofErr w:type="gramEnd"/>
+      <w:r>
+        <w:rPr>
+          <w:rFonts w:ascii="Courier New" w:hAnsi="Courier New" w:cs="Courier New"/>
+          <w:color w:val="000000"/>
+          <w:sz w:val="20"/>
+          <w:szCs w:val="20"/>
+        </w:rPr>
+        <w:t xml:space="preserve"> = double(f) - </w:t>
+      </w:r>
+      <w:proofErr w:type="spellStart"/>
+      <w:r>
+        <w:rPr>
+          <w:rFonts w:ascii="Courier New" w:hAnsi="Courier New" w:cs="Courier New"/>
+          <w:color w:val="000000"/>
+          <w:sz w:val="20"/>
+          <w:szCs w:val="20"/>
+        </w:rPr>
+        <w:t>gnorm</w:t>
+      </w:r>
+      <w:proofErr w:type="spellEnd"/>
+      <w:r>
+        <w:rPr>
+          <w:rFonts w:ascii="Courier New" w:hAnsi="Courier New" w:cs="Courier New"/>
+          <w:color w:val="000000"/>
+          <w:sz w:val="20"/>
+          <w:szCs w:val="20"/>
+        </w:rPr>
+        <w:t>;</w:t>
+      </w:r>
+    </w:p>
+    <w:p>
+      <w:pPr>
+        <w:autoSpaceDE w:val="0"/>
+        <w:autoSpaceDN w:val="0"/>
+        <w:adjustRightInd w:val="0"/>
+        <w:spacing w:after="0" w:line="240" w:lineRule="auto"/>
+        <w:rPr>
+          <w:rFonts w:ascii="Courier New" w:hAnsi="Courier New" w:cs="Courier New"/>
+          <w:sz w:val="24"/>
+          <w:szCs w:val="24"/>
+        </w:rPr>
+      </w:pPr>
+      <w:r>
+        <w:rPr>
+          <w:rFonts w:ascii="Courier New" w:hAnsi="Courier New" w:cs="Courier New"/>
+          <w:color w:val="000000"/>
+          <w:sz w:val="20"/>
+          <w:szCs w:val="20"/>
+        </w:rPr>
+        <w:t xml:space="preserve"> </w:t>
+      </w:r>
+    </w:p>
+    <w:p>
+      <w:pPr>
+        <w:autoSpaceDE w:val="0"/>
+        <w:autoSpaceDN w:val="0"/>
+        <w:adjustRightInd w:val="0"/>
+        <w:spacing w:after="0" w:line="240" w:lineRule="auto"/>
+        <w:rPr>
+          <w:rFonts w:ascii="Courier New" w:hAnsi="Courier New" w:cs="Courier New"/>
+          <w:sz w:val="24"/>
+          <w:szCs w:val="24"/>
+        </w:rPr>
+      </w:pPr>
+      <w:proofErr w:type="spellStart"/>
+      <w:proofErr w:type="gramStart"/>
+      <w:r>
+        <w:rPr>
+          <w:rFonts w:ascii="Courier New" w:hAnsi="Courier New" w:cs="Courier New"/>
+          <w:color w:val="000000"/>
+          <w:sz w:val="20"/>
+          <w:szCs w:val="20"/>
+        </w:rPr>
+        <w:t>figure,</w:t>
+      </w:r>
+      <w:proofErr w:type="gramEnd"/>
+      <w:r>
+        <w:rPr>
+          <w:rFonts w:ascii="Courier New" w:hAnsi="Courier New" w:cs="Courier New"/>
+          <w:color w:val="000000"/>
+          <w:sz w:val="20"/>
+          <w:szCs w:val="20"/>
+        </w:rPr>
+        <w:t>imshow</w:t>
+      </w:r>
+      <w:proofErr w:type="spellEnd"/>
+      <w:r>
+        <w:rPr>
+          <w:rFonts w:ascii="Courier New" w:hAnsi="Courier New" w:cs="Courier New"/>
+          <w:color w:val="000000"/>
+          <w:sz w:val="20"/>
+          <w:szCs w:val="20"/>
+        </w:rPr>
+        <w:t>(uint8(</w:t>
+      </w:r>
+      <w:proofErr w:type="spellStart"/>
+      <w:r>
+        <w:rPr>
+          <w:rFonts w:ascii="Courier New" w:hAnsi="Courier New" w:cs="Courier New"/>
+          <w:color w:val="000000"/>
+          <w:sz w:val="20"/>
+          <w:szCs w:val="20"/>
+        </w:rPr>
+        <w:t>gshar</w:t>
+      </w:r>
+      <w:proofErr w:type="spellEnd"/>
+      <w:r>
+        <w:rPr>
+          <w:rFonts w:ascii="Courier New" w:hAnsi="Courier New" w:cs="Courier New"/>
+          <w:color w:val="000000"/>
+          <w:sz w:val="20"/>
+          <w:szCs w:val="20"/>
+        </w:rPr>
+        <w:t>))</w:t>
+      </w:r>
+    </w:p>
+    <w:p>
+      <w:pPr>
+        <w:autoSpaceDE w:val="0"/>
+        <w:autoSpaceDN w:val="0"/>
+        <w:adjustRightInd w:val="0"/>
+        <w:spacing w:after="0" w:line="240" w:lineRule="auto"/>
+        <w:rPr>
+          <w:rFonts w:ascii="Courier New" w:hAnsi="Courier New" w:cs="Courier New"/>
+          <w:sz w:val="24"/>
+          <w:szCs w:val="24"/>
+        </w:rPr>
+      </w:pPr>
+      <w:r>
+        <w:rPr>
+          <w:rFonts w:ascii="Courier New" w:hAnsi="Courier New" w:cs="Courier New"/>
+          <w:color w:val="000000"/>
+          <w:sz w:val="20"/>
+          <w:szCs w:val="20"/>
+        </w:rPr>
+        <w:t xml:space="preserve"> </w:t>
+      </w:r>
+    </w:p>
+    <w:p>
+      <w:pPr>
+        <w:autoSpaceDE w:val="0"/>
+        <w:autoSpaceDN w:val="0"/>
+        <w:adjustRightInd w:val="0"/>
+        <w:spacing w:after="0" w:line="240" w:lineRule="auto"/>
+        <w:rPr>
+          <w:rFonts w:ascii="Courier New" w:hAnsi="Courier New" w:cs="Courier New"/>
+          <w:sz w:val="24"/>
+          <w:szCs w:val="24"/>
+        </w:rPr>
+      </w:pPr>
+    </w:p>
+    <w:p>
+      <w:pPr>
+        <w:autoSpaceDE w:val="0"/>
+        <w:autoSpaceDN w:val="0"/>
+        <w:adjustRightInd w:val="0"/>
+        <w:spacing w:after="0" w:line="240" w:lineRule="auto"/>
+        <w:rPr>
+          <w:rFonts w:ascii="Courier New" w:hAnsi="Courier New" w:cs="Courier New"/>
+          <w:sz w:val="24"/>
+          <w:szCs w:val="24"/>
+        </w:rPr>
+      </w:pPr>
+      <w:r>
+        <w:rPr>
+          <w:rFonts w:ascii="Courier New" w:hAnsi="Courier New" w:cs="Courier New"/>
+          <w:color w:val="000000"/>
+          <w:sz w:val="20"/>
+          <w:szCs w:val="20"/>
+        </w:rPr>
+        <w:t xml:space="preserve"> </w:t>
+      </w:r>
+    </w:p>
+    <w:p>
+      <w:pPr>
+        <w:autoSpaceDE w:val="0"/>
+        <w:autoSpaceDN w:val="0"/>
+        <w:adjustRightInd w:val="0"/>
+        <w:spacing w:after="0" w:line="240" w:lineRule="auto"/>
+        <w:rPr>
+          <w:rFonts w:ascii="Courier New" w:hAnsi="Courier New" w:cs="Courier New"/>
+          <w:sz w:val="24"/>
+          <w:szCs w:val="24"/>
+        </w:rPr>
+      </w:pPr>
+    </w:p>
+    <w:p>
+      <w:pPr>
+        <w:rPr>
+          <w:b/>
+          <w:sz w:val="32"/>
+          <w:szCs w:val="32"/>
+        </w:rPr>
+      </w:pPr>
+    </w:p>
+    <w:p>
+      <w:pPr>
+        <w:jc w:val="center"/>
+        <w:rPr>
+          <w:b/>
+          <w:sz w:val="32"/>
+          <w:szCs w:val="32"/>
+          <w:u w:val="single"/>
         </w:rPr>
       </w:pPr>
       <w:r>
@@ -542,10 +4610,10 @@
         </w:rPr>
         <w:lastRenderedPageBreak/>
         <w:drawing>
-          <wp:inline distT="0" distB="0" distL="0" distR="0">
-            <wp:extent cx="4124325" cy="4410075"/>
+          <wp:inline distT="0" distB="0" distL="0" distR="0" wp14:anchorId="5DE673FD" wp14:editId="6CFC873A">
+            <wp:extent cx="4124325" cy="4429125"/>
             <wp:effectExtent l="0" t="0" r="9525" b="9525"/>
-            <wp:docPr id="6" name="Picture 6"/>
+            <wp:docPr id="17" name="Picture 17"/>
             <wp:cNvGraphicFramePr>
               <a:graphicFrameLocks xmlns:a="http://schemas.openxmlformats.org/drawingml/2006/main" noChangeAspect="1"/>
             </wp:cNvGraphicFramePr>
@@ -553,7 +4621,7 @@
               <a:graphicData uri="http://schemas.openxmlformats.org/drawingml/2006/picture">
                 <pic:pic xmlns:pic="http://schemas.openxmlformats.org/drawingml/2006/picture">
                   <pic:nvPicPr>
-                    <pic:cNvPr id="0" name="sharp.tif"/>
+                    <pic:cNvPr id="0" name="H_filter.tif"/>
                     <pic:cNvPicPr/>
                   </pic:nvPicPr>
                   <pic:blipFill>
@@ -571,7 +4639,7 @@
                   <pic:spPr>
                     <a:xfrm>
                       <a:off x="0" y="0"/>
-                      <a:ext cx="4124325" cy="4410075"/>
+                      <a:ext cx="4124325" cy="4429125"/>
                     </a:xfrm>
                     <a:prstGeom prst="rect">
                       <a:avLst/>
@@ -599,47 +4667,7 @@
           <w:sz w:val="32"/>
           <w:szCs w:val="32"/>
         </w:rPr>
-        <w:t>Sharp Image in Time Domain</w:t>
-      </w:r>
-    </w:p>
-    <w:p>
-      <w:pPr>
-        <w:jc w:val="center"/>
-        <w:rPr>
-          <w:b/>
-          <w:sz w:val="32"/>
-          <w:szCs w:val="32"/>
-          <w:u w:val="single"/>
-        </w:rPr>
-      </w:pPr>
-    </w:p>
-    <w:p>
-      <w:pPr>
-        <w:jc w:val="center"/>
-        <w:rPr>
-          <w:b/>
-          <w:sz w:val="32"/>
-          <w:szCs w:val="32"/>
-          <w:u w:val="single"/>
-        </w:rPr>
-      </w:pPr>
-      <w:r>
-        <w:rPr>
-          <w:b/>
-          <w:sz w:val="32"/>
-          <w:szCs w:val="32"/>
-          <w:u w:val="single"/>
-        </w:rPr>
-        <w:t>Horizontal + Vertical</w:t>
-      </w:r>
-      <w:r>
-        <w:rPr>
-          <w:b/>
-          <w:sz w:val="32"/>
-          <w:szCs w:val="32"/>
-          <w:u w:val="single"/>
-        </w:rPr>
-        <w:t xml:space="preserve"> + Diagonal</w:t>
+        <w:t>Filter in Frequency Domain</w:t>
       </w:r>
     </w:p>
     <w:p>
@@ -661,10 +4689,10 @@
         </w:rPr>
         <w:lastRenderedPageBreak/>
         <w:drawing>
-          <wp:inline distT="0" distB="0" distL="0" distR="0" wp14:anchorId="00B5A345" wp14:editId="53454955">
-            <wp:extent cx="4114800" cy="4429125"/>
+          <wp:inline distT="0" distB="0" distL="0" distR="0" wp14:anchorId="23CBBE26" wp14:editId="5A4A7997">
+            <wp:extent cx="4114800" cy="4410075"/>
             <wp:effectExtent l="0" t="0" r="0" b="9525"/>
-            <wp:docPr id="7" name="Picture 7"/>
+            <wp:docPr id="18" name="Picture 18"/>
             <wp:cNvGraphicFramePr>
               <a:graphicFrameLocks xmlns:a="http://schemas.openxmlformats.org/drawingml/2006/main" noChangeAspect="1"/>
             </wp:cNvGraphicFramePr>
@@ -672,7 +4700,7 @@
               <a:graphicData uri="http://schemas.openxmlformats.org/drawingml/2006/picture">
                 <pic:pic xmlns:pic="http://schemas.openxmlformats.org/drawingml/2006/picture">
                   <pic:nvPicPr>
-                    <pic:cNvPr id="0" name="H_filter.tif"/>
+                    <pic:cNvPr id="0" name="gmask.tif"/>
                     <pic:cNvPicPr/>
                   </pic:nvPicPr>
                   <pic:blipFill>
@@ -690,7 +4718,7 @@
                   <pic:spPr>
                     <a:xfrm>
                       <a:off x="0" y="0"/>
-                      <a:ext cx="4114800" cy="4429125"/>
+                      <a:ext cx="4114800" cy="4410075"/>
                     </a:xfrm>
                     <a:prstGeom prst="rect">
                       <a:avLst/>
@@ -712,13 +4740,23 @@
           <w:szCs w:val="32"/>
         </w:rPr>
       </w:pPr>
-      <w:r>
-        <w:rPr>
-          <w:b/>
-          <w:sz w:val="32"/>
-          <w:szCs w:val="32"/>
-        </w:rPr>
-        <w:t>Filter in Frequency Domain</w:t>
+      <w:proofErr w:type="spellStart"/>
+      <w:r>
+        <w:rPr>
+          <w:b/>
+          <w:sz w:val="32"/>
+          <w:szCs w:val="32"/>
+        </w:rPr>
+        <w:t>Gmask</w:t>
+      </w:r>
+      <w:proofErr w:type="spellEnd"/>
+      <w:r>
+        <w:rPr>
+          <w:b/>
+          <w:sz w:val="32"/>
+          <w:szCs w:val="32"/>
+        </w:rPr>
+        <w:t xml:space="preserve"> in Time Domain</w:t>
       </w:r>
     </w:p>
     <w:p>
@@ -729,6 +4767,16 @@
           <w:sz w:val="32"/>
           <w:szCs w:val="32"/>
           <w:u w:val="single"/>
+        </w:rPr>
+      </w:pPr>
+    </w:p>
+    <w:p>
+      <w:pPr>
+        <w:jc w:val="center"/>
+        <w:rPr>
+          <w:b/>
+          <w:sz w:val="32"/>
+          <w:szCs w:val="32"/>
         </w:rPr>
       </w:pPr>
       <w:r>
@@ -740,10 +4788,10 @@
         </w:rPr>
         <w:lastRenderedPageBreak/>
         <w:drawing>
-          <wp:inline distT="0" distB="0" distL="0" distR="0" wp14:anchorId="74057C9D" wp14:editId="118A85D4">
+          <wp:inline distT="0" distB="0" distL="0" distR="0">
             <wp:extent cx="4114800" cy="4410075"/>
             <wp:effectExtent l="0" t="0" r="0" b="9525"/>
-            <wp:docPr id="8" name="Picture 8"/>
+            <wp:docPr id="19" name="Picture 19"/>
             <wp:cNvGraphicFramePr>
               <a:graphicFrameLocks xmlns:a="http://schemas.openxmlformats.org/drawingml/2006/main" noChangeAspect="1"/>
             </wp:cNvGraphicFramePr>
@@ -751,7 +4799,7 @@
               <a:graphicData uri="http://schemas.openxmlformats.org/drawingml/2006/picture">
                 <pic:pic xmlns:pic="http://schemas.openxmlformats.org/drawingml/2006/picture">
                   <pic:nvPicPr>
-                    <pic:cNvPr id="0" name="gmask.tif"/>
+                    <pic:cNvPr id="0" name="Sharp.tif"/>
                     <pic:cNvPicPr/>
                   </pic:nvPicPr>
                   <pic:blipFill>
@@ -797,8 +4845,124 @@
           <w:sz w:val="32"/>
           <w:szCs w:val="32"/>
         </w:rPr>
-        <w:t>Gmask in Time Domain</w:t>
-      </w:r>
+        <w:t>Sharp Image in Time Domain</w:t>
+      </w:r>
+    </w:p>
+    <w:p>
+      <w:pPr>
+        <w:rPr>
+          <w:b/>
+          <w:sz w:val="32"/>
+          <w:szCs w:val="32"/>
+        </w:rPr>
+      </w:pPr>
+      <w:r>
+        <w:rPr>
+          <w:b/>
+          <w:sz w:val="32"/>
+          <w:szCs w:val="32"/>
+          <w:u w:val="single"/>
+        </w:rPr>
+        <w:t>OBSERVATION:</w:t>
+      </w:r>
+    </w:p>
+    <w:p>
+      <w:pPr>
+        <w:rPr>
+          <w:b/>
+          <w:sz w:val="32"/>
+          <w:szCs w:val="32"/>
+        </w:rPr>
+      </w:pPr>
+      <w:r>
+        <w:rPr>
+          <w:b/>
+          <w:sz w:val="32"/>
+          <w:szCs w:val="32"/>
+        </w:rPr>
+        <w:t xml:space="preserve">As we can see when we use H+V+D </w:t>
+      </w:r>
+      <w:proofErr w:type="spellStart"/>
+      <w:r>
+        <w:rPr>
+          <w:b/>
+          <w:sz w:val="32"/>
+          <w:szCs w:val="32"/>
+        </w:rPr>
+        <w:t>laplacian</w:t>
+      </w:r>
+      <w:proofErr w:type="spellEnd"/>
+      <w:r>
+        <w:rPr>
+          <w:b/>
+          <w:sz w:val="32"/>
+          <w:szCs w:val="32"/>
+        </w:rPr>
+        <w:t xml:space="preserve"> filter the output image is much sharper that the image obtained using H+V </w:t>
+      </w:r>
+      <w:proofErr w:type="spellStart"/>
+      <w:r>
+        <w:rPr>
+          <w:b/>
+          <w:sz w:val="32"/>
+          <w:szCs w:val="32"/>
+        </w:rPr>
+        <w:t>laplacian</w:t>
+      </w:r>
+      <w:proofErr w:type="spellEnd"/>
+      <w:r>
+        <w:rPr>
+          <w:b/>
+          <w:sz w:val="32"/>
+          <w:szCs w:val="32"/>
+        </w:rPr>
+        <w:t xml:space="preserve"> filter though due to sharpening in all H</w:t>
+      </w:r>
+      <w:proofErr w:type="gramStart"/>
+      <w:r>
+        <w:rPr>
+          <w:b/>
+          <w:sz w:val="32"/>
+          <w:szCs w:val="32"/>
+        </w:rPr>
+        <w:t>,V</w:t>
+      </w:r>
+      <w:proofErr w:type="gramEnd"/>
+      <w:r>
+        <w:rPr>
+          <w:b/>
+          <w:sz w:val="32"/>
+          <w:szCs w:val="32"/>
+        </w:rPr>
+        <w:t xml:space="preserve"> and D axis the image become so sharp that that the image doesn’t seem much pleasant but the image that is sharpened in only H and V axis seems more effective.</w:t>
+      </w:r>
+    </w:p>
+    <w:p>
+      <w:pPr>
+        <w:rPr>
+          <w:b/>
+          <w:sz w:val="32"/>
+          <w:szCs w:val="32"/>
+        </w:rPr>
+      </w:pPr>
+      <w:r>
+        <w:rPr>
+          <w:b/>
+          <w:sz w:val="32"/>
+          <w:szCs w:val="32"/>
+        </w:rPr>
+        <w:t xml:space="preserve">As observer from the image of the two filters in the frequency domain, the H+V filter have higher black portion that the H+V+D filter and H+V+D filter id quite circular as we have taken all the 3 axis while the other one is oval because only the H+V axis.  </w:t>
+      </w:r>
+    </w:p>
+    <w:p>
+      <w:pPr>
+        <w:rPr>
+          <w:b/>
+          <w:sz w:val="32"/>
+          <w:szCs w:val="32"/>
+          <w:u w:val="single"/>
+        </w:rPr>
+      </w:pPr>
     </w:p>
     <w:p>
       <w:pPr>
@@ -807,7 +4971,1032 @@
           <w:b/>
           <w:sz w:val="32"/>
           <w:szCs w:val="32"/>
-          <w:u w:val="single"/>
+        </w:rPr>
+      </w:pPr>
+    </w:p>
+    <w:p>
+      <w:pPr>
+        <w:rPr>
+          <w:b/>
+          <w:sz w:val="32"/>
+          <w:szCs w:val="32"/>
+        </w:rPr>
+      </w:pPr>
+      <w:r>
+        <w:rPr>
+          <w:b/>
+          <w:sz w:val="32"/>
+          <w:szCs w:val="32"/>
+        </w:rPr>
+        <w:t>Q3</w:t>
+      </w:r>
+      <w:r>
+        <w:rPr>
+          <w:b/>
+          <w:sz w:val="32"/>
+          <w:szCs w:val="32"/>
+        </w:rPr>
+        <w:tab/>
+        <w:t xml:space="preserve">CODE: </w:t>
+      </w:r>
+    </w:p>
+    <w:p>
+      <w:pPr>
+        <w:autoSpaceDE w:val="0"/>
+        <w:autoSpaceDN w:val="0"/>
+        <w:adjustRightInd w:val="0"/>
+        <w:spacing w:after="0" w:line="240" w:lineRule="auto"/>
+        <w:rPr>
+          <w:rFonts w:ascii="Courier New" w:hAnsi="Courier New" w:cs="Courier New"/>
+          <w:sz w:val="24"/>
+          <w:szCs w:val="24"/>
+        </w:rPr>
+      </w:pPr>
+      <w:proofErr w:type="gramStart"/>
+      <w:r>
+        <w:rPr>
+          <w:rFonts w:ascii="Courier New" w:hAnsi="Courier New" w:cs="Courier New"/>
+          <w:color w:val="000000"/>
+          <w:sz w:val="20"/>
+          <w:szCs w:val="20"/>
+        </w:rPr>
+        <w:t>clear</w:t>
+      </w:r>
+      <w:proofErr w:type="gramEnd"/>
+      <w:r>
+        <w:rPr>
+          <w:rFonts w:ascii="Courier New" w:hAnsi="Courier New" w:cs="Courier New"/>
+          <w:color w:val="000000"/>
+          <w:sz w:val="20"/>
+          <w:szCs w:val="20"/>
+        </w:rPr>
+        <w:t xml:space="preserve"> </w:t>
+      </w:r>
+      <w:r>
+        <w:rPr>
+          <w:rFonts w:ascii="Courier New" w:hAnsi="Courier New" w:cs="Courier New"/>
+          <w:color w:val="A020F0"/>
+          <w:sz w:val="20"/>
+          <w:szCs w:val="20"/>
+        </w:rPr>
+        <w:t>all</w:t>
+      </w:r>
+    </w:p>
+    <w:p>
+      <w:pPr>
+        <w:autoSpaceDE w:val="0"/>
+        <w:autoSpaceDN w:val="0"/>
+        <w:adjustRightInd w:val="0"/>
+        <w:spacing w:after="0" w:line="240" w:lineRule="auto"/>
+        <w:rPr>
+          <w:rFonts w:ascii="Courier New" w:hAnsi="Courier New" w:cs="Courier New"/>
+          <w:sz w:val="24"/>
+          <w:szCs w:val="24"/>
+        </w:rPr>
+      </w:pPr>
+      <w:proofErr w:type="gramStart"/>
+      <w:r>
+        <w:rPr>
+          <w:rFonts w:ascii="Courier New" w:hAnsi="Courier New" w:cs="Courier New"/>
+          <w:color w:val="000000"/>
+          <w:sz w:val="20"/>
+          <w:szCs w:val="20"/>
+        </w:rPr>
+        <w:t>close</w:t>
+      </w:r>
+      <w:proofErr w:type="gramEnd"/>
+      <w:r>
+        <w:rPr>
+          <w:rFonts w:ascii="Courier New" w:hAnsi="Courier New" w:cs="Courier New"/>
+          <w:color w:val="000000"/>
+          <w:sz w:val="20"/>
+          <w:szCs w:val="20"/>
+        </w:rPr>
+        <w:t xml:space="preserve"> </w:t>
+      </w:r>
+      <w:r>
+        <w:rPr>
+          <w:rFonts w:ascii="Courier New" w:hAnsi="Courier New" w:cs="Courier New"/>
+          <w:color w:val="A020F0"/>
+          <w:sz w:val="20"/>
+          <w:szCs w:val="20"/>
+        </w:rPr>
+        <w:t>all</w:t>
+      </w:r>
+    </w:p>
+    <w:p>
+      <w:pPr>
+        <w:autoSpaceDE w:val="0"/>
+        <w:autoSpaceDN w:val="0"/>
+        <w:adjustRightInd w:val="0"/>
+        <w:spacing w:after="0" w:line="240" w:lineRule="auto"/>
+        <w:rPr>
+          <w:rFonts w:ascii="Courier New" w:hAnsi="Courier New" w:cs="Courier New"/>
+          <w:sz w:val="24"/>
+          <w:szCs w:val="24"/>
+        </w:rPr>
+      </w:pPr>
+      <w:r>
+        <w:rPr>
+          <w:rFonts w:ascii="Courier New" w:hAnsi="Courier New" w:cs="Courier New"/>
+          <w:color w:val="000000"/>
+          <w:sz w:val="20"/>
+          <w:szCs w:val="20"/>
+        </w:rPr>
+        <w:t>w=</w:t>
+      </w:r>
+      <w:proofErr w:type="spellStart"/>
+      <w:proofErr w:type="gramStart"/>
+      <w:r>
+        <w:rPr>
+          <w:rFonts w:ascii="Courier New" w:hAnsi="Courier New" w:cs="Courier New"/>
+          <w:color w:val="000000"/>
+          <w:sz w:val="20"/>
+          <w:szCs w:val="20"/>
+        </w:rPr>
+        <w:t>imread</w:t>
+      </w:r>
+      <w:proofErr w:type="spellEnd"/>
+      <w:r>
+        <w:rPr>
+          <w:rFonts w:ascii="Courier New" w:hAnsi="Courier New" w:cs="Courier New"/>
+          <w:color w:val="000000"/>
+          <w:sz w:val="20"/>
+          <w:szCs w:val="20"/>
+        </w:rPr>
+        <w:t>(</w:t>
+      </w:r>
+      <w:proofErr w:type="gramEnd"/>
+      <w:r>
+        <w:rPr>
+          <w:rFonts w:ascii="Courier New" w:hAnsi="Courier New" w:cs="Courier New"/>
+          <w:color w:val="A020F0"/>
+          <w:sz w:val="20"/>
+          <w:szCs w:val="20"/>
+        </w:rPr>
+        <w:t>'</w:t>
+      </w:r>
+      <w:proofErr w:type="spellStart"/>
+      <w:r>
+        <w:rPr>
+          <w:rFonts w:ascii="Courier New" w:hAnsi="Courier New" w:cs="Courier New"/>
+          <w:color w:val="A020F0"/>
+          <w:sz w:val="20"/>
+          <w:szCs w:val="20"/>
+        </w:rPr>
+        <w:t>barbara.tif</w:t>
+      </w:r>
+      <w:proofErr w:type="spellEnd"/>
+      <w:r>
+        <w:rPr>
+          <w:rFonts w:ascii="Courier New" w:hAnsi="Courier New" w:cs="Courier New"/>
+          <w:color w:val="A020F0"/>
+          <w:sz w:val="20"/>
+          <w:szCs w:val="20"/>
+        </w:rPr>
+        <w:t>'</w:t>
+      </w:r>
+      <w:r>
+        <w:rPr>
+          <w:rFonts w:ascii="Courier New" w:hAnsi="Courier New" w:cs="Courier New"/>
+          <w:color w:val="000000"/>
+          <w:sz w:val="20"/>
+          <w:szCs w:val="20"/>
+        </w:rPr>
+        <w:t>);</w:t>
+      </w:r>
+    </w:p>
+    <w:p>
+      <w:pPr>
+        <w:autoSpaceDE w:val="0"/>
+        <w:autoSpaceDN w:val="0"/>
+        <w:adjustRightInd w:val="0"/>
+        <w:spacing w:after="0" w:line="240" w:lineRule="auto"/>
+        <w:rPr>
+          <w:rFonts w:ascii="Courier New" w:hAnsi="Courier New" w:cs="Courier New"/>
+          <w:sz w:val="24"/>
+          <w:szCs w:val="24"/>
+        </w:rPr>
+      </w:pPr>
+      <w:r>
+        <w:rPr>
+          <w:rFonts w:ascii="Courier New" w:hAnsi="Courier New" w:cs="Courier New"/>
+          <w:color w:val="000000"/>
+          <w:sz w:val="20"/>
+          <w:szCs w:val="20"/>
+        </w:rPr>
+        <w:t>w=</w:t>
+      </w:r>
+      <w:proofErr w:type="gramStart"/>
+      <w:r>
+        <w:rPr>
+          <w:rFonts w:ascii="Courier New" w:hAnsi="Courier New" w:cs="Courier New"/>
+          <w:color w:val="000000"/>
+          <w:sz w:val="20"/>
+          <w:szCs w:val="20"/>
+        </w:rPr>
+        <w:t>im2double(</w:t>
+      </w:r>
+      <w:proofErr w:type="gramEnd"/>
+      <w:r>
+        <w:rPr>
+          <w:rFonts w:ascii="Courier New" w:hAnsi="Courier New" w:cs="Courier New"/>
+          <w:color w:val="000000"/>
+          <w:sz w:val="20"/>
+          <w:szCs w:val="20"/>
+        </w:rPr>
+        <w:t>w);</w:t>
+      </w:r>
+    </w:p>
+    <w:p>
+      <w:pPr>
+        <w:autoSpaceDE w:val="0"/>
+        <w:autoSpaceDN w:val="0"/>
+        <w:adjustRightInd w:val="0"/>
+        <w:spacing w:after="0" w:line="240" w:lineRule="auto"/>
+        <w:rPr>
+          <w:rFonts w:ascii="Courier New" w:hAnsi="Courier New" w:cs="Courier New"/>
+          <w:color w:val="000000"/>
+          <w:sz w:val="20"/>
+          <w:szCs w:val="20"/>
+        </w:rPr>
+      </w:pPr>
+    </w:p>
+    <w:p>
+      <w:pPr>
+        <w:autoSpaceDE w:val="0"/>
+        <w:autoSpaceDN w:val="0"/>
+        <w:adjustRightInd w:val="0"/>
+        <w:spacing w:after="0" w:line="240" w:lineRule="auto"/>
+        <w:rPr>
+          <w:rFonts w:ascii="Courier New" w:hAnsi="Courier New" w:cs="Courier New"/>
+          <w:sz w:val="24"/>
+          <w:szCs w:val="24"/>
+        </w:rPr>
+      </w:pPr>
+      <w:r>
+        <w:rPr>
+          <w:rFonts w:ascii="Courier New" w:hAnsi="Courier New" w:cs="Courier New"/>
+          <w:color w:val="000000"/>
+          <w:sz w:val="20"/>
+          <w:szCs w:val="20"/>
+        </w:rPr>
+        <w:t>b=</w:t>
+      </w:r>
+      <w:proofErr w:type="spellStart"/>
+      <w:proofErr w:type="gramStart"/>
+      <w:r>
+        <w:rPr>
+          <w:rFonts w:ascii="Courier New" w:hAnsi="Courier New" w:cs="Courier New"/>
+          <w:color w:val="000000"/>
+          <w:sz w:val="20"/>
+          <w:szCs w:val="20"/>
+        </w:rPr>
+        <w:t>fspecial</w:t>
+      </w:r>
+      <w:proofErr w:type="spellEnd"/>
+      <w:r>
+        <w:rPr>
+          <w:rFonts w:ascii="Courier New" w:hAnsi="Courier New" w:cs="Courier New"/>
+          <w:color w:val="000000"/>
+          <w:sz w:val="20"/>
+          <w:szCs w:val="20"/>
+        </w:rPr>
+        <w:t>(</w:t>
+      </w:r>
+      <w:proofErr w:type="gramEnd"/>
+      <w:r>
+        <w:rPr>
+          <w:rFonts w:ascii="Courier New" w:hAnsi="Courier New" w:cs="Courier New"/>
+          <w:color w:val="A020F0"/>
+          <w:sz w:val="20"/>
+          <w:szCs w:val="20"/>
+        </w:rPr>
+        <w:t>'motion'</w:t>
+      </w:r>
+      <w:r>
+        <w:rPr>
+          <w:rFonts w:ascii="Courier New" w:hAnsi="Courier New" w:cs="Courier New"/>
+          <w:color w:val="000000"/>
+          <w:sz w:val="20"/>
+          <w:szCs w:val="20"/>
+        </w:rPr>
+        <w:t>,7,0);</w:t>
+      </w:r>
+    </w:p>
+    <w:p>
+      <w:pPr>
+        <w:autoSpaceDE w:val="0"/>
+        <w:autoSpaceDN w:val="0"/>
+        <w:adjustRightInd w:val="0"/>
+        <w:spacing w:after="0" w:line="240" w:lineRule="auto"/>
+        <w:rPr>
+          <w:rFonts w:ascii="Courier New" w:hAnsi="Courier New" w:cs="Courier New"/>
+          <w:sz w:val="24"/>
+          <w:szCs w:val="24"/>
+        </w:rPr>
+      </w:pPr>
+      <w:r>
+        <w:rPr>
+          <w:rFonts w:ascii="Courier New" w:hAnsi="Courier New" w:cs="Courier New"/>
+          <w:color w:val="000000"/>
+          <w:sz w:val="20"/>
+          <w:szCs w:val="20"/>
+        </w:rPr>
+        <w:t xml:space="preserve">k = </w:t>
+      </w:r>
+      <w:proofErr w:type="spellStart"/>
+      <w:proofErr w:type="gramStart"/>
+      <w:r>
+        <w:rPr>
+          <w:rFonts w:ascii="Courier New" w:hAnsi="Courier New" w:cs="Courier New"/>
+          <w:color w:val="000000"/>
+          <w:sz w:val="20"/>
+          <w:szCs w:val="20"/>
+        </w:rPr>
+        <w:t>imfilter</w:t>
+      </w:r>
+      <w:proofErr w:type="spellEnd"/>
+      <w:r>
+        <w:rPr>
+          <w:rFonts w:ascii="Courier New" w:hAnsi="Courier New" w:cs="Courier New"/>
+          <w:color w:val="000000"/>
+          <w:sz w:val="20"/>
+          <w:szCs w:val="20"/>
+        </w:rPr>
+        <w:t>(</w:t>
+      </w:r>
+      <w:proofErr w:type="spellStart"/>
+      <w:proofErr w:type="gramEnd"/>
+      <w:r>
+        <w:rPr>
+          <w:rFonts w:ascii="Courier New" w:hAnsi="Courier New" w:cs="Courier New"/>
+          <w:color w:val="000000"/>
+          <w:sz w:val="20"/>
+          <w:szCs w:val="20"/>
+        </w:rPr>
+        <w:t>w,b</w:t>
+      </w:r>
+      <w:proofErr w:type="spellEnd"/>
+      <w:r>
+        <w:rPr>
+          <w:rFonts w:ascii="Courier New" w:hAnsi="Courier New" w:cs="Courier New"/>
+          <w:color w:val="000000"/>
+          <w:sz w:val="20"/>
+          <w:szCs w:val="20"/>
+        </w:rPr>
+        <w:t>);</w:t>
+      </w:r>
+    </w:p>
+    <w:p>
+      <w:pPr>
+        <w:autoSpaceDE w:val="0"/>
+        <w:autoSpaceDN w:val="0"/>
+        <w:adjustRightInd w:val="0"/>
+        <w:spacing w:after="0" w:line="240" w:lineRule="auto"/>
+        <w:rPr>
+          <w:rFonts w:ascii="Courier New" w:hAnsi="Courier New" w:cs="Courier New"/>
+          <w:sz w:val="24"/>
+          <w:szCs w:val="24"/>
+        </w:rPr>
+      </w:pPr>
+      <w:proofErr w:type="spellStart"/>
+      <w:proofErr w:type="gramStart"/>
+      <w:r>
+        <w:rPr>
+          <w:rFonts w:ascii="Courier New" w:hAnsi="Courier New" w:cs="Courier New"/>
+          <w:color w:val="000000"/>
+          <w:sz w:val="20"/>
+          <w:szCs w:val="20"/>
+        </w:rPr>
+        <w:t>figure,</w:t>
+      </w:r>
+      <w:proofErr w:type="gramEnd"/>
+      <w:r>
+        <w:rPr>
+          <w:rFonts w:ascii="Courier New" w:hAnsi="Courier New" w:cs="Courier New"/>
+          <w:color w:val="000000"/>
+          <w:sz w:val="20"/>
+          <w:szCs w:val="20"/>
+        </w:rPr>
+        <w:t>imshow</w:t>
+      </w:r>
+      <w:proofErr w:type="spellEnd"/>
+      <w:r>
+        <w:rPr>
+          <w:rFonts w:ascii="Courier New" w:hAnsi="Courier New" w:cs="Courier New"/>
+          <w:color w:val="000000"/>
+          <w:sz w:val="20"/>
+          <w:szCs w:val="20"/>
+        </w:rPr>
+        <w:t>(k,[])</w:t>
+      </w:r>
+    </w:p>
+    <w:p>
+      <w:pPr>
+        <w:autoSpaceDE w:val="0"/>
+        <w:autoSpaceDN w:val="0"/>
+        <w:adjustRightInd w:val="0"/>
+        <w:spacing w:after="0" w:line="240" w:lineRule="auto"/>
+        <w:rPr>
+          <w:rFonts w:ascii="Courier New" w:hAnsi="Courier New" w:cs="Courier New"/>
+          <w:sz w:val="24"/>
+          <w:szCs w:val="24"/>
+        </w:rPr>
+      </w:pPr>
+    </w:p>
+    <w:p>
+      <w:pPr>
+        <w:autoSpaceDE w:val="0"/>
+        <w:autoSpaceDN w:val="0"/>
+        <w:adjustRightInd w:val="0"/>
+        <w:spacing w:after="0" w:line="240" w:lineRule="auto"/>
+        <w:rPr>
+          <w:rFonts w:ascii="Courier New" w:hAnsi="Courier New" w:cs="Courier New"/>
+          <w:sz w:val="24"/>
+          <w:szCs w:val="24"/>
+        </w:rPr>
+      </w:pPr>
+      <w:r>
+        <w:rPr>
+          <w:rFonts w:ascii="Courier New" w:hAnsi="Courier New" w:cs="Courier New"/>
+          <w:color w:val="000000"/>
+          <w:sz w:val="20"/>
+          <w:szCs w:val="20"/>
+        </w:rPr>
+        <w:t>[M</w:t>
+      </w:r>
+      <w:proofErr w:type="gramStart"/>
+      <w:r>
+        <w:rPr>
+          <w:rFonts w:ascii="Courier New" w:hAnsi="Courier New" w:cs="Courier New"/>
+          <w:color w:val="000000"/>
+          <w:sz w:val="20"/>
+          <w:szCs w:val="20"/>
+        </w:rPr>
+        <w:t>,N</w:t>
+      </w:r>
+      <w:proofErr w:type="gramEnd"/>
+      <w:r>
+        <w:rPr>
+          <w:rFonts w:ascii="Courier New" w:hAnsi="Courier New" w:cs="Courier New"/>
+          <w:color w:val="000000"/>
+          <w:sz w:val="20"/>
+          <w:szCs w:val="20"/>
+        </w:rPr>
+        <w:t xml:space="preserve">] = </w:t>
+      </w:r>
+      <w:proofErr w:type="gramStart"/>
+      <w:r>
+        <w:rPr>
+          <w:rFonts w:ascii="Courier New" w:hAnsi="Courier New" w:cs="Courier New"/>
+          <w:color w:val="000000"/>
+          <w:sz w:val="20"/>
+          <w:szCs w:val="20"/>
+        </w:rPr>
+        <w:t>size(</w:t>
+      </w:r>
+      <w:proofErr w:type="gramEnd"/>
+      <w:r>
+        <w:rPr>
+          <w:rFonts w:ascii="Courier New" w:hAnsi="Courier New" w:cs="Courier New"/>
+          <w:color w:val="000000"/>
+          <w:sz w:val="20"/>
+          <w:szCs w:val="20"/>
+        </w:rPr>
+        <w:t>w);</w:t>
+      </w:r>
+    </w:p>
+    <w:p>
+      <w:pPr>
+        <w:autoSpaceDE w:val="0"/>
+        <w:autoSpaceDN w:val="0"/>
+        <w:adjustRightInd w:val="0"/>
+        <w:spacing w:after="0" w:line="240" w:lineRule="auto"/>
+        <w:rPr>
+          <w:rFonts w:ascii="Courier New" w:hAnsi="Courier New" w:cs="Courier New"/>
+          <w:sz w:val="24"/>
+          <w:szCs w:val="24"/>
+        </w:rPr>
+      </w:pPr>
+      <w:proofErr w:type="spellStart"/>
+      <w:proofErr w:type="gramStart"/>
+      <w:r>
+        <w:rPr>
+          <w:rFonts w:ascii="Courier New" w:hAnsi="Courier New" w:cs="Courier New"/>
+          <w:color w:val="000000"/>
+          <w:sz w:val="20"/>
+          <w:szCs w:val="20"/>
+        </w:rPr>
+        <w:t>hp</w:t>
+      </w:r>
+      <w:proofErr w:type="spellEnd"/>
+      <w:proofErr w:type="gramEnd"/>
+      <w:r>
+        <w:rPr>
+          <w:rFonts w:ascii="Courier New" w:hAnsi="Courier New" w:cs="Courier New"/>
+          <w:color w:val="000000"/>
+          <w:sz w:val="20"/>
+          <w:szCs w:val="20"/>
+        </w:rPr>
+        <w:t xml:space="preserve"> = zeros(1132,804);</w:t>
+      </w:r>
+    </w:p>
+    <w:p>
+      <w:pPr>
+        <w:autoSpaceDE w:val="0"/>
+        <w:autoSpaceDN w:val="0"/>
+        <w:adjustRightInd w:val="0"/>
+        <w:spacing w:after="0" w:line="240" w:lineRule="auto"/>
+        <w:rPr>
+          <w:rFonts w:ascii="Courier New" w:hAnsi="Courier New" w:cs="Courier New"/>
+          <w:sz w:val="24"/>
+          <w:szCs w:val="24"/>
+        </w:rPr>
+      </w:pPr>
+      <w:r>
+        <w:rPr>
+          <w:rFonts w:ascii="Courier New" w:hAnsi="Courier New" w:cs="Courier New"/>
+          <w:color w:val="000000"/>
+          <w:sz w:val="20"/>
+          <w:szCs w:val="20"/>
+        </w:rPr>
+        <w:t>P = 1132; Q = 804;</w:t>
+      </w:r>
+    </w:p>
+    <w:p>
+      <w:pPr>
+        <w:autoSpaceDE w:val="0"/>
+        <w:autoSpaceDN w:val="0"/>
+        <w:adjustRightInd w:val="0"/>
+        <w:spacing w:after="0" w:line="240" w:lineRule="auto"/>
+        <w:rPr>
+          <w:rFonts w:ascii="Courier New" w:hAnsi="Courier New" w:cs="Courier New"/>
+          <w:sz w:val="24"/>
+          <w:szCs w:val="24"/>
+        </w:rPr>
+      </w:pPr>
+      <w:proofErr w:type="spellStart"/>
+      <w:r>
+        <w:rPr>
+          <w:rFonts w:ascii="Courier New" w:hAnsi="Courier New" w:cs="Courier New"/>
+          <w:color w:val="000000"/>
+          <w:sz w:val="20"/>
+          <w:szCs w:val="20"/>
+        </w:rPr>
+        <w:t>hp</w:t>
+      </w:r>
+      <w:proofErr w:type="spellEnd"/>
+      <w:r>
+        <w:rPr>
+          <w:rFonts w:ascii="Courier New" w:hAnsi="Courier New" w:cs="Courier New"/>
+          <w:color w:val="000000"/>
+          <w:sz w:val="20"/>
+          <w:szCs w:val="20"/>
+        </w:rPr>
+        <w:t>(1,1)=1/7;hp(1,2)=1/7;hp(1,3)=1/7;hp(1,4)=1/7;</w:t>
+      </w:r>
+    </w:p>
+    <w:p>
+      <w:pPr>
+        <w:autoSpaceDE w:val="0"/>
+        <w:autoSpaceDN w:val="0"/>
+        <w:adjustRightInd w:val="0"/>
+        <w:spacing w:after="0" w:line="240" w:lineRule="auto"/>
+        <w:rPr>
+          <w:rFonts w:ascii="Courier New" w:hAnsi="Courier New" w:cs="Courier New"/>
+          <w:sz w:val="24"/>
+          <w:szCs w:val="24"/>
+        </w:rPr>
+      </w:pPr>
+      <w:proofErr w:type="spellStart"/>
+      <w:r>
+        <w:rPr>
+          <w:rFonts w:ascii="Courier New" w:hAnsi="Courier New" w:cs="Courier New"/>
+          <w:color w:val="000000"/>
+          <w:sz w:val="20"/>
+          <w:szCs w:val="20"/>
+        </w:rPr>
+        <w:t>hp</w:t>
+      </w:r>
+      <w:proofErr w:type="spellEnd"/>
+      <w:r>
+        <w:rPr>
+          <w:rFonts w:ascii="Courier New" w:hAnsi="Courier New" w:cs="Courier New"/>
+          <w:color w:val="000000"/>
+          <w:sz w:val="20"/>
+          <w:szCs w:val="20"/>
+        </w:rPr>
+        <w:t>(1,5)=1/7;hp(1,6)=1/7;hp(1,7)=1/7;</w:t>
+      </w:r>
+    </w:p>
+    <w:p>
+      <w:pPr>
+        <w:autoSpaceDE w:val="0"/>
+        <w:autoSpaceDN w:val="0"/>
+        <w:adjustRightInd w:val="0"/>
+        <w:spacing w:after="0" w:line="240" w:lineRule="auto"/>
+        <w:rPr>
+          <w:rFonts w:ascii="Courier New" w:hAnsi="Courier New" w:cs="Courier New"/>
+          <w:sz w:val="24"/>
+          <w:szCs w:val="24"/>
+        </w:rPr>
+      </w:pPr>
+      <w:r>
+        <w:rPr>
+          <w:rFonts w:ascii="Courier New" w:hAnsi="Courier New" w:cs="Courier New"/>
+          <w:color w:val="000000"/>
+          <w:sz w:val="20"/>
+          <w:szCs w:val="20"/>
+        </w:rPr>
+        <w:t xml:space="preserve">g = </w:t>
+      </w:r>
+      <w:proofErr w:type="gramStart"/>
+      <w:r>
+        <w:rPr>
+          <w:rFonts w:ascii="Courier New" w:hAnsi="Courier New" w:cs="Courier New"/>
+          <w:color w:val="000000"/>
+          <w:sz w:val="20"/>
+          <w:szCs w:val="20"/>
+        </w:rPr>
+        <w:t>fft2(</w:t>
+      </w:r>
+      <w:proofErr w:type="gramEnd"/>
+      <w:r>
+        <w:rPr>
+          <w:rFonts w:ascii="Courier New" w:hAnsi="Courier New" w:cs="Courier New"/>
+          <w:color w:val="000000"/>
+          <w:sz w:val="20"/>
+          <w:szCs w:val="20"/>
+        </w:rPr>
+        <w:t>w,1132,804).*fft2(hp,1132,804);</w:t>
+      </w:r>
+    </w:p>
+    <w:p>
+      <w:pPr>
+        <w:autoSpaceDE w:val="0"/>
+        <w:autoSpaceDN w:val="0"/>
+        <w:adjustRightInd w:val="0"/>
+        <w:spacing w:after="0" w:line="240" w:lineRule="auto"/>
+        <w:rPr>
+          <w:rFonts w:ascii="Courier New" w:hAnsi="Courier New" w:cs="Courier New"/>
+          <w:sz w:val="24"/>
+          <w:szCs w:val="24"/>
+        </w:rPr>
+      </w:pPr>
+      <w:r>
+        <w:rPr>
+          <w:rFonts w:ascii="Courier New" w:hAnsi="Courier New" w:cs="Courier New"/>
+          <w:color w:val="000000"/>
+          <w:sz w:val="20"/>
+          <w:szCs w:val="20"/>
+        </w:rPr>
+        <w:t>j=</w:t>
+      </w:r>
+      <w:proofErr w:type="gramStart"/>
+      <w:r>
+        <w:rPr>
+          <w:rFonts w:ascii="Courier New" w:hAnsi="Courier New" w:cs="Courier New"/>
+          <w:color w:val="000000"/>
+          <w:sz w:val="20"/>
+          <w:szCs w:val="20"/>
+        </w:rPr>
+        <w:t>real(</w:t>
+      </w:r>
+      <w:proofErr w:type="gramEnd"/>
+      <w:r>
+        <w:rPr>
+          <w:rFonts w:ascii="Courier New" w:hAnsi="Courier New" w:cs="Courier New"/>
+          <w:color w:val="000000"/>
+          <w:sz w:val="20"/>
+          <w:szCs w:val="20"/>
+        </w:rPr>
+        <w:t>ifft2(g));</w:t>
+      </w:r>
+    </w:p>
+    <w:p>
+      <w:pPr>
+        <w:autoSpaceDE w:val="0"/>
+        <w:autoSpaceDN w:val="0"/>
+        <w:adjustRightInd w:val="0"/>
+        <w:spacing w:after="0" w:line="240" w:lineRule="auto"/>
+        <w:rPr>
+          <w:rFonts w:ascii="Courier New" w:hAnsi="Courier New" w:cs="Courier New"/>
+          <w:sz w:val="24"/>
+          <w:szCs w:val="24"/>
+        </w:rPr>
+      </w:pPr>
+      <w:r>
+        <w:rPr>
+          <w:rFonts w:ascii="Courier New" w:hAnsi="Courier New" w:cs="Courier New"/>
+          <w:color w:val="000000"/>
+          <w:sz w:val="20"/>
+          <w:szCs w:val="20"/>
+        </w:rPr>
+        <w:t>j=</w:t>
+      </w:r>
+      <w:proofErr w:type="gramStart"/>
+      <w:r>
+        <w:rPr>
+          <w:rFonts w:ascii="Courier New" w:hAnsi="Courier New" w:cs="Courier New"/>
+          <w:color w:val="000000"/>
+          <w:sz w:val="20"/>
+          <w:szCs w:val="20"/>
+        </w:rPr>
+        <w:t>j(</w:t>
+      </w:r>
+      <w:proofErr w:type="gramEnd"/>
+      <w:r>
+        <w:rPr>
+          <w:rFonts w:ascii="Courier New" w:hAnsi="Courier New" w:cs="Courier New"/>
+          <w:color w:val="000000"/>
+          <w:sz w:val="20"/>
+          <w:szCs w:val="20"/>
+        </w:rPr>
+        <w:t>1:M, 1:N);</w:t>
+      </w:r>
+    </w:p>
+    <w:p>
+      <w:pPr>
+        <w:autoSpaceDE w:val="0"/>
+        <w:autoSpaceDN w:val="0"/>
+        <w:adjustRightInd w:val="0"/>
+        <w:spacing w:after="0" w:line="240" w:lineRule="auto"/>
+        <w:rPr>
+          <w:rFonts w:ascii="Courier New" w:hAnsi="Courier New" w:cs="Courier New"/>
+          <w:sz w:val="24"/>
+          <w:szCs w:val="24"/>
+        </w:rPr>
+      </w:pPr>
+      <w:proofErr w:type="spellStart"/>
+      <w:proofErr w:type="gramStart"/>
+      <w:r>
+        <w:rPr>
+          <w:rFonts w:ascii="Courier New" w:hAnsi="Courier New" w:cs="Courier New"/>
+          <w:color w:val="000000"/>
+          <w:sz w:val="20"/>
+          <w:szCs w:val="20"/>
+        </w:rPr>
+        <w:t>figure,</w:t>
+      </w:r>
+      <w:proofErr w:type="gramEnd"/>
+      <w:r>
+        <w:rPr>
+          <w:rFonts w:ascii="Courier New" w:hAnsi="Courier New" w:cs="Courier New"/>
+          <w:color w:val="000000"/>
+          <w:sz w:val="20"/>
+          <w:szCs w:val="20"/>
+        </w:rPr>
+        <w:t>imshow</w:t>
+      </w:r>
+      <w:proofErr w:type="spellEnd"/>
+      <w:r>
+        <w:rPr>
+          <w:rFonts w:ascii="Courier New" w:hAnsi="Courier New" w:cs="Courier New"/>
+          <w:color w:val="000000"/>
+          <w:sz w:val="20"/>
+          <w:szCs w:val="20"/>
+        </w:rPr>
+        <w:t>(j,[]);</w:t>
+      </w:r>
+    </w:p>
+    <w:p>
+      <w:pPr>
+        <w:autoSpaceDE w:val="0"/>
+        <w:autoSpaceDN w:val="0"/>
+        <w:adjustRightInd w:val="0"/>
+        <w:spacing w:after="0" w:line="240" w:lineRule="auto"/>
+        <w:rPr>
+          <w:rFonts w:ascii="Courier New" w:hAnsi="Courier New" w:cs="Courier New"/>
+          <w:sz w:val="24"/>
+          <w:szCs w:val="24"/>
+        </w:rPr>
+      </w:pPr>
+      <w:r>
+        <w:rPr>
+          <w:rFonts w:ascii="Courier New" w:hAnsi="Courier New" w:cs="Courier New"/>
+          <w:color w:val="000000"/>
+          <w:sz w:val="20"/>
+          <w:szCs w:val="20"/>
+        </w:rPr>
+        <w:t xml:space="preserve"> </w:t>
+      </w:r>
+    </w:p>
+    <w:p>
+      <w:pPr>
+        <w:autoSpaceDE w:val="0"/>
+        <w:autoSpaceDN w:val="0"/>
+        <w:adjustRightInd w:val="0"/>
+        <w:spacing w:after="0" w:line="240" w:lineRule="auto"/>
+        <w:rPr>
+          <w:rFonts w:ascii="Courier New" w:hAnsi="Courier New" w:cs="Courier New"/>
+          <w:sz w:val="24"/>
+          <w:szCs w:val="24"/>
+        </w:rPr>
+      </w:pPr>
+      <w:r>
+        <w:rPr>
+          <w:rFonts w:ascii="Courier New" w:hAnsi="Courier New" w:cs="Courier New"/>
+          <w:color w:val="000000"/>
+          <w:sz w:val="20"/>
+          <w:szCs w:val="20"/>
+        </w:rPr>
+        <w:t>D=</w:t>
+      </w:r>
+      <w:proofErr w:type="gramStart"/>
+      <w:r>
+        <w:rPr>
+          <w:rFonts w:ascii="Courier New" w:hAnsi="Courier New" w:cs="Courier New"/>
+          <w:color w:val="000000"/>
+          <w:sz w:val="20"/>
+          <w:szCs w:val="20"/>
+        </w:rPr>
+        <w:t>abs(</w:t>
+      </w:r>
+      <w:proofErr w:type="gramEnd"/>
+      <w:r>
+        <w:rPr>
+          <w:rFonts w:ascii="Courier New" w:hAnsi="Courier New" w:cs="Courier New"/>
+          <w:color w:val="000000"/>
+          <w:sz w:val="20"/>
+          <w:szCs w:val="20"/>
+        </w:rPr>
+        <w:t>k-j);</w:t>
+      </w:r>
+    </w:p>
+    <w:p>
+      <w:pPr>
+        <w:autoSpaceDE w:val="0"/>
+        <w:autoSpaceDN w:val="0"/>
+        <w:adjustRightInd w:val="0"/>
+        <w:spacing w:after="0" w:line="240" w:lineRule="auto"/>
+        <w:rPr>
+          <w:rFonts w:ascii="Courier New" w:hAnsi="Courier New" w:cs="Courier New"/>
+          <w:sz w:val="24"/>
+          <w:szCs w:val="24"/>
+        </w:rPr>
+      </w:pPr>
+      <w:proofErr w:type="spellStart"/>
+      <w:proofErr w:type="gramStart"/>
+      <w:r>
+        <w:rPr>
+          <w:rFonts w:ascii="Courier New" w:hAnsi="Courier New" w:cs="Courier New"/>
+          <w:color w:val="000000"/>
+          <w:sz w:val="20"/>
+          <w:szCs w:val="20"/>
+        </w:rPr>
+        <w:t>disp</w:t>
+      </w:r>
+      <w:proofErr w:type="spellEnd"/>
+      <w:r>
+        <w:rPr>
+          <w:rFonts w:ascii="Courier New" w:hAnsi="Courier New" w:cs="Courier New"/>
+          <w:color w:val="000000"/>
+          <w:sz w:val="20"/>
+          <w:szCs w:val="20"/>
+        </w:rPr>
+        <w:t>(</w:t>
+      </w:r>
+      <w:proofErr w:type="gramEnd"/>
+      <w:r>
+        <w:rPr>
+          <w:rFonts w:ascii="Courier New" w:hAnsi="Courier New" w:cs="Courier New"/>
+          <w:color w:val="000000"/>
+          <w:sz w:val="20"/>
+          <w:szCs w:val="20"/>
+        </w:rPr>
+        <w:t>max(D(:)));</w:t>
+      </w:r>
+    </w:p>
+    <w:p>
+      <w:pPr>
+        <w:autoSpaceDE w:val="0"/>
+        <w:autoSpaceDN w:val="0"/>
+        <w:adjustRightInd w:val="0"/>
+        <w:spacing w:after="0" w:line="240" w:lineRule="auto"/>
+        <w:rPr>
+          <w:rFonts w:ascii="Courier New" w:hAnsi="Courier New" w:cs="Courier New"/>
+          <w:sz w:val="24"/>
+          <w:szCs w:val="24"/>
+        </w:rPr>
+      </w:pPr>
+      <w:proofErr w:type="spellStart"/>
+      <w:proofErr w:type="gramStart"/>
+      <w:r>
+        <w:rPr>
+          <w:rFonts w:ascii="Courier New" w:hAnsi="Courier New" w:cs="Courier New"/>
+          <w:color w:val="000000"/>
+          <w:sz w:val="20"/>
+          <w:szCs w:val="20"/>
+        </w:rPr>
+        <w:t>disp</w:t>
+      </w:r>
+      <w:proofErr w:type="spellEnd"/>
+      <w:r>
+        <w:rPr>
+          <w:rFonts w:ascii="Courier New" w:hAnsi="Courier New" w:cs="Courier New"/>
+          <w:color w:val="000000"/>
+          <w:sz w:val="20"/>
+          <w:szCs w:val="20"/>
+        </w:rPr>
+        <w:t>(</w:t>
+      </w:r>
+      <w:proofErr w:type="gramEnd"/>
+      <w:r>
+        <w:rPr>
+          <w:rFonts w:ascii="Courier New" w:hAnsi="Courier New" w:cs="Courier New"/>
+          <w:color w:val="000000"/>
+          <w:sz w:val="20"/>
+          <w:szCs w:val="20"/>
+        </w:rPr>
+        <w:t>min(D(:)));</w:t>
+      </w:r>
+    </w:p>
+    <w:p>
+      <w:pPr>
+        <w:autoSpaceDE w:val="0"/>
+        <w:autoSpaceDN w:val="0"/>
+        <w:adjustRightInd w:val="0"/>
+        <w:spacing w:after="0" w:line="240" w:lineRule="auto"/>
+        <w:rPr>
+          <w:rFonts w:ascii="Courier New" w:hAnsi="Courier New" w:cs="Courier New"/>
+          <w:sz w:val="24"/>
+          <w:szCs w:val="24"/>
+        </w:rPr>
+      </w:pPr>
+      <w:r>
+        <w:rPr>
+          <w:rFonts w:ascii="Courier New" w:hAnsi="Courier New" w:cs="Courier New"/>
+          <w:color w:val="000000"/>
+          <w:sz w:val="20"/>
+          <w:szCs w:val="20"/>
+        </w:rPr>
+        <w:t xml:space="preserve"> </w:t>
+      </w:r>
+    </w:p>
+    <w:p>
+      <w:pPr>
+        <w:autoSpaceDE w:val="0"/>
+        <w:autoSpaceDN w:val="0"/>
+        <w:adjustRightInd w:val="0"/>
+        <w:spacing w:after="0" w:line="240" w:lineRule="auto"/>
+        <w:rPr>
+          <w:rFonts w:ascii="Courier New" w:hAnsi="Courier New" w:cs="Courier New"/>
+          <w:sz w:val="24"/>
+          <w:szCs w:val="24"/>
+        </w:rPr>
+      </w:pPr>
+      <w:r>
+        <w:rPr>
+          <w:rFonts w:ascii="Courier New" w:hAnsi="Courier New" w:cs="Courier New"/>
+          <w:color w:val="000000"/>
+          <w:sz w:val="20"/>
+          <w:szCs w:val="20"/>
+        </w:rPr>
+        <w:t xml:space="preserve"> </w:t>
+      </w:r>
+    </w:p>
+    <w:p>
+      <w:pPr>
+        <w:autoSpaceDE w:val="0"/>
+        <w:autoSpaceDN w:val="0"/>
+        <w:adjustRightInd w:val="0"/>
+        <w:spacing w:after="0" w:line="240" w:lineRule="auto"/>
+        <w:rPr>
+          <w:rFonts w:ascii="Courier New" w:hAnsi="Courier New" w:cs="Courier New"/>
+          <w:sz w:val="24"/>
+          <w:szCs w:val="24"/>
+        </w:rPr>
+      </w:pPr>
+      <w:r>
+        <w:rPr>
+          <w:rFonts w:ascii="Courier New" w:hAnsi="Courier New" w:cs="Courier New"/>
+          <w:color w:val="000000"/>
+          <w:sz w:val="20"/>
+          <w:szCs w:val="20"/>
+        </w:rPr>
+        <w:t xml:space="preserve"> </w:t>
+      </w:r>
+    </w:p>
+    <w:p>
+      <w:pPr>
+        <w:autoSpaceDE w:val="0"/>
+        <w:autoSpaceDN w:val="0"/>
+        <w:adjustRightInd w:val="0"/>
+        <w:spacing w:after="0" w:line="240" w:lineRule="auto"/>
+        <w:rPr>
+          <w:rFonts w:ascii="Courier New" w:hAnsi="Courier New" w:cs="Courier New"/>
+          <w:sz w:val="24"/>
+          <w:szCs w:val="24"/>
+        </w:rPr>
+      </w:pPr>
+    </w:p>
+    <w:p>
+      <w:pPr>
+        <w:rPr>
+          <w:b/>
+          <w:sz w:val="32"/>
+          <w:szCs w:val="32"/>
         </w:rPr>
       </w:pPr>
     </w:p>
@@ -830,9 +6019,9 @@
         <w:lastRenderedPageBreak/>
         <w:drawing>
           <wp:inline distT="0" distB="0" distL="0" distR="0">
-            <wp:extent cx="4114800" cy="4410075"/>
-            <wp:effectExtent l="0" t="0" r="0" b="9525"/>
-            <wp:docPr id="9" name="Picture 9"/>
+            <wp:extent cx="4124325" cy="4410075"/>
+            <wp:effectExtent l="0" t="0" r="9525" b="9525"/>
+            <wp:docPr id="12" name="Picture 12"/>
             <wp:cNvGraphicFramePr>
               <a:graphicFrameLocks xmlns:a="http://schemas.openxmlformats.org/drawingml/2006/main" noChangeAspect="1"/>
             </wp:cNvGraphicFramePr>
@@ -840,11 +6029,107 @@
               <a:graphicData uri="http://schemas.openxmlformats.org/drawingml/2006/picture">
                 <pic:pic xmlns:pic="http://schemas.openxmlformats.org/drawingml/2006/picture">
                   <pic:nvPicPr>
-                    <pic:cNvPr id="0" name="Sharp.tif"/>
+                    <pic:cNvPr id="0" name="fspecial.tif"/>
                     <pic:cNvPicPr/>
                   </pic:nvPicPr>
                   <pic:blipFill>
                     <a:blip r:embed="rId13">
+                      <a:extLst>
+                        <a:ext uri="{28A0092B-C50C-407E-A947-70E740481C1C}">
+                          <a14:useLocalDpi xmlns:a14="http://schemas.microsoft.com/office/drawing/2010/main" val="0"/>
+                        </a:ext>
+                      </a:extLst>
+                    </a:blip>
+                    <a:stretch>
+                      <a:fillRect/>
+                    </a:stretch>
+                  </pic:blipFill>
+                  <pic:spPr>
+                    <a:xfrm>
+                      <a:off x="0" y="0"/>
+                      <a:ext cx="4124325" cy="4410075"/>
+                    </a:xfrm>
+                    <a:prstGeom prst="rect">
+                      <a:avLst/>
+                    </a:prstGeom>
+                  </pic:spPr>
+                </pic:pic>
+              </a:graphicData>
+            </a:graphic>
+          </wp:inline>
+        </w:drawing>
+      </w:r>
+    </w:p>
+    <w:p>
+      <w:pPr>
+        <w:jc w:val="center"/>
+        <w:rPr>
+          <w:b/>
+          <w:sz w:val="32"/>
+          <w:szCs w:val="32"/>
+        </w:rPr>
+      </w:pPr>
+      <w:r>
+        <w:rPr>
+          <w:b/>
+          <w:sz w:val="32"/>
+          <w:szCs w:val="32"/>
+        </w:rPr>
+        <w:t>Using Command (</w:t>
+      </w:r>
+      <w:proofErr w:type="spellStart"/>
+      <w:r>
+        <w:rPr>
+          <w:b/>
+          <w:sz w:val="32"/>
+          <w:szCs w:val="32"/>
+        </w:rPr>
+        <w:t>fspecial</w:t>
+      </w:r>
+      <w:proofErr w:type="spellEnd"/>
+      <w:r>
+        <w:rPr>
+          <w:b/>
+          <w:sz w:val="32"/>
+          <w:szCs w:val="32"/>
+        </w:rPr>
+        <w:t>)</w:t>
+      </w:r>
+    </w:p>
+    <w:p>
+      <w:pPr>
+        <w:jc w:val="center"/>
+        <w:rPr>
+          <w:b/>
+          <w:sz w:val="32"/>
+          <w:szCs w:val="32"/>
+        </w:rPr>
+      </w:pPr>
+      <w:r>
+        <w:rPr>
+          <w:b/>
+          <w:noProof/>
+          <w:sz w:val="32"/>
+          <w:szCs w:val="32"/>
+        </w:rPr>
+        <w:lastRenderedPageBreak/>
+        <w:drawing>
+          <wp:inline distT="0" distB="0" distL="0" distR="0">
+            <wp:extent cx="4114800" cy="4410075"/>
+            <wp:effectExtent l="0" t="0" r="0" b="9525"/>
+            <wp:docPr id="13" name="Picture 13"/>
+            <wp:cNvGraphicFramePr>
+              <a:graphicFrameLocks xmlns:a="http://schemas.openxmlformats.org/drawingml/2006/main" noChangeAspect="1"/>
+            </wp:cNvGraphicFramePr>
+            <a:graphic xmlns:a="http://schemas.openxmlformats.org/drawingml/2006/main">
+              <a:graphicData uri="http://schemas.openxmlformats.org/drawingml/2006/picture">
+                <pic:pic xmlns:pic="http://schemas.openxmlformats.org/drawingml/2006/picture">
+                  <pic:nvPicPr>
+                    <pic:cNvPr id="0" name="DFT.tif"/>
+                    <pic:cNvPicPr/>
+                  </pic:nvPicPr>
+                  <pic:blipFill>
+                    <a:blip r:embed="rId14">
                       <a:extLst>
                         <a:ext uri="{28A0092B-C50C-407E-A947-70E740481C1C}">
                           <a14:useLocalDpi xmlns:a14="http://schemas.microsoft.com/office/drawing/2010/main" val="0"/>
@@ -886,7 +6171,7 @@
           <w:sz w:val="32"/>
           <w:szCs w:val="32"/>
         </w:rPr>
-        <w:t>Sharp Image in Time Domain</w:t>
+        <w:t xml:space="preserve">Without Using Any Command </w:t>
       </w:r>
     </w:p>
     <w:p>
@@ -896,9 +6181,93 @@
           <w:b/>
           <w:sz w:val="32"/>
           <w:szCs w:val="32"/>
+        </w:rPr>
+      </w:pPr>
+    </w:p>
+    <w:p>
+      <w:pPr>
+        <w:rPr>
+          <w:b/>
+          <w:sz w:val="32"/>
+          <w:szCs w:val="32"/>
+        </w:rPr>
+      </w:pPr>
+      <w:r>
+        <w:rPr>
+          <w:b/>
+          <w:sz w:val="32"/>
+          <w:szCs w:val="32"/>
+        </w:rPr>
+        <w:t>Max Difference:-0.3597</w:t>
+      </w:r>
+    </w:p>
+    <w:p>
+      <w:pPr>
+        <w:rPr>
+          <w:b/>
+          <w:sz w:val="32"/>
+          <w:szCs w:val="32"/>
+        </w:rPr>
+      </w:pPr>
+      <w:r>
+        <w:rPr>
+          <w:b/>
+          <w:sz w:val="32"/>
+          <w:szCs w:val="32"/>
+        </w:rPr>
+        <w:t>Min Difference:-</w:t>
+      </w:r>
+      <w:r>
+        <w:rPr>
+          <w:b/>
+          <w:sz w:val="32"/>
+          <w:szCs w:val="32"/>
+        </w:rPr>
+        <w:t>0</w:t>
+      </w:r>
+    </w:p>
+    <w:p>
+      <w:pPr>
+        <w:rPr>
+          <w:b/>
+          <w:sz w:val="32"/>
+          <w:szCs w:val="32"/>
+        </w:rPr>
+      </w:pPr>
+      <w:r>
+        <w:rPr>
+          <w:b/>
+          <w:sz w:val="32"/>
+          <w:szCs w:val="32"/>
           <w:u w:val="single"/>
         </w:rPr>
-      </w:pPr>
+        <w:t>OBSERVATION</w:t>
+      </w:r>
+      <w:r>
+        <w:rPr>
+          <w:b/>
+          <w:sz w:val="32"/>
+          <w:szCs w:val="32"/>
+          <w:u w:val="single"/>
+        </w:rPr>
+        <w:t>:</w:t>
+      </w:r>
+      <w:r>
+        <w:rPr>
+          <w:b/>
+          <w:sz w:val="32"/>
+          <w:szCs w:val="32"/>
+        </w:rPr>
+        <w:t xml:space="preserve"> We can see that the difference is less than 0.5</w:t>
+      </w:r>
+      <w:r>
+        <w:rPr>
+          <w:b/>
+          <w:sz w:val="32"/>
+          <w:szCs w:val="32"/>
+        </w:rPr>
+        <w:t xml:space="preserve"> and both the images appear similar.</w:t>
+      </w:r>
     </w:p>
     <w:p>
       <w:pPr>
@@ -912,16 +6281,6 @@
     </w:p>
     <w:p>
       <w:pPr>
-        <w:rPr>
-          <w:b/>
-          <w:sz w:val="32"/>
-          <w:szCs w:val="32"/>
-          <w:u w:val="single"/>
-        </w:rPr>
-      </w:pPr>
-    </w:p>
-    <w:p>
-      <w:pPr>
         <w:jc w:val="center"/>
         <w:rPr>
           <w:b/>
@@ -929,201 +6288,6 @@
           <w:szCs w:val="32"/>
         </w:rPr>
       </w:pPr>
-    </w:p>
-    <w:p>
-      <w:pPr>
-        <w:rPr>
-          <w:b/>
-          <w:sz w:val="32"/>
-          <w:szCs w:val="32"/>
-        </w:rPr>
-      </w:pPr>
-      <w:r>
-        <w:rPr>
-          <w:b/>
-          <w:sz w:val="32"/>
-          <w:szCs w:val="32"/>
-        </w:rPr>
-        <w:t>Q3</w:t>
-      </w:r>
-    </w:p>
-    <w:p>
-      <w:pPr>
-        <w:jc w:val="center"/>
-        <w:rPr>
-          <w:b/>
-          <w:sz w:val="32"/>
-          <w:szCs w:val="32"/>
-        </w:rPr>
-      </w:pPr>
-      <w:r>
-        <w:rPr>
-          <w:b/>
-          <w:noProof/>
-          <w:sz w:val="32"/>
-          <w:szCs w:val="32"/>
-        </w:rPr>
-        <w:lastRenderedPageBreak/>
-        <w:drawing>
-          <wp:inline distT="0" distB="0" distL="0" distR="0" wp14:anchorId="6C636681" wp14:editId="3C604672">
-            <wp:extent cx="4124325" cy="4410075"/>
-            <wp:effectExtent l="0" t="0" r="9525" b="9525"/>
-            <wp:docPr id="10" name="Picture 10"/>
-            <wp:cNvGraphicFramePr>
-              <a:graphicFrameLocks xmlns:a="http://schemas.openxmlformats.org/drawingml/2006/main" noChangeAspect="1"/>
-            </wp:cNvGraphicFramePr>
-            <a:graphic xmlns:a="http://schemas.openxmlformats.org/drawingml/2006/main">
-              <a:graphicData uri="http://schemas.openxmlformats.org/drawingml/2006/picture">
-                <pic:pic xmlns:pic="http://schemas.openxmlformats.org/drawingml/2006/picture">
-                  <pic:nvPicPr>
-                    <pic:cNvPr id="0" name="fspecial.tif"/>
-                    <pic:cNvPicPr/>
-                  </pic:nvPicPr>
-                  <pic:blipFill>
-                    <a:blip r:embed="rId14">
-                      <a:extLst>
-                        <a:ext uri="{28A0092B-C50C-407E-A947-70E740481C1C}">
-                          <a14:useLocalDpi xmlns:a14="http://schemas.microsoft.com/office/drawing/2010/main" val="0"/>
-                        </a:ext>
-                      </a:extLst>
-                    </a:blip>
-                    <a:stretch>
-                      <a:fillRect/>
-                    </a:stretch>
-                  </pic:blipFill>
-                  <pic:spPr>
-                    <a:xfrm>
-                      <a:off x="0" y="0"/>
-                      <a:ext cx="4124325" cy="4410075"/>
-                    </a:xfrm>
-                    <a:prstGeom prst="rect">
-                      <a:avLst/>
-                    </a:prstGeom>
-                  </pic:spPr>
-                </pic:pic>
-              </a:graphicData>
-            </a:graphic>
-          </wp:inline>
-        </w:drawing>
-      </w:r>
-    </w:p>
-    <w:p>
-      <w:pPr>
-        <w:jc w:val="center"/>
-        <w:rPr>
-          <w:b/>
-          <w:sz w:val="32"/>
-          <w:szCs w:val="32"/>
-        </w:rPr>
-      </w:pPr>
-      <w:r>
-        <w:rPr>
-          <w:b/>
-          <w:sz w:val="32"/>
-          <w:szCs w:val="32"/>
-        </w:rPr>
-        <w:t>Using Command (fspecial)</w:t>
-      </w:r>
-    </w:p>
-    <w:p>
-      <w:pPr>
-        <w:jc w:val="center"/>
-        <w:rPr>
-          <w:b/>
-          <w:sz w:val="32"/>
-          <w:szCs w:val="32"/>
-        </w:rPr>
-      </w:pPr>
-      <w:r>
-        <w:rPr>
-          <w:b/>
-          <w:noProof/>
-          <w:sz w:val="32"/>
-          <w:szCs w:val="32"/>
-        </w:rPr>
-        <w:lastRenderedPageBreak/>
-        <w:drawing>
-          <wp:inline distT="0" distB="0" distL="0" distR="0">
-            <wp:extent cx="4114800" cy="4410075"/>
-            <wp:effectExtent l="0" t="0" r="0" b="9525"/>
-            <wp:docPr id="11" name="Picture 11"/>
-            <wp:cNvGraphicFramePr>
-              <a:graphicFrameLocks xmlns:a="http://schemas.openxmlformats.org/drawingml/2006/main" noChangeAspect="1"/>
-            </wp:cNvGraphicFramePr>
-            <a:graphic xmlns:a="http://schemas.openxmlformats.org/drawingml/2006/main">
-              <a:graphicData uri="http://schemas.openxmlformats.org/drawingml/2006/picture">
-                <pic:pic xmlns:pic="http://schemas.openxmlformats.org/drawingml/2006/picture">
-                  <pic:nvPicPr>
-                    <pic:cNvPr id="0" name="DFT.tif"/>
-                    <pic:cNvPicPr/>
-                  </pic:nvPicPr>
-                  <pic:blipFill>
-                    <a:blip r:embed="rId15">
-                      <a:extLst>
-                        <a:ext uri="{28A0092B-C50C-407E-A947-70E740481C1C}">
-                          <a14:useLocalDpi xmlns:a14="http://schemas.microsoft.com/office/drawing/2010/main" val="0"/>
-                        </a:ext>
-                      </a:extLst>
-                    </a:blip>
-                    <a:stretch>
-                      <a:fillRect/>
-                    </a:stretch>
-                  </pic:blipFill>
-                  <pic:spPr>
-                    <a:xfrm>
-                      <a:off x="0" y="0"/>
-                      <a:ext cx="4114800" cy="4410075"/>
-                    </a:xfrm>
-                    <a:prstGeom prst="rect">
-                      <a:avLst/>
-                    </a:prstGeom>
-                  </pic:spPr>
-                </pic:pic>
-              </a:graphicData>
-            </a:graphic>
-          </wp:inline>
-        </w:drawing>
-      </w:r>
-    </w:p>
-    <w:p>
-      <w:pPr>
-        <w:jc w:val="center"/>
-        <w:rPr>
-          <w:b/>
-          <w:sz w:val="32"/>
-          <w:szCs w:val="32"/>
-        </w:rPr>
-      </w:pPr>
-      <w:r>
-        <w:rPr>
-          <w:b/>
-          <w:sz w:val="32"/>
-          <w:szCs w:val="32"/>
-        </w:rPr>
-        <w:t xml:space="preserve">Without Using Any Command </w:t>
-      </w:r>
-    </w:p>
-    <w:p>
-      <w:pPr>
-        <w:jc w:val="center"/>
-        <w:rPr>
-          <w:b/>
-          <w:sz w:val="32"/>
-          <w:szCs w:val="32"/>
-        </w:rPr>
-      </w:pPr>
-    </w:p>
-    <w:p>
-      <w:pPr>
-        <w:jc w:val="center"/>
-        <w:rPr>
-          <w:b/>
-          <w:sz w:val="32"/>
-          <w:szCs w:val="32"/>
-        </w:rPr>
-      </w:pPr>
-      <w:bookmarkStart w:id="0" w:name="_GoBack"/>
-      <w:bookmarkEnd w:id="0"/>
     </w:p>
     <w:p>
       <w:pPr>
@@ -1143,15 +6307,8 @@
         </w:rPr>
         <w:t xml:space="preserve">NOTE:-Solution to rest all questions and parts is in hard copy. </w:t>
       </w:r>
-    </w:p>
-    <w:p>
-      <w:pPr>
-        <w:rPr>
-          <w:b/>
-          <w:sz w:val="32"/>
-          <w:szCs w:val="32"/>
-        </w:rPr>
-      </w:pPr>
+      <w:bookmarkStart w:id="0" w:name="_GoBack"/>
+      <w:bookmarkEnd w:id="0"/>
     </w:p>
     <w:sectPr>
       <w:pgSz w:w="12240" w:h="15840"/>
@@ -1380,6 +6537,15 @@
       <w:szCs w:val="16"/>
     </w:rPr>
   </w:style>
+  <w:style w:type="paragraph" w:styleId="NoSpacing">
+    <w:name w:val="No Spacing"/>
+    <w:uiPriority w:val="1"/>
+    <w:qFormat/>
+    <w:rsid w:val="00EF2D4B"/>
+    <w:pPr>
+      <w:spacing w:after="0" w:line="240" w:lineRule="auto"/>
+    </w:pPr>
+  </w:style>
 </w:styles>
 </file>
 
@@ -1599,6 +6765,15 @@
       <w:sz w:val="16"/>
       <w:szCs w:val="16"/>
     </w:rPr>
+  </w:style>
+  <w:style w:type="paragraph" w:styleId="NoSpacing">
+    <w:name w:val="No Spacing"/>
+    <w:uiPriority w:val="1"/>
+    <w:qFormat/>
+    <w:rsid w:val="00EF2D4B"/>
+    <w:pPr>
+      <w:spacing w:after="0" w:line="240" w:lineRule="auto"/>
+    </w:pPr>
   </w:style>
 </w:styles>
 </file>
